--- a/gamegen-main/Sylene/Sylene Catalogue.docx
+++ b/gamegen-main/Sylene/Sylene Catalogue.docx
@@ -11,6 +11,16 @@
           <w:rtl w:val="0"/>
         </w:rPr>
         <w:t xml:space="preserve">Catalogue of Sylene:</w:t>
+      </w:r>
+    </w:p>
+    <w:p>
+      <w:pPr>
+        <w:rPr/>
+      </w:pPr>
+      <w:r>
+        <w:rPr>
+          <w:rtl w:val="0"/>
+        </w:rPr>
       </w:r>
     </w:p>
     <w:p>
@@ -74,20 +84,8 @@
           </w:tcPr>
           <w:p>
             <w:pPr>
-              <w:keepNext w:val="0"/>
-              <w:keepLines w:val="0"/>
-              <w:widowControl w:val="0"/>
-              <w:pBdr>
-                <w:top w:space="0" w:sz="0" w:val="nil"/>
-                <w:left w:space="0" w:sz="0" w:val="nil"/>
-                <w:bottom w:space="0" w:sz="0" w:val="nil"/>
-                <w:right w:space="0" w:sz="0" w:val="nil"/>
-                <w:between w:space="0" w:sz="0" w:val="nil"/>
-              </w:pBdr>
-              <w:shd w:fill="auto" w:val="clear"/>
-              <w:spacing w:after="0" w:before="0" w:line="240" w:lineRule="auto"/>
-              <w:ind w:left="0" w:right="0" w:firstLine="0"/>
-              <w:jc w:val="left"/>
+              <w:widowControl w:val="0"/>
+              <w:spacing w:line="240" w:lineRule="auto"/>
               <w:rPr/>
             </w:pPr>
             <w:r>
@@ -111,355 +109,235 @@
           </w:tcPr>
           <w:p>
             <w:pPr>
-              <w:keepNext w:val="0"/>
-              <w:keepLines w:val="0"/>
-              <w:widowControl w:val="0"/>
-              <w:pBdr>
-                <w:top w:space="0" w:sz="0" w:val="nil"/>
-                <w:left w:space="0" w:sz="0" w:val="nil"/>
-                <w:bottom w:space="0" w:sz="0" w:val="nil"/>
-                <w:right w:space="0" w:sz="0" w:val="nil"/>
-                <w:between w:space="0" w:sz="0" w:val="nil"/>
-              </w:pBdr>
-              <w:shd w:fill="auto" w:val="clear"/>
-              <w:spacing w:after="0" w:before="0" w:line="240" w:lineRule="auto"/>
-              <w:ind w:left="0" w:right="0" w:firstLine="0"/>
-              <w:jc w:val="left"/>
-              <w:rPr/>
-            </w:pPr>
-            <w:r>
-              <w:rPr>
-                <w:rtl w:val="0"/>
-              </w:rPr>
-              <w:t xml:space="preserve">[Artorius][Coronis]</w:t>
-            </w:r>
-          </w:p>
-        </w:tc>
-      </w:tr>
-      <w:tr>
-        <w:tc>
-          <w:tcPr>
-            <w:shd w:fill="auto" w:val="clear"/>
-            <w:tcMar>
-              <w:top w:w="100.0" w:type="dxa"/>
-              <w:left w:w="100.0" w:type="dxa"/>
-              <w:bottom w:w="100.0" w:type="dxa"/>
-              <w:right w:w="100.0" w:type="dxa"/>
-            </w:tcMar>
-            <w:vAlign w:val="top"/>
-          </w:tcPr>
-          <w:p>
-            <w:pPr>
-              <w:keepNext w:val="0"/>
-              <w:keepLines w:val="0"/>
-              <w:widowControl w:val="0"/>
-              <w:pBdr>
-                <w:top w:space="0" w:sz="0" w:val="nil"/>
-                <w:left w:space="0" w:sz="0" w:val="nil"/>
-                <w:bottom w:space="0" w:sz="0" w:val="nil"/>
-                <w:right w:space="0" w:sz="0" w:val="nil"/>
-                <w:between w:space="0" w:sz="0" w:val="nil"/>
-              </w:pBdr>
-              <w:shd w:fill="auto" w:val="clear"/>
-              <w:spacing w:after="0" w:before="0" w:line="240" w:lineRule="auto"/>
-              <w:ind w:left="0" w:right="0" w:firstLine="0"/>
-              <w:jc w:val="left"/>
-              <w:rPr/>
-            </w:pPr>
-            <w:r>
-              <w:rPr>
-                <w:rtl w:val="0"/>
-              </w:rPr>
-            </w:r>
-          </w:p>
-        </w:tc>
-        <w:tc>
-          <w:tcPr>
-            <w:shd w:fill="auto" w:val="clear"/>
-            <w:tcMar>
-              <w:top w:w="100.0" w:type="dxa"/>
-              <w:left w:w="100.0" w:type="dxa"/>
-              <w:bottom w:w="100.0" w:type="dxa"/>
-              <w:right w:w="100.0" w:type="dxa"/>
-            </w:tcMar>
-            <w:vAlign w:val="top"/>
-          </w:tcPr>
-          <w:p>
-            <w:pPr>
-              <w:keepNext w:val="0"/>
-              <w:keepLines w:val="0"/>
-              <w:widowControl w:val="0"/>
-              <w:pBdr>
-                <w:top w:space="0" w:sz="0" w:val="nil"/>
-                <w:left w:space="0" w:sz="0" w:val="nil"/>
-                <w:bottom w:space="0" w:sz="0" w:val="nil"/>
-                <w:right w:space="0" w:sz="0" w:val="nil"/>
-                <w:between w:space="0" w:sz="0" w:val="nil"/>
-              </w:pBdr>
-              <w:shd w:fill="auto" w:val="clear"/>
-              <w:spacing w:after="0" w:before="0" w:line="240" w:lineRule="auto"/>
-              <w:ind w:left="0" w:right="0" w:firstLine="0"/>
-              <w:jc w:val="left"/>
-              <w:rPr/>
-            </w:pPr>
-            <w:r>
-              <w:rPr>
-                <w:rtl w:val="0"/>
-              </w:rPr>
-            </w:r>
-          </w:p>
-        </w:tc>
-      </w:tr>
-      <w:tr>
-        <w:tc>
-          <w:tcPr>
-            <w:shd w:fill="auto" w:val="clear"/>
-            <w:tcMar>
-              <w:top w:w="100.0" w:type="dxa"/>
-              <w:left w:w="100.0" w:type="dxa"/>
-              <w:bottom w:w="100.0" w:type="dxa"/>
-              <w:right w:w="100.0" w:type="dxa"/>
-            </w:tcMar>
-            <w:vAlign w:val="top"/>
-          </w:tcPr>
-          <w:p>
-            <w:pPr>
-              <w:keepNext w:val="0"/>
-              <w:keepLines w:val="0"/>
-              <w:widowControl w:val="0"/>
-              <w:pBdr>
-                <w:top w:space="0" w:sz="0" w:val="nil"/>
-                <w:left w:space="0" w:sz="0" w:val="nil"/>
-                <w:bottom w:space="0" w:sz="0" w:val="nil"/>
-                <w:right w:space="0" w:sz="0" w:val="nil"/>
-                <w:between w:space="0" w:sz="0" w:val="nil"/>
-              </w:pBdr>
-              <w:shd w:fill="auto" w:val="clear"/>
-              <w:spacing w:after="0" w:before="0" w:line="240" w:lineRule="auto"/>
-              <w:ind w:left="0" w:right="0" w:firstLine="0"/>
-              <w:jc w:val="left"/>
-              <w:rPr/>
-            </w:pPr>
-            <w:r>
-              <w:rPr>
-                <w:rtl w:val="0"/>
-              </w:rPr>
-            </w:r>
-          </w:p>
-        </w:tc>
-        <w:tc>
-          <w:tcPr>
-            <w:shd w:fill="auto" w:val="clear"/>
-            <w:tcMar>
-              <w:top w:w="100.0" w:type="dxa"/>
-              <w:left w:w="100.0" w:type="dxa"/>
-              <w:bottom w:w="100.0" w:type="dxa"/>
-              <w:right w:w="100.0" w:type="dxa"/>
-            </w:tcMar>
-            <w:vAlign w:val="top"/>
-          </w:tcPr>
-          <w:p>
-            <w:pPr>
-              <w:keepNext w:val="0"/>
-              <w:keepLines w:val="0"/>
-              <w:widowControl w:val="0"/>
-              <w:pBdr>
-                <w:top w:space="0" w:sz="0" w:val="nil"/>
-                <w:left w:space="0" w:sz="0" w:val="nil"/>
-                <w:bottom w:space="0" w:sz="0" w:val="nil"/>
-                <w:right w:space="0" w:sz="0" w:val="nil"/>
-                <w:between w:space="0" w:sz="0" w:val="nil"/>
-              </w:pBdr>
-              <w:shd w:fill="auto" w:val="clear"/>
-              <w:spacing w:after="0" w:before="0" w:line="240" w:lineRule="auto"/>
-              <w:ind w:left="0" w:right="0" w:firstLine="0"/>
-              <w:jc w:val="left"/>
-              <w:rPr/>
-            </w:pPr>
-            <w:r>
-              <w:rPr>
-                <w:rtl w:val="0"/>
-              </w:rPr>
-            </w:r>
-          </w:p>
-        </w:tc>
-      </w:tr>
-      <w:tr>
-        <w:tc>
-          <w:tcPr>
-            <w:shd w:fill="auto" w:val="clear"/>
-            <w:tcMar>
-              <w:top w:w="100.0" w:type="dxa"/>
-              <w:left w:w="100.0" w:type="dxa"/>
-              <w:bottom w:w="100.0" w:type="dxa"/>
-              <w:right w:w="100.0" w:type="dxa"/>
-            </w:tcMar>
-            <w:vAlign w:val="top"/>
-          </w:tcPr>
-          <w:p>
-            <w:pPr>
-              <w:keepNext w:val="0"/>
-              <w:keepLines w:val="0"/>
-              <w:widowControl w:val="0"/>
-              <w:pBdr>
-                <w:top w:space="0" w:sz="0" w:val="nil"/>
-                <w:left w:space="0" w:sz="0" w:val="nil"/>
-                <w:bottom w:space="0" w:sz="0" w:val="nil"/>
-                <w:right w:space="0" w:sz="0" w:val="nil"/>
-                <w:between w:space="0" w:sz="0" w:val="nil"/>
-              </w:pBdr>
-              <w:shd w:fill="auto" w:val="clear"/>
-              <w:spacing w:after="0" w:before="0" w:line="240" w:lineRule="auto"/>
-              <w:ind w:left="0" w:right="0" w:firstLine="0"/>
-              <w:jc w:val="left"/>
-              <w:rPr/>
-            </w:pPr>
-            <w:r>
-              <w:rPr>
-                <w:rtl w:val="0"/>
-              </w:rPr>
-            </w:r>
-          </w:p>
-        </w:tc>
-        <w:tc>
-          <w:tcPr>
-            <w:shd w:fill="auto" w:val="clear"/>
-            <w:tcMar>
-              <w:top w:w="100.0" w:type="dxa"/>
-              <w:left w:w="100.0" w:type="dxa"/>
-              <w:bottom w:w="100.0" w:type="dxa"/>
-              <w:right w:w="100.0" w:type="dxa"/>
-            </w:tcMar>
-            <w:vAlign w:val="top"/>
-          </w:tcPr>
-          <w:p>
-            <w:pPr>
-              <w:keepNext w:val="0"/>
-              <w:keepLines w:val="0"/>
-              <w:widowControl w:val="0"/>
-              <w:pBdr>
-                <w:top w:space="0" w:sz="0" w:val="nil"/>
-                <w:left w:space="0" w:sz="0" w:val="nil"/>
-                <w:bottom w:space="0" w:sz="0" w:val="nil"/>
-                <w:right w:space="0" w:sz="0" w:val="nil"/>
-                <w:between w:space="0" w:sz="0" w:val="nil"/>
-              </w:pBdr>
-              <w:shd w:fill="auto" w:val="clear"/>
-              <w:spacing w:after="0" w:before="0" w:line="240" w:lineRule="auto"/>
-              <w:ind w:left="0" w:right="0" w:firstLine="0"/>
-              <w:jc w:val="left"/>
-              <w:rPr/>
-            </w:pPr>
-            <w:r>
-              <w:rPr>
-                <w:rtl w:val="0"/>
-              </w:rPr>
-            </w:r>
-          </w:p>
-        </w:tc>
-      </w:tr>
-      <w:tr>
-        <w:tc>
-          <w:tcPr>
-            <w:shd w:fill="auto" w:val="clear"/>
-            <w:tcMar>
-              <w:top w:w="100.0" w:type="dxa"/>
-              <w:left w:w="100.0" w:type="dxa"/>
-              <w:bottom w:w="100.0" w:type="dxa"/>
-              <w:right w:w="100.0" w:type="dxa"/>
-            </w:tcMar>
-            <w:vAlign w:val="top"/>
-          </w:tcPr>
-          <w:p>
-            <w:pPr>
-              <w:keepNext w:val="0"/>
-              <w:keepLines w:val="0"/>
-              <w:widowControl w:val="0"/>
-              <w:pBdr>
-                <w:top w:space="0" w:sz="0" w:val="nil"/>
-                <w:left w:space="0" w:sz="0" w:val="nil"/>
-                <w:bottom w:space="0" w:sz="0" w:val="nil"/>
-                <w:right w:space="0" w:sz="0" w:val="nil"/>
-                <w:between w:space="0" w:sz="0" w:val="nil"/>
-              </w:pBdr>
-              <w:shd w:fill="auto" w:val="clear"/>
-              <w:spacing w:after="0" w:before="0" w:line="240" w:lineRule="auto"/>
-              <w:ind w:left="0" w:right="0" w:firstLine="0"/>
-              <w:jc w:val="left"/>
-              <w:rPr/>
-            </w:pPr>
-            <w:r>
-              <w:rPr>
-                <w:rtl w:val="0"/>
-              </w:rPr>
-            </w:r>
-          </w:p>
-        </w:tc>
-        <w:tc>
-          <w:tcPr>
-            <w:shd w:fill="auto" w:val="clear"/>
-            <w:tcMar>
-              <w:top w:w="100.0" w:type="dxa"/>
-              <w:left w:w="100.0" w:type="dxa"/>
-              <w:bottom w:w="100.0" w:type="dxa"/>
-              <w:right w:w="100.0" w:type="dxa"/>
-            </w:tcMar>
-            <w:vAlign w:val="top"/>
-          </w:tcPr>
-          <w:p>
-            <w:pPr>
-              <w:keepNext w:val="0"/>
-              <w:keepLines w:val="0"/>
-              <w:widowControl w:val="0"/>
-              <w:pBdr>
-                <w:top w:space="0" w:sz="0" w:val="nil"/>
-                <w:left w:space="0" w:sz="0" w:val="nil"/>
-                <w:bottom w:space="0" w:sz="0" w:val="nil"/>
-                <w:right w:space="0" w:sz="0" w:val="nil"/>
-                <w:between w:space="0" w:sz="0" w:val="nil"/>
-              </w:pBdr>
-              <w:shd w:fill="auto" w:val="clear"/>
-              <w:spacing w:after="0" w:before="0" w:line="240" w:lineRule="auto"/>
-              <w:ind w:left="0" w:right="0" w:firstLine="0"/>
-              <w:jc w:val="left"/>
-              <w:rPr/>
-            </w:pPr>
-            <w:r>
-              <w:rPr>
-                <w:rtl w:val="0"/>
-              </w:rPr>
-            </w:r>
-          </w:p>
-        </w:tc>
-      </w:tr>
-      <w:tr>
-        <w:tc>
-          <w:tcPr>
-            <w:shd w:fill="auto" w:val="clear"/>
-            <w:tcMar>
-              <w:top w:w="100.0" w:type="dxa"/>
-              <w:left w:w="100.0" w:type="dxa"/>
-              <w:bottom w:w="100.0" w:type="dxa"/>
-              <w:right w:w="100.0" w:type="dxa"/>
-            </w:tcMar>
-            <w:vAlign w:val="top"/>
-          </w:tcPr>
-          <w:p>
-            <w:pPr>
-              <w:keepNext w:val="0"/>
-              <w:keepLines w:val="0"/>
-              <w:widowControl w:val="0"/>
-              <w:pBdr>
-                <w:top w:space="0" w:sz="0" w:val="nil"/>
-                <w:left w:space="0" w:sz="0" w:val="nil"/>
-                <w:bottom w:space="0" w:sz="0" w:val="nil"/>
-                <w:right w:space="0" w:sz="0" w:val="nil"/>
-                <w:between w:space="0" w:sz="0" w:val="nil"/>
-              </w:pBdr>
-              <w:shd w:fill="auto" w:val="clear"/>
-              <w:spacing w:after="0" w:before="0" w:line="240" w:lineRule="auto"/>
-              <w:ind w:left="0" w:right="0" w:firstLine="0"/>
-              <w:jc w:val="left"/>
+              <w:widowControl w:val="0"/>
+              <w:spacing w:line="240" w:lineRule="auto"/>
+              <w:rPr/>
+            </w:pPr>
+            <w:r>
+              <w:rPr>
+                <w:rtl w:val="0"/>
+              </w:rPr>
+              <w:t xml:space="preserve">Template</w:t>
+            </w:r>
+          </w:p>
+        </w:tc>
+      </w:tr>
+      <w:tr>
+        <w:tc>
+          <w:tcPr>
+            <w:shd w:fill="auto" w:val="clear"/>
+            <w:tcMar>
+              <w:top w:w="100.0" w:type="dxa"/>
+              <w:left w:w="100.0" w:type="dxa"/>
+              <w:bottom w:w="100.0" w:type="dxa"/>
+              <w:right w:w="100.0" w:type="dxa"/>
+            </w:tcMar>
+            <w:vAlign w:val="top"/>
+          </w:tcPr>
+          <w:p>
+            <w:pPr>
+              <w:widowControl w:val="0"/>
+              <w:spacing w:line="240" w:lineRule="auto"/>
+              <w:rPr/>
+            </w:pPr>
+            <w:r>
+              <w:rPr>
+                <w:rtl w:val="0"/>
+              </w:rPr>
+            </w:r>
+          </w:p>
+        </w:tc>
+        <w:tc>
+          <w:tcPr>
+            <w:shd w:fill="auto" w:val="clear"/>
+            <w:tcMar>
+              <w:top w:w="100.0" w:type="dxa"/>
+              <w:left w:w="100.0" w:type="dxa"/>
+              <w:bottom w:w="100.0" w:type="dxa"/>
+              <w:right w:w="100.0" w:type="dxa"/>
+            </w:tcMar>
+            <w:vAlign w:val="top"/>
+          </w:tcPr>
+          <w:p>
+            <w:pPr>
+              <w:widowControl w:val="0"/>
+              <w:spacing w:line="240" w:lineRule="auto"/>
+              <w:rPr/>
+            </w:pPr>
+            <w:r>
+              <w:rPr>
+                <w:rtl w:val="0"/>
+              </w:rPr>
+            </w:r>
+          </w:p>
+        </w:tc>
+      </w:tr>
+      <w:tr>
+        <w:tc>
+          <w:tcPr>
+            <w:shd w:fill="auto" w:val="clear"/>
+            <w:tcMar>
+              <w:top w:w="100.0" w:type="dxa"/>
+              <w:left w:w="100.0" w:type="dxa"/>
+              <w:bottom w:w="100.0" w:type="dxa"/>
+              <w:right w:w="100.0" w:type="dxa"/>
+            </w:tcMar>
+            <w:vAlign w:val="top"/>
+          </w:tcPr>
+          <w:p>
+            <w:pPr>
+              <w:widowControl w:val="0"/>
+              <w:spacing w:line="240" w:lineRule="auto"/>
+              <w:rPr/>
+            </w:pPr>
+            <w:r>
+              <w:rPr>
+                <w:rtl w:val="0"/>
+              </w:rPr>
+            </w:r>
+          </w:p>
+        </w:tc>
+        <w:tc>
+          <w:tcPr>
+            <w:shd w:fill="auto" w:val="clear"/>
+            <w:tcMar>
+              <w:top w:w="100.0" w:type="dxa"/>
+              <w:left w:w="100.0" w:type="dxa"/>
+              <w:bottom w:w="100.0" w:type="dxa"/>
+              <w:right w:w="100.0" w:type="dxa"/>
+            </w:tcMar>
+            <w:vAlign w:val="top"/>
+          </w:tcPr>
+          <w:p>
+            <w:pPr>
+              <w:widowControl w:val="0"/>
+              <w:spacing w:line="240" w:lineRule="auto"/>
+              <w:rPr/>
+            </w:pPr>
+            <w:r>
+              <w:rPr>
+                <w:rtl w:val="0"/>
+              </w:rPr>
+            </w:r>
+          </w:p>
+        </w:tc>
+      </w:tr>
+      <w:tr>
+        <w:tc>
+          <w:tcPr>
+            <w:shd w:fill="auto" w:val="clear"/>
+            <w:tcMar>
+              <w:top w:w="100.0" w:type="dxa"/>
+              <w:left w:w="100.0" w:type="dxa"/>
+              <w:bottom w:w="100.0" w:type="dxa"/>
+              <w:right w:w="100.0" w:type="dxa"/>
+            </w:tcMar>
+            <w:vAlign w:val="top"/>
+          </w:tcPr>
+          <w:p>
+            <w:pPr>
+              <w:widowControl w:val="0"/>
+              <w:spacing w:line="240" w:lineRule="auto"/>
+              <w:rPr/>
+            </w:pPr>
+            <w:r>
+              <w:rPr>
+                <w:rtl w:val="0"/>
+              </w:rPr>
+            </w:r>
+          </w:p>
+        </w:tc>
+        <w:tc>
+          <w:tcPr>
+            <w:shd w:fill="auto" w:val="clear"/>
+            <w:tcMar>
+              <w:top w:w="100.0" w:type="dxa"/>
+              <w:left w:w="100.0" w:type="dxa"/>
+              <w:bottom w:w="100.0" w:type="dxa"/>
+              <w:right w:w="100.0" w:type="dxa"/>
+            </w:tcMar>
+            <w:vAlign w:val="top"/>
+          </w:tcPr>
+          <w:p>
+            <w:pPr>
+              <w:widowControl w:val="0"/>
+              <w:spacing w:line="240" w:lineRule="auto"/>
+              <w:rPr/>
+            </w:pPr>
+            <w:r>
+              <w:rPr>
+                <w:rtl w:val="0"/>
+              </w:rPr>
+            </w:r>
+          </w:p>
+        </w:tc>
+      </w:tr>
+      <w:tr>
+        <w:tc>
+          <w:tcPr>
+            <w:shd w:fill="auto" w:val="clear"/>
+            <w:tcMar>
+              <w:top w:w="100.0" w:type="dxa"/>
+              <w:left w:w="100.0" w:type="dxa"/>
+              <w:bottom w:w="100.0" w:type="dxa"/>
+              <w:right w:w="100.0" w:type="dxa"/>
+            </w:tcMar>
+            <w:vAlign w:val="top"/>
+          </w:tcPr>
+          <w:p>
+            <w:pPr>
+              <w:widowControl w:val="0"/>
+              <w:spacing w:line="240" w:lineRule="auto"/>
+              <w:rPr/>
+            </w:pPr>
+            <w:r>
+              <w:rPr>
+                <w:rtl w:val="0"/>
+              </w:rPr>
+            </w:r>
+          </w:p>
+        </w:tc>
+        <w:tc>
+          <w:tcPr>
+            <w:shd w:fill="auto" w:val="clear"/>
+            <w:tcMar>
+              <w:top w:w="100.0" w:type="dxa"/>
+              <w:left w:w="100.0" w:type="dxa"/>
+              <w:bottom w:w="100.0" w:type="dxa"/>
+              <w:right w:w="100.0" w:type="dxa"/>
+            </w:tcMar>
+            <w:vAlign w:val="top"/>
+          </w:tcPr>
+          <w:p>
+            <w:pPr>
+              <w:widowControl w:val="0"/>
+              <w:spacing w:line="240" w:lineRule="auto"/>
+              <w:rPr/>
+            </w:pPr>
+            <w:r>
+              <w:rPr>
+                <w:rtl w:val="0"/>
+              </w:rPr>
+            </w:r>
+          </w:p>
+        </w:tc>
+      </w:tr>
+      <w:tr>
+        <w:tc>
+          <w:tcPr>
+            <w:shd w:fill="auto" w:val="clear"/>
+            <w:tcMar>
+              <w:top w:w="100.0" w:type="dxa"/>
+              <w:left w:w="100.0" w:type="dxa"/>
+              <w:bottom w:w="100.0" w:type="dxa"/>
+              <w:right w:w="100.0" w:type="dxa"/>
+            </w:tcMar>
+            <w:vAlign w:val="top"/>
+          </w:tcPr>
+          <w:p>
+            <w:pPr>
+              <w:widowControl w:val="0"/>
+              <w:spacing w:line="240" w:lineRule="auto"/>
               <w:rPr/>
             </w:pPr>
             <w:r>
@@ -483,27 +361,15 @@
           </w:tcPr>
           <w:p>
             <w:pPr>
-              <w:keepNext w:val="0"/>
-              <w:keepLines w:val="0"/>
-              <w:widowControl w:val="0"/>
-              <w:pBdr>
-                <w:top w:space="0" w:sz="0" w:val="nil"/>
-                <w:left w:space="0" w:sz="0" w:val="nil"/>
-                <w:bottom w:space="0" w:sz="0" w:val="nil"/>
-                <w:right w:space="0" w:sz="0" w:val="nil"/>
-                <w:between w:space="0" w:sz="0" w:val="nil"/>
-              </w:pBdr>
-              <w:shd w:fill="auto" w:val="clear"/>
-              <w:spacing w:after="0" w:before="0" w:line="240" w:lineRule="auto"/>
-              <w:ind w:left="0" w:right="0" w:firstLine="0"/>
-              <w:jc w:val="left"/>
-              <w:rPr/>
-            </w:pPr>
-            <w:r>
-              <w:rPr>
-                <w:rtl w:val="0"/>
-              </w:rPr>
-              <w:t xml:space="preserve">[Tyrion] / [Artorius] / - / - / - / -</w:t>
+              <w:widowControl w:val="0"/>
+              <w:spacing w:line="240" w:lineRule="auto"/>
+              <w:rPr/>
+            </w:pPr>
+            <w:r>
+              <w:rPr>
+                <w:rtl w:val="0"/>
+              </w:rPr>
+              <w:t xml:space="preserve">/ / - / - / - / -</w:t>
             </w:r>
           </w:p>
         </w:tc>
@@ -551,7 +417,7 @@
               <w:rPr>
                 <w:rtl w:val="0"/>
               </w:rPr>
-              <w:t xml:space="preserve">Base: [Laniakaea][Blazar][Keronos][Archaenos][Vastel][Vastel][Vastel] [Asphodel][Artorius] &gt;&gt; [Regulus][Arcadius][Coronis]</w:t>
+              <w:t xml:space="preserve">Base: </w:t>
             </w:r>
           </w:p>
           <w:p>
@@ -581,20 +447,8 @@
           </w:tcPr>
           <w:p>
             <w:pPr>
-              <w:keepNext w:val="0"/>
-              <w:keepLines w:val="0"/>
-              <w:widowControl w:val="0"/>
-              <w:pBdr>
-                <w:top w:space="0" w:sz="0" w:val="nil"/>
-                <w:left w:space="0" w:sz="0" w:val="nil"/>
-                <w:bottom w:space="0" w:sz="0" w:val="nil"/>
-                <w:right w:space="0" w:sz="0" w:val="nil"/>
-                <w:between w:space="0" w:sz="0" w:val="nil"/>
-              </w:pBdr>
-              <w:shd w:fill="auto" w:val="clear"/>
-              <w:spacing w:after="0" w:before="0" w:line="240" w:lineRule="auto"/>
-              <w:ind w:left="0" w:right="0" w:firstLine="0"/>
-              <w:jc w:val="left"/>
+              <w:widowControl w:val="0"/>
+              <w:spacing w:line="240" w:lineRule="auto"/>
               <w:rPr/>
             </w:pPr>
             <w:r>
@@ -624,39 +478,26 @@
               <w:rPr>
                 <w:rtl w:val="0"/>
               </w:rPr>
-              <w:t xml:space="preserve">[Tyrael][Regulus][Asphodel][Arcadius][Arcadius][Blazar]</w:t>
-            </w:r>
-          </w:p>
-        </w:tc>
-      </w:tr>
-      <w:tr>
-        <w:tc>
-          <w:tcPr>
-            <w:shd w:fill="auto" w:val="clear"/>
-            <w:tcMar>
-              <w:top w:w="100.0" w:type="dxa"/>
-              <w:left w:w="100.0" w:type="dxa"/>
-              <w:bottom w:w="100.0" w:type="dxa"/>
-              <w:right w:w="100.0" w:type="dxa"/>
-            </w:tcMar>
-            <w:vAlign w:val="top"/>
-          </w:tcPr>
-          <w:p>
-            <w:pPr>
-              <w:keepNext w:val="0"/>
-              <w:keepLines w:val="0"/>
-              <w:widowControl w:val="0"/>
-              <w:pBdr>
-                <w:top w:space="0" w:sz="0" w:val="nil"/>
-                <w:left w:space="0" w:sz="0" w:val="nil"/>
-                <w:bottom w:space="0" w:sz="0" w:val="nil"/>
-                <w:right w:space="0" w:sz="0" w:val="nil"/>
-                <w:between w:space="0" w:sz="0" w:val="nil"/>
-              </w:pBdr>
-              <w:shd w:fill="auto" w:val="clear"/>
-              <w:spacing w:after="0" w:before="0" w:line="240" w:lineRule="auto"/>
-              <w:ind w:left="0" w:right="0" w:firstLine="0"/>
-              <w:jc w:val="left"/>
+            </w:r>
+          </w:p>
+        </w:tc>
+      </w:tr>
+      <w:tr>
+        <w:tc>
+          <w:tcPr>
+            <w:shd w:fill="auto" w:val="clear"/>
+            <w:tcMar>
+              <w:top w:w="100.0" w:type="dxa"/>
+              <w:left w:w="100.0" w:type="dxa"/>
+              <w:bottom w:w="100.0" w:type="dxa"/>
+              <w:right w:w="100.0" w:type="dxa"/>
+            </w:tcMar>
+            <w:vAlign w:val="top"/>
+          </w:tcPr>
+          <w:p>
+            <w:pPr>
+              <w:widowControl w:val="0"/>
+              <w:spacing w:line="240" w:lineRule="auto"/>
               <w:rPr/>
             </w:pPr>
             <w:r>
@@ -680,20 +521,8 @@
           </w:tcPr>
           <w:p>
             <w:pPr>
-              <w:keepNext w:val="0"/>
-              <w:keepLines w:val="0"/>
-              <w:widowControl w:val="0"/>
-              <w:pBdr>
-                <w:top w:space="0" w:sz="0" w:val="nil"/>
-                <w:left w:space="0" w:sz="0" w:val="nil"/>
-                <w:bottom w:space="0" w:sz="0" w:val="nil"/>
-                <w:right w:space="0" w:sz="0" w:val="nil"/>
-                <w:between w:space="0" w:sz="0" w:val="nil"/>
-              </w:pBdr>
-              <w:shd w:fill="auto" w:val="clear"/>
-              <w:spacing w:after="0" w:before="0" w:line="240" w:lineRule="auto"/>
-              <w:ind w:left="0" w:right="0" w:firstLine="0"/>
-              <w:jc w:val="left"/>
+              <w:widowControl w:val="0"/>
+              <w:spacing w:line="240" w:lineRule="auto"/>
               <w:rPr/>
             </w:pPr>
             <w:r>
@@ -705,20 +534,8 @@
           </w:p>
           <w:p>
             <w:pPr>
-              <w:keepNext w:val="0"/>
-              <w:keepLines w:val="0"/>
-              <w:widowControl w:val="0"/>
-              <w:pBdr>
-                <w:top w:space="0" w:sz="0" w:val="nil"/>
-                <w:left w:space="0" w:sz="0" w:val="nil"/>
-                <w:bottom w:space="0" w:sz="0" w:val="nil"/>
-                <w:right w:space="0" w:sz="0" w:val="nil"/>
-                <w:between w:space="0" w:sz="0" w:val="nil"/>
-              </w:pBdr>
-              <w:shd w:fill="auto" w:val="clear"/>
-              <w:spacing w:after="0" w:before="0" w:line="240" w:lineRule="auto"/>
-              <w:ind w:left="0" w:right="0" w:firstLine="0"/>
-              <w:jc w:val="left"/>
+              <w:widowControl w:val="0"/>
+              <w:spacing w:line="240" w:lineRule="auto"/>
               <w:rPr/>
             </w:pPr>
             <w:r>
@@ -767,70 +584,34 @@
           </w:tcPr>
           <w:p>
             <w:pPr>
-              <w:keepNext w:val="0"/>
-              <w:keepLines w:val="0"/>
-              <w:widowControl w:val="0"/>
-              <w:pBdr>
-                <w:top w:space="0" w:sz="0" w:val="nil"/>
-                <w:left w:space="0" w:sz="0" w:val="nil"/>
-                <w:bottom w:space="0" w:sz="0" w:val="nil"/>
-                <w:right w:space="0" w:sz="0" w:val="nil"/>
-                <w:between w:space="0" w:sz="0" w:val="nil"/>
-              </w:pBdr>
-              <w:shd w:fill="auto" w:val="clear"/>
-              <w:spacing w:after="0" w:before="0" w:line="240" w:lineRule="auto"/>
-              <w:ind w:left="0" w:right="0" w:firstLine="0"/>
-              <w:jc w:val="left"/>
-              <w:rPr/>
-            </w:pPr>
-            <w:r>
-              <w:rPr>
-                <w:rtl w:val="0"/>
-              </w:rPr>
-              <w:t xml:space="preserve">[Endo]: [Regulus][Asphodel][Keronos]   | Dev:  </w:t>
-            </w:r>
-          </w:p>
-          <w:p>
-            <w:pPr>
-              <w:keepNext w:val="0"/>
-              <w:keepLines w:val="0"/>
-              <w:widowControl w:val="0"/>
-              <w:pBdr>
-                <w:top w:space="0" w:sz="0" w:val="nil"/>
-                <w:left w:space="0" w:sz="0" w:val="nil"/>
-                <w:bottom w:space="0" w:sz="0" w:val="nil"/>
-                <w:right w:space="0" w:sz="0" w:val="nil"/>
-                <w:between w:space="0" w:sz="0" w:val="nil"/>
-              </w:pBdr>
-              <w:shd w:fill="auto" w:val="clear"/>
-              <w:spacing w:after="0" w:before="0" w:line="240" w:lineRule="auto"/>
-              <w:ind w:left="0" w:right="0" w:firstLine="0"/>
-              <w:jc w:val="left"/>
-              <w:rPr/>
-            </w:pPr>
-            <w:r>
-              <w:rPr>
-                <w:rtl w:val="0"/>
-              </w:rPr>
-              <w:t xml:space="preserve">[Isil]: [Noraus][Tyrael][Elysion]   | Dev:</w:t>
-            </w:r>
-          </w:p>
-          <w:p>
-            <w:pPr>
-              <w:keepNext w:val="0"/>
-              <w:keepLines w:val="0"/>
-              <w:widowControl w:val="0"/>
-              <w:pBdr>
-                <w:top w:space="0" w:sz="0" w:val="nil"/>
-                <w:left w:space="0" w:sz="0" w:val="nil"/>
-                <w:bottom w:space="0" w:sz="0" w:val="nil"/>
-                <w:right w:space="0" w:sz="0" w:val="nil"/>
-                <w:between w:space="0" w:sz="0" w:val="nil"/>
-              </w:pBdr>
-              <w:shd w:fill="auto" w:val="clear"/>
-              <w:spacing w:after="0" w:before="0" w:line="240" w:lineRule="auto"/>
-              <w:ind w:left="0" w:right="0" w:firstLine="0"/>
-              <w:jc w:val="left"/>
+              <w:widowControl w:val="0"/>
+              <w:spacing w:line="240" w:lineRule="auto"/>
+              <w:rPr/>
+            </w:pPr>
+            <w:r>
+              <w:rPr>
+                <w:rtl w:val="0"/>
+              </w:rPr>
+              <w:t xml:space="preserve">[Endo]:   | Dev:  </w:t>
+            </w:r>
+          </w:p>
+          <w:p>
+            <w:pPr>
+              <w:widowControl w:val="0"/>
+              <w:spacing w:line="240" w:lineRule="auto"/>
+              <w:rPr/>
+            </w:pPr>
+            <w:r>
+              <w:rPr>
+                <w:rtl w:val="0"/>
+              </w:rPr>
+              <w:t xml:space="preserve">[Isil]:   | Dev:</w:t>
+            </w:r>
+          </w:p>
+          <w:p>
+            <w:pPr>
+              <w:widowControl w:val="0"/>
+              <w:spacing w:line="240" w:lineRule="auto"/>
               <w:rPr/>
             </w:pPr>
             <w:r>
@@ -842,20 +623,8 @@
           </w:p>
           <w:p>
             <w:pPr>
-              <w:keepNext w:val="0"/>
-              <w:keepLines w:val="0"/>
-              <w:widowControl w:val="0"/>
-              <w:pBdr>
-                <w:top w:space="0" w:sz="0" w:val="nil"/>
-                <w:left w:space="0" w:sz="0" w:val="nil"/>
-                <w:bottom w:space="0" w:sz="0" w:val="nil"/>
-                <w:right w:space="0" w:sz="0" w:val="nil"/>
-                <w:between w:space="0" w:sz="0" w:val="nil"/>
-              </w:pBdr>
-              <w:shd w:fill="auto" w:val="clear"/>
-              <w:spacing w:after="0" w:before="0" w:line="240" w:lineRule="auto"/>
-              <w:ind w:left="0" w:right="0" w:firstLine="0"/>
-              <w:jc w:val="left"/>
+              <w:widowControl w:val="0"/>
+              <w:spacing w:line="240" w:lineRule="auto"/>
               <w:rPr/>
             </w:pPr>
             <w:r>
@@ -867,20 +636,8 @@
           </w:p>
           <w:p>
             <w:pPr>
-              <w:keepNext w:val="0"/>
-              <w:keepLines w:val="0"/>
-              <w:widowControl w:val="0"/>
-              <w:pBdr>
-                <w:top w:space="0" w:sz="0" w:val="nil"/>
-                <w:left w:space="0" w:sz="0" w:val="nil"/>
-                <w:bottom w:space="0" w:sz="0" w:val="nil"/>
-                <w:right w:space="0" w:sz="0" w:val="nil"/>
-                <w:between w:space="0" w:sz="0" w:val="nil"/>
-              </w:pBdr>
-              <w:shd w:fill="auto" w:val="clear"/>
-              <w:spacing w:after="0" w:before="0" w:line="240" w:lineRule="auto"/>
-              <w:ind w:left="0" w:right="0" w:firstLine="0"/>
-              <w:jc w:val="left"/>
+              <w:widowControl w:val="0"/>
+              <w:spacing w:line="240" w:lineRule="auto"/>
               <w:rPr/>
             </w:pPr>
             <w:r>
@@ -892,20 +649,8 @@
           </w:p>
           <w:p>
             <w:pPr>
-              <w:keepNext w:val="0"/>
-              <w:keepLines w:val="0"/>
-              <w:widowControl w:val="0"/>
-              <w:pBdr>
-                <w:top w:space="0" w:sz="0" w:val="nil"/>
-                <w:left w:space="0" w:sz="0" w:val="nil"/>
-                <w:bottom w:space="0" w:sz="0" w:val="nil"/>
-                <w:right w:space="0" w:sz="0" w:val="nil"/>
-                <w:between w:space="0" w:sz="0" w:val="nil"/>
-              </w:pBdr>
-              <w:shd w:fill="auto" w:val="clear"/>
-              <w:spacing w:after="0" w:before="0" w:line="240" w:lineRule="auto"/>
-              <w:ind w:left="0" w:right="0" w:firstLine="0"/>
-              <w:jc w:val="left"/>
+              <w:widowControl w:val="0"/>
+              <w:spacing w:line="240" w:lineRule="auto"/>
               <w:rPr/>
             </w:pPr>
             <w:r>
@@ -931,242 +676,158 @@
           </w:tcPr>
           <w:p>
             <w:pPr>
-              <w:keepNext w:val="0"/>
-              <w:keepLines w:val="0"/>
-              <w:widowControl w:val="0"/>
-              <w:pBdr>
-                <w:top w:space="0" w:sz="0" w:val="nil"/>
-                <w:left w:space="0" w:sz="0" w:val="nil"/>
-                <w:bottom w:space="0" w:sz="0" w:val="nil"/>
-                <w:right w:space="0" w:sz="0" w:val="nil"/>
-                <w:between w:space="0" w:sz="0" w:val="nil"/>
-              </w:pBdr>
-              <w:shd w:fill="auto" w:val="clear"/>
-              <w:spacing w:after="0" w:before="0" w:line="240" w:lineRule="auto"/>
-              <w:ind w:left="0" w:right="0" w:firstLine="0"/>
-              <w:jc w:val="left"/>
-              <w:rPr/>
-            </w:pPr>
-            <w:r>
-              <w:rPr>
-                <w:rtl w:val="0"/>
-              </w:rPr>
-            </w:r>
-          </w:p>
-        </w:tc>
-        <w:tc>
-          <w:tcPr>
-            <w:shd w:fill="auto" w:val="clear"/>
-            <w:tcMar>
-              <w:top w:w="100.0" w:type="dxa"/>
-              <w:left w:w="100.0" w:type="dxa"/>
-              <w:bottom w:w="100.0" w:type="dxa"/>
-              <w:right w:w="100.0" w:type="dxa"/>
-            </w:tcMar>
-            <w:vAlign w:val="top"/>
-          </w:tcPr>
-          <w:p>
-            <w:pPr>
-              <w:keepNext w:val="0"/>
-              <w:keepLines w:val="0"/>
-              <w:widowControl w:val="0"/>
-              <w:pBdr>
-                <w:top w:space="0" w:sz="0" w:val="nil"/>
-                <w:left w:space="0" w:sz="0" w:val="nil"/>
-                <w:bottom w:space="0" w:sz="0" w:val="nil"/>
-                <w:right w:space="0" w:sz="0" w:val="nil"/>
-                <w:between w:space="0" w:sz="0" w:val="nil"/>
-              </w:pBdr>
-              <w:shd w:fill="auto" w:val="clear"/>
-              <w:spacing w:after="0" w:before="0" w:line="240" w:lineRule="auto"/>
-              <w:ind w:left="0" w:right="0" w:firstLine="0"/>
-              <w:jc w:val="left"/>
-              <w:rPr/>
-            </w:pPr>
-            <w:r>
-              <w:rPr>
-                <w:rtl w:val="0"/>
-              </w:rPr>
-            </w:r>
-          </w:p>
-        </w:tc>
-      </w:tr>
-      <w:tr>
-        <w:tc>
-          <w:tcPr>
-            <w:shd w:fill="auto" w:val="clear"/>
-            <w:tcMar>
-              <w:top w:w="100.0" w:type="dxa"/>
-              <w:left w:w="100.0" w:type="dxa"/>
-              <w:bottom w:w="100.0" w:type="dxa"/>
-              <w:right w:w="100.0" w:type="dxa"/>
-            </w:tcMar>
-            <w:vAlign w:val="top"/>
-          </w:tcPr>
-          <w:p>
-            <w:pPr>
-              <w:keepNext w:val="0"/>
-              <w:keepLines w:val="0"/>
-              <w:widowControl w:val="0"/>
-              <w:pBdr>
-                <w:top w:space="0" w:sz="0" w:val="nil"/>
-                <w:left w:space="0" w:sz="0" w:val="nil"/>
-                <w:bottom w:space="0" w:sz="0" w:val="nil"/>
-                <w:right w:space="0" w:sz="0" w:val="nil"/>
-                <w:between w:space="0" w:sz="0" w:val="nil"/>
-              </w:pBdr>
-              <w:shd w:fill="auto" w:val="clear"/>
-              <w:spacing w:after="0" w:before="0" w:line="240" w:lineRule="auto"/>
-              <w:ind w:left="0" w:right="0" w:firstLine="0"/>
-              <w:jc w:val="left"/>
-              <w:rPr/>
-            </w:pPr>
-            <w:r>
-              <w:rPr>
-                <w:rtl w:val="0"/>
-              </w:rPr>
-            </w:r>
-          </w:p>
-        </w:tc>
-        <w:tc>
-          <w:tcPr>
-            <w:shd w:fill="auto" w:val="clear"/>
-            <w:tcMar>
-              <w:top w:w="100.0" w:type="dxa"/>
-              <w:left w:w="100.0" w:type="dxa"/>
-              <w:bottom w:w="100.0" w:type="dxa"/>
-              <w:right w:w="100.0" w:type="dxa"/>
-            </w:tcMar>
-            <w:vAlign w:val="top"/>
-          </w:tcPr>
-          <w:p>
-            <w:pPr>
-              <w:keepNext w:val="0"/>
-              <w:keepLines w:val="0"/>
-              <w:widowControl w:val="0"/>
-              <w:pBdr>
-                <w:top w:space="0" w:sz="0" w:val="nil"/>
-                <w:left w:space="0" w:sz="0" w:val="nil"/>
-                <w:bottom w:space="0" w:sz="0" w:val="nil"/>
-                <w:right w:space="0" w:sz="0" w:val="nil"/>
-                <w:between w:space="0" w:sz="0" w:val="nil"/>
-              </w:pBdr>
-              <w:shd w:fill="auto" w:val="clear"/>
-              <w:spacing w:after="0" w:before="0" w:line="240" w:lineRule="auto"/>
-              <w:ind w:left="0" w:right="0" w:firstLine="0"/>
-              <w:jc w:val="left"/>
-              <w:rPr/>
-            </w:pPr>
-            <w:r>
-              <w:rPr>
-                <w:rtl w:val="0"/>
-              </w:rPr>
-            </w:r>
-          </w:p>
-        </w:tc>
-      </w:tr>
-      <w:tr>
-        <w:tc>
-          <w:tcPr>
-            <w:shd w:fill="auto" w:val="clear"/>
-            <w:tcMar>
-              <w:top w:w="100.0" w:type="dxa"/>
-              <w:left w:w="100.0" w:type="dxa"/>
-              <w:bottom w:w="100.0" w:type="dxa"/>
-              <w:right w:w="100.0" w:type="dxa"/>
-            </w:tcMar>
-            <w:vAlign w:val="top"/>
-          </w:tcPr>
-          <w:p>
-            <w:pPr>
-              <w:keepNext w:val="0"/>
-              <w:keepLines w:val="0"/>
-              <w:widowControl w:val="0"/>
-              <w:pBdr>
-                <w:top w:space="0" w:sz="0" w:val="nil"/>
-                <w:left w:space="0" w:sz="0" w:val="nil"/>
-                <w:bottom w:space="0" w:sz="0" w:val="nil"/>
-                <w:right w:space="0" w:sz="0" w:val="nil"/>
-                <w:between w:space="0" w:sz="0" w:val="nil"/>
-              </w:pBdr>
-              <w:shd w:fill="auto" w:val="clear"/>
-              <w:spacing w:after="0" w:before="0" w:line="240" w:lineRule="auto"/>
-              <w:ind w:left="0" w:right="0" w:firstLine="0"/>
-              <w:jc w:val="left"/>
-              <w:rPr/>
-            </w:pPr>
-            <w:r>
-              <w:rPr>
-                <w:rtl w:val="0"/>
-              </w:rPr>
-            </w:r>
-          </w:p>
-        </w:tc>
-        <w:tc>
-          <w:tcPr>
-            <w:shd w:fill="auto" w:val="clear"/>
-            <w:tcMar>
-              <w:top w:w="100.0" w:type="dxa"/>
-              <w:left w:w="100.0" w:type="dxa"/>
-              <w:bottom w:w="100.0" w:type="dxa"/>
-              <w:right w:w="100.0" w:type="dxa"/>
-            </w:tcMar>
-            <w:vAlign w:val="top"/>
-          </w:tcPr>
-          <w:p>
-            <w:pPr>
-              <w:keepNext w:val="0"/>
-              <w:keepLines w:val="0"/>
-              <w:widowControl w:val="0"/>
-              <w:pBdr>
-                <w:top w:space="0" w:sz="0" w:val="nil"/>
-                <w:left w:space="0" w:sz="0" w:val="nil"/>
-                <w:bottom w:space="0" w:sz="0" w:val="nil"/>
-                <w:right w:space="0" w:sz="0" w:val="nil"/>
-                <w:between w:space="0" w:sz="0" w:val="nil"/>
-              </w:pBdr>
-              <w:shd w:fill="auto" w:val="clear"/>
-              <w:spacing w:after="0" w:before="0" w:line="240" w:lineRule="auto"/>
-              <w:ind w:left="0" w:right="0" w:firstLine="0"/>
-              <w:jc w:val="left"/>
-              <w:rPr/>
-            </w:pPr>
-            <w:r>
-              <w:rPr>
-                <w:rtl w:val="0"/>
-              </w:rPr>
-            </w:r>
-          </w:p>
-        </w:tc>
-      </w:tr>
-      <w:tr>
-        <w:tc>
-          <w:tcPr>
-            <w:shd w:fill="auto" w:val="clear"/>
-            <w:tcMar>
-              <w:top w:w="100.0" w:type="dxa"/>
-              <w:left w:w="100.0" w:type="dxa"/>
-              <w:bottom w:w="100.0" w:type="dxa"/>
-              <w:right w:w="100.0" w:type="dxa"/>
-            </w:tcMar>
-            <w:vAlign w:val="top"/>
-          </w:tcPr>
-          <w:p>
-            <w:pPr>
-              <w:keepNext w:val="0"/>
-              <w:keepLines w:val="0"/>
-              <w:widowControl w:val="0"/>
-              <w:pBdr>
-                <w:top w:space="0" w:sz="0" w:val="nil"/>
-                <w:left w:space="0" w:sz="0" w:val="nil"/>
-                <w:bottom w:space="0" w:sz="0" w:val="nil"/>
-                <w:right w:space="0" w:sz="0" w:val="nil"/>
-                <w:between w:space="0" w:sz="0" w:val="nil"/>
-              </w:pBdr>
-              <w:shd w:fill="auto" w:val="clear"/>
-              <w:spacing w:after="0" w:before="0" w:line="240" w:lineRule="auto"/>
-              <w:ind w:left="0" w:right="0" w:firstLine="0"/>
-              <w:jc w:val="left"/>
+              <w:widowControl w:val="0"/>
+              <w:spacing w:line="240" w:lineRule="auto"/>
+              <w:rPr/>
+            </w:pPr>
+            <w:r>
+              <w:rPr>
+                <w:rtl w:val="0"/>
+              </w:rPr>
+            </w:r>
+          </w:p>
+        </w:tc>
+        <w:tc>
+          <w:tcPr>
+            <w:shd w:fill="auto" w:val="clear"/>
+            <w:tcMar>
+              <w:top w:w="100.0" w:type="dxa"/>
+              <w:left w:w="100.0" w:type="dxa"/>
+              <w:bottom w:w="100.0" w:type="dxa"/>
+              <w:right w:w="100.0" w:type="dxa"/>
+            </w:tcMar>
+            <w:vAlign w:val="top"/>
+          </w:tcPr>
+          <w:p>
+            <w:pPr>
+              <w:widowControl w:val="0"/>
+              <w:spacing w:line="240" w:lineRule="auto"/>
+              <w:rPr/>
+            </w:pPr>
+            <w:r>
+              <w:rPr>
+                <w:rtl w:val="0"/>
+              </w:rPr>
+            </w:r>
+          </w:p>
+        </w:tc>
+      </w:tr>
+      <w:tr>
+        <w:tc>
+          <w:tcPr>
+            <w:shd w:fill="auto" w:val="clear"/>
+            <w:tcMar>
+              <w:top w:w="100.0" w:type="dxa"/>
+              <w:left w:w="100.0" w:type="dxa"/>
+              <w:bottom w:w="100.0" w:type="dxa"/>
+              <w:right w:w="100.0" w:type="dxa"/>
+            </w:tcMar>
+            <w:vAlign w:val="top"/>
+          </w:tcPr>
+          <w:p>
+            <w:pPr>
+              <w:widowControl w:val="0"/>
+              <w:spacing w:line="240" w:lineRule="auto"/>
+              <w:rPr/>
+            </w:pPr>
+            <w:r>
+              <w:rPr>
+                <w:rtl w:val="0"/>
+              </w:rPr>
+            </w:r>
+          </w:p>
+        </w:tc>
+        <w:tc>
+          <w:tcPr>
+            <w:shd w:fill="auto" w:val="clear"/>
+            <w:tcMar>
+              <w:top w:w="100.0" w:type="dxa"/>
+              <w:left w:w="100.0" w:type="dxa"/>
+              <w:bottom w:w="100.0" w:type="dxa"/>
+              <w:right w:w="100.0" w:type="dxa"/>
+            </w:tcMar>
+            <w:vAlign w:val="top"/>
+          </w:tcPr>
+          <w:p>
+            <w:pPr>
+              <w:widowControl w:val="0"/>
+              <w:spacing w:line="240" w:lineRule="auto"/>
+              <w:rPr/>
+            </w:pPr>
+            <w:r>
+              <w:rPr>
+                <w:rtl w:val="0"/>
+              </w:rPr>
+            </w:r>
+          </w:p>
+        </w:tc>
+      </w:tr>
+      <w:tr>
+        <w:tc>
+          <w:tcPr>
+            <w:shd w:fill="auto" w:val="clear"/>
+            <w:tcMar>
+              <w:top w:w="100.0" w:type="dxa"/>
+              <w:left w:w="100.0" w:type="dxa"/>
+              <w:bottom w:w="100.0" w:type="dxa"/>
+              <w:right w:w="100.0" w:type="dxa"/>
+            </w:tcMar>
+            <w:vAlign w:val="top"/>
+          </w:tcPr>
+          <w:p>
+            <w:pPr>
+              <w:widowControl w:val="0"/>
+              <w:spacing w:line="240" w:lineRule="auto"/>
+              <w:rPr/>
+            </w:pPr>
+            <w:r>
+              <w:rPr>
+                <w:rtl w:val="0"/>
+              </w:rPr>
+            </w:r>
+          </w:p>
+        </w:tc>
+        <w:tc>
+          <w:tcPr>
+            <w:shd w:fill="auto" w:val="clear"/>
+            <w:tcMar>
+              <w:top w:w="100.0" w:type="dxa"/>
+              <w:left w:w="100.0" w:type="dxa"/>
+              <w:bottom w:w="100.0" w:type="dxa"/>
+              <w:right w:w="100.0" w:type="dxa"/>
+            </w:tcMar>
+            <w:vAlign w:val="top"/>
+          </w:tcPr>
+          <w:p>
+            <w:pPr>
+              <w:widowControl w:val="0"/>
+              <w:spacing w:line="240" w:lineRule="auto"/>
+              <w:rPr/>
+            </w:pPr>
+            <w:r>
+              <w:rPr>
+                <w:rtl w:val="0"/>
+              </w:rPr>
+            </w:r>
+          </w:p>
+        </w:tc>
+      </w:tr>
+      <w:tr>
+        <w:tc>
+          <w:tcPr>
+            <w:shd w:fill="auto" w:val="clear"/>
+            <w:tcMar>
+              <w:top w:w="100.0" w:type="dxa"/>
+              <w:left w:w="100.0" w:type="dxa"/>
+              <w:bottom w:w="100.0" w:type="dxa"/>
+              <w:right w:w="100.0" w:type="dxa"/>
+            </w:tcMar>
+            <w:vAlign w:val="top"/>
+          </w:tcPr>
+          <w:p>
+            <w:pPr>
+              <w:widowControl w:val="0"/>
+              <w:spacing w:line="240" w:lineRule="auto"/>
               <w:rPr/>
             </w:pPr>
             <w:r>
@@ -1190,58 +851,34 @@
           </w:tcPr>
           <w:p>
             <w:pPr>
-              <w:keepNext w:val="0"/>
-              <w:keepLines w:val="0"/>
-              <w:widowControl w:val="0"/>
-              <w:pBdr>
-                <w:top w:space="0" w:sz="0" w:val="nil"/>
-                <w:left w:space="0" w:sz="0" w:val="nil"/>
-                <w:bottom w:space="0" w:sz="0" w:val="nil"/>
-                <w:right w:space="0" w:sz="0" w:val="nil"/>
-                <w:between w:space="0" w:sz="0" w:val="nil"/>
-              </w:pBdr>
-              <w:shd w:fill="auto" w:val="clear"/>
-              <w:spacing w:after="0" w:before="0" w:line="240" w:lineRule="auto"/>
-              <w:ind w:left="0" w:right="0" w:firstLine="0"/>
-              <w:jc w:val="left"/>
-              <w:rPr/>
-            </w:pPr>
-            <w:r>
-              <w:rPr>
-                <w:rtl w:val="0"/>
-              </w:rPr>
-            </w:r>
-          </w:p>
-        </w:tc>
-      </w:tr>
-      <w:tr>
-        <w:tc>
-          <w:tcPr>
-            <w:shd w:fill="auto" w:val="clear"/>
-            <w:tcMar>
-              <w:top w:w="100.0" w:type="dxa"/>
-              <w:left w:w="100.0" w:type="dxa"/>
-              <w:bottom w:w="100.0" w:type="dxa"/>
-              <w:right w:w="100.0" w:type="dxa"/>
-            </w:tcMar>
-            <w:vAlign w:val="top"/>
-          </w:tcPr>
-          <w:p>
-            <w:pPr>
-              <w:keepNext w:val="0"/>
-              <w:keepLines w:val="0"/>
-              <w:widowControl w:val="0"/>
-              <w:pBdr>
-                <w:top w:space="0" w:sz="0" w:val="nil"/>
-                <w:left w:space="0" w:sz="0" w:val="nil"/>
-                <w:bottom w:space="0" w:sz="0" w:val="nil"/>
-                <w:right w:space="0" w:sz="0" w:val="nil"/>
-                <w:between w:space="0" w:sz="0" w:val="nil"/>
-              </w:pBdr>
-              <w:shd w:fill="auto" w:val="clear"/>
-              <w:spacing w:after="0" w:before="0" w:line="240" w:lineRule="auto"/>
-              <w:ind w:left="0" w:right="0" w:firstLine="0"/>
-              <w:jc w:val="left"/>
+              <w:widowControl w:val="0"/>
+              <w:spacing w:line="240" w:lineRule="auto"/>
+              <w:rPr/>
+            </w:pPr>
+            <w:r>
+              <w:rPr>
+                <w:rtl w:val="0"/>
+              </w:rPr>
+            </w:r>
+          </w:p>
+        </w:tc>
+      </w:tr>
+      <w:tr>
+        <w:tc>
+          <w:tcPr>
+            <w:shd w:fill="auto" w:val="clear"/>
+            <w:tcMar>
+              <w:top w:w="100.0" w:type="dxa"/>
+              <w:left w:w="100.0" w:type="dxa"/>
+              <w:bottom w:w="100.0" w:type="dxa"/>
+              <w:right w:w="100.0" w:type="dxa"/>
+            </w:tcMar>
+            <w:vAlign w:val="top"/>
+          </w:tcPr>
+          <w:p>
+            <w:pPr>
+              <w:widowControl w:val="0"/>
+              <w:spacing w:line="240" w:lineRule="auto"/>
               <w:rPr/>
             </w:pPr>
             <w:r>
@@ -1265,58 +902,34 @@
           </w:tcPr>
           <w:p>
             <w:pPr>
-              <w:keepNext w:val="0"/>
-              <w:keepLines w:val="0"/>
-              <w:widowControl w:val="0"/>
-              <w:pBdr>
-                <w:top w:space="0" w:sz="0" w:val="nil"/>
-                <w:left w:space="0" w:sz="0" w:val="nil"/>
-                <w:bottom w:space="0" w:sz="0" w:val="nil"/>
-                <w:right w:space="0" w:sz="0" w:val="nil"/>
-                <w:between w:space="0" w:sz="0" w:val="nil"/>
-              </w:pBdr>
-              <w:shd w:fill="auto" w:val="clear"/>
-              <w:spacing w:after="0" w:before="0" w:line="240" w:lineRule="auto"/>
-              <w:ind w:left="0" w:right="0" w:firstLine="0"/>
-              <w:jc w:val="left"/>
-              <w:rPr/>
-            </w:pPr>
-            <w:r>
-              <w:rPr>
-                <w:rtl w:val="0"/>
-              </w:rPr>
-            </w:r>
-          </w:p>
-        </w:tc>
-      </w:tr>
-      <w:tr>
-        <w:tc>
-          <w:tcPr>
-            <w:shd w:fill="auto" w:val="clear"/>
-            <w:tcMar>
-              <w:top w:w="100.0" w:type="dxa"/>
-              <w:left w:w="100.0" w:type="dxa"/>
-              <w:bottom w:w="100.0" w:type="dxa"/>
-              <w:right w:w="100.0" w:type="dxa"/>
-            </w:tcMar>
-            <w:vAlign w:val="top"/>
-          </w:tcPr>
-          <w:p>
-            <w:pPr>
-              <w:keepNext w:val="0"/>
-              <w:keepLines w:val="0"/>
-              <w:widowControl w:val="0"/>
-              <w:pBdr>
-                <w:top w:space="0" w:sz="0" w:val="nil"/>
-                <w:left w:space="0" w:sz="0" w:val="nil"/>
-                <w:bottom w:space="0" w:sz="0" w:val="nil"/>
-                <w:right w:space="0" w:sz="0" w:val="nil"/>
-                <w:between w:space="0" w:sz="0" w:val="nil"/>
-              </w:pBdr>
-              <w:shd w:fill="auto" w:val="clear"/>
-              <w:spacing w:after="0" w:before="0" w:line="240" w:lineRule="auto"/>
-              <w:ind w:left="0" w:right="0" w:firstLine="0"/>
-              <w:jc w:val="left"/>
+              <w:widowControl w:val="0"/>
+              <w:spacing w:line="240" w:lineRule="auto"/>
+              <w:rPr/>
+            </w:pPr>
+            <w:r>
+              <w:rPr>
+                <w:rtl w:val="0"/>
+              </w:rPr>
+            </w:r>
+          </w:p>
+        </w:tc>
+      </w:tr>
+      <w:tr>
+        <w:tc>
+          <w:tcPr>
+            <w:shd w:fill="auto" w:val="clear"/>
+            <w:tcMar>
+              <w:top w:w="100.0" w:type="dxa"/>
+              <w:left w:w="100.0" w:type="dxa"/>
+              <w:bottom w:w="100.0" w:type="dxa"/>
+              <w:right w:w="100.0" w:type="dxa"/>
+            </w:tcMar>
+            <w:vAlign w:val="top"/>
+          </w:tcPr>
+          <w:p>
+            <w:pPr>
+              <w:widowControl w:val="0"/>
+              <w:spacing w:line="240" w:lineRule="auto"/>
               <w:rPr/>
             </w:pPr>
             <w:r>
@@ -1340,20 +953,8 @@
           </w:tcPr>
           <w:p>
             <w:pPr>
-              <w:keepNext w:val="0"/>
-              <w:keepLines w:val="0"/>
-              <w:widowControl w:val="0"/>
-              <w:pBdr>
-                <w:top w:space="0" w:sz="0" w:val="nil"/>
-                <w:left w:space="0" w:sz="0" w:val="nil"/>
-                <w:bottom w:space="0" w:sz="0" w:val="nil"/>
-                <w:right w:space="0" w:sz="0" w:val="nil"/>
-                <w:between w:space="0" w:sz="0" w:val="nil"/>
-              </w:pBdr>
-              <w:shd w:fill="auto" w:val="clear"/>
-              <w:spacing w:after="0" w:before="0" w:line="240" w:lineRule="auto"/>
-              <w:ind w:left="0" w:right="0" w:firstLine="0"/>
-              <w:jc w:val="left"/>
+              <w:widowControl w:val="0"/>
+              <w:spacing w:line="240" w:lineRule="auto"/>
               <w:rPr/>
             </w:pPr>
             <w:r>
@@ -1438,8 +1039,20 @@
           </w:tcPr>
           <w:p>
             <w:pPr>
-              <w:widowControl w:val="0"/>
-              <w:spacing w:line="240" w:lineRule="auto"/>
+              <w:keepNext w:val="0"/>
+              <w:keepLines w:val="0"/>
+              <w:widowControl w:val="0"/>
+              <w:pBdr>
+                <w:top w:space="0" w:sz="0" w:val="nil"/>
+                <w:left w:space="0" w:sz="0" w:val="nil"/>
+                <w:bottom w:space="0" w:sz="0" w:val="nil"/>
+                <w:right w:space="0" w:sz="0" w:val="nil"/>
+                <w:between w:space="0" w:sz="0" w:val="nil"/>
+              </w:pBdr>
+              <w:shd w:fill="auto" w:val="clear"/>
+              <w:spacing w:after="0" w:before="0" w:line="240" w:lineRule="auto"/>
+              <w:ind w:left="0" w:right="0" w:firstLine="0"/>
+              <w:jc w:val="left"/>
               <w:rPr/>
             </w:pPr>
             <w:r>
@@ -1463,264 +1076,399 @@
           </w:tcPr>
           <w:p>
             <w:pPr>
-              <w:widowControl w:val="0"/>
-              <w:spacing w:line="240" w:lineRule="auto"/>
-              <w:rPr/>
-            </w:pPr>
-            <w:r>
-              <w:rPr>
-                <w:rtl w:val="0"/>
-              </w:rPr>
-            </w:r>
-          </w:p>
-        </w:tc>
-      </w:tr>
-      <w:tr>
-        <w:tc>
-          <w:tcPr>
-            <w:shd w:fill="auto" w:val="clear"/>
-            <w:tcMar>
-              <w:top w:w="100.0" w:type="dxa"/>
-              <w:left w:w="100.0" w:type="dxa"/>
-              <w:bottom w:w="100.0" w:type="dxa"/>
-              <w:right w:w="100.0" w:type="dxa"/>
-            </w:tcMar>
-            <w:vAlign w:val="top"/>
-          </w:tcPr>
-          <w:p>
-            <w:pPr>
-              <w:widowControl w:val="0"/>
-              <w:spacing w:line="240" w:lineRule="auto"/>
-              <w:rPr/>
-            </w:pPr>
-            <w:r>
-              <w:rPr>
-                <w:rtl w:val="0"/>
-              </w:rPr>
-            </w:r>
-          </w:p>
-        </w:tc>
-        <w:tc>
-          <w:tcPr>
-            <w:shd w:fill="auto" w:val="clear"/>
-            <w:tcMar>
-              <w:top w:w="100.0" w:type="dxa"/>
-              <w:left w:w="100.0" w:type="dxa"/>
-              <w:bottom w:w="100.0" w:type="dxa"/>
-              <w:right w:w="100.0" w:type="dxa"/>
-            </w:tcMar>
-            <w:vAlign w:val="top"/>
-          </w:tcPr>
-          <w:p>
-            <w:pPr>
-              <w:widowControl w:val="0"/>
-              <w:spacing w:line="240" w:lineRule="auto"/>
-              <w:rPr/>
-            </w:pPr>
-            <w:r>
-              <w:rPr>
-                <w:rtl w:val="0"/>
-              </w:rPr>
-            </w:r>
-          </w:p>
-        </w:tc>
-      </w:tr>
-      <w:tr>
-        <w:tc>
-          <w:tcPr>
-            <w:shd w:fill="auto" w:val="clear"/>
-            <w:tcMar>
-              <w:top w:w="100.0" w:type="dxa"/>
-              <w:left w:w="100.0" w:type="dxa"/>
-              <w:bottom w:w="100.0" w:type="dxa"/>
-              <w:right w:w="100.0" w:type="dxa"/>
-            </w:tcMar>
-            <w:vAlign w:val="top"/>
-          </w:tcPr>
-          <w:p>
-            <w:pPr>
-              <w:widowControl w:val="0"/>
-              <w:spacing w:line="240" w:lineRule="auto"/>
-              <w:rPr/>
-            </w:pPr>
-            <w:r>
-              <w:rPr>
-                <w:rtl w:val="0"/>
-              </w:rPr>
-            </w:r>
-          </w:p>
-        </w:tc>
-        <w:tc>
-          <w:tcPr>
-            <w:shd w:fill="auto" w:val="clear"/>
-            <w:tcMar>
-              <w:top w:w="100.0" w:type="dxa"/>
-              <w:left w:w="100.0" w:type="dxa"/>
-              <w:bottom w:w="100.0" w:type="dxa"/>
-              <w:right w:w="100.0" w:type="dxa"/>
-            </w:tcMar>
-            <w:vAlign w:val="top"/>
-          </w:tcPr>
-          <w:p>
-            <w:pPr>
-              <w:widowControl w:val="0"/>
-              <w:spacing w:line="240" w:lineRule="auto"/>
-              <w:rPr/>
-            </w:pPr>
-            <w:r>
-              <w:rPr>
-                <w:rtl w:val="0"/>
-              </w:rPr>
-            </w:r>
-          </w:p>
-        </w:tc>
-      </w:tr>
-      <w:tr>
-        <w:tc>
-          <w:tcPr>
-            <w:shd w:fill="auto" w:val="clear"/>
-            <w:tcMar>
-              <w:top w:w="100.0" w:type="dxa"/>
-              <w:left w:w="100.0" w:type="dxa"/>
-              <w:bottom w:w="100.0" w:type="dxa"/>
-              <w:right w:w="100.0" w:type="dxa"/>
-            </w:tcMar>
-            <w:vAlign w:val="top"/>
-          </w:tcPr>
-          <w:p>
-            <w:pPr>
-              <w:widowControl w:val="0"/>
-              <w:spacing w:line="240" w:lineRule="auto"/>
-              <w:rPr/>
-            </w:pPr>
-            <w:r>
-              <w:rPr>
-                <w:rtl w:val="0"/>
-              </w:rPr>
-            </w:r>
-          </w:p>
-        </w:tc>
-        <w:tc>
-          <w:tcPr>
-            <w:shd w:fill="auto" w:val="clear"/>
-            <w:tcMar>
-              <w:top w:w="100.0" w:type="dxa"/>
-              <w:left w:w="100.0" w:type="dxa"/>
-              <w:bottom w:w="100.0" w:type="dxa"/>
-              <w:right w:w="100.0" w:type="dxa"/>
-            </w:tcMar>
-            <w:vAlign w:val="top"/>
-          </w:tcPr>
-          <w:p>
-            <w:pPr>
-              <w:widowControl w:val="0"/>
-              <w:spacing w:line="240" w:lineRule="auto"/>
-              <w:rPr/>
-            </w:pPr>
-            <w:r>
-              <w:rPr>
-                <w:rtl w:val="0"/>
-              </w:rPr>
-            </w:r>
-          </w:p>
-        </w:tc>
-      </w:tr>
-      <w:tr>
-        <w:tc>
-          <w:tcPr>
-            <w:shd w:fill="auto" w:val="clear"/>
-            <w:tcMar>
-              <w:top w:w="100.0" w:type="dxa"/>
-              <w:left w:w="100.0" w:type="dxa"/>
-              <w:bottom w:w="100.0" w:type="dxa"/>
-              <w:right w:w="100.0" w:type="dxa"/>
-            </w:tcMar>
-            <w:vAlign w:val="top"/>
-          </w:tcPr>
-          <w:p>
-            <w:pPr>
-              <w:widowControl w:val="0"/>
-              <w:spacing w:line="240" w:lineRule="auto"/>
-              <w:rPr/>
-            </w:pPr>
-            <w:r>
-              <w:rPr>
-                <w:rtl w:val="0"/>
-              </w:rPr>
-            </w:r>
-          </w:p>
-        </w:tc>
-        <w:tc>
-          <w:tcPr>
-            <w:shd w:fill="auto" w:val="clear"/>
-            <w:tcMar>
-              <w:top w:w="100.0" w:type="dxa"/>
-              <w:left w:w="100.0" w:type="dxa"/>
-              <w:bottom w:w="100.0" w:type="dxa"/>
-              <w:right w:w="100.0" w:type="dxa"/>
-            </w:tcMar>
-            <w:vAlign w:val="top"/>
-          </w:tcPr>
-          <w:p>
-            <w:pPr>
-              <w:widowControl w:val="0"/>
-              <w:spacing w:line="240" w:lineRule="auto"/>
-              <w:rPr/>
-            </w:pPr>
-            <w:r>
-              <w:rPr>
-                <w:rtl w:val="0"/>
-              </w:rPr>
-            </w:r>
-          </w:p>
-        </w:tc>
-      </w:tr>
-      <w:tr>
-        <w:tc>
-          <w:tcPr>
-            <w:shd w:fill="auto" w:val="clear"/>
-            <w:tcMar>
-              <w:top w:w="100.0" w:type="dxa"/>
-              <w:left w:w="100.0" w:type="dxa"/>
-              <w:bottom w:w="100.0" w:type="dxa"/>
-              <w:right w:w="100.0" w:type="dxa"/>
-            </w:tcMar>
-            <w:vAlign w:val="top"/>
-          </w:tcPr>
-          <w:p>
-            <w:pPr>
-              <w:widowControl w:val="0"/>
-              <w:spacing w:line="240" w:lineRule="auto"/>
-              <w:rPr/>
-            </w:pPr>
-            <w:r>
-              <w:rPr>
-                <w:rtl w:val="0"/>
-              </w:rPr>
-            </w:r>
-          </w:p>
-        </w:tc>
-        <w:tc>
-          <w:tcPr>
-            <w:shd w:fill="auto" w:val="clear"/>
-            <w:tcMar>
-              <w:top w:w="100.0" w:type="dxa"/>
-              <w:left w:w="100.0" w:type="dxa"/>
-              <w:bottom w:w="100.0" w:type="dxa"/>
-              <w:right w:w="100.0" w:type="dxa"/>
-            </w:tcMar>
-            <w:vAlign w:val="top"/>
-          </w:tcPr>
-          <w:p>
-            <w:pPr>
-              <w:widowControl w:val="0"/>
-              <w:spacing w:line="240" w:lineRule="auto"/>
-              <w:rPr/>
-            </w:pPr>
-            <w:r>
-              <w:rPr>
-                <w:rtl w:val="0"/>
-              </w:rPr>
+              <w:keepNext w:val="0"/>
+              <w:keepLines w:val="0"/>
+              <w:widowControl w:val="0"/>
+              <w:pBdr>
+                <w:top w:space="0" w:sz="0" w:val="nil"/>
+                <w:left w:space="0" w:sz="0" w:val="nil"/>
+                <w:bottom w:space="0" w:sz="0" w:val="nil"/>
+                <w:right w:space="0" w:sz="0" w:val="nil"/>
+                <w:between w:space="0" w:sz="0" w:val="nil"/>
+              </w:pBdr>
+              <w:shd w:fill="auto" w:val="clear"/>
+              <w:spacing w:after="0" w:before="0" w:line="240" w:lineRule="auto"/>
+              <w:ind w:left="0" w:right="0" w:firstLine="0"/>
+              <w:jc w:val="left"/>
+              <w:rPr/>
+            </w:pPr>
+            <w:r>
+              <w:rPr>
+                <w:rtl w:val="0"/>
+              </w:rPr>
+              <w:t xml:space="preserve">[Artorius][Coronis]</w:t>
+            </w:r>
+          </w:p>
+        </w:tc>
+      </w:tr>
+      <w:tr>
+        <w:tc>
+          <w:tcPr>
+            <w:shd w:fill="auto" w:val="clear"/>
+            <w:tcMar>
+              <w:top w:w="100.0" w:type="dxa"/>
+              <w:left w:w="100.0" w:type="dxa"/>
+              <w:bottom w:w="100.0" w:type="dxa"/>
+              <w:right w:w="100.0" w:type="dxa"/>
+            </w:tcMar>
+            <w:vAlign w:val="top"/>
+          </w:tcPr>
+          <w:p>
+            <w:pPr>
+              <w:keepNext w:val="0"/>
+              <w:keepLines w:val="0"/>
+              <w:widowControl w:val="0"/>
+              <w:pBdr>
+                <w:top w:space="0" w:sz="0" w:val="nil"/>
+                <w:left w:space="0" w:sz="0" w:val="nil"/>
+                <w:bottom w:space="0" w:sz="0" w:val="nil"/>
+                <w:right w:space="0" w:sz="0" w:val="nil"/>
+                <w:between w:space="0" w:sz="0" w:val="nil"/>
+              </w:pBdr>
+              <w:shd w:fill="auto" w:val="clear"/>
+              <w:spacing w:after="0" w:before="0" w:line="240" w:lineRule="auto"/>
+              <w:ind w:left="0" w:right="0" w:firstLine="0"/>
+              <w:jc w:val="left"/>
+              <w:rPr/>
+            </w:pPr>
+            <w:r>
+              <w:rPr>
+                <w:rtl w:val="0"/>
+              </w:rPr>
+            </w:r>
+          </w:p>
+        </w:tc>
+        <w:tc>
+          <w:tcPr>
+            <w:shd w:fill="auto" w:val="clear"/>
+            <w:tcMar>
+              <w:top w:w="100.0" w:type="dxa"/>
+              <w:left w:w="100.0" w:type="dxa"/>
+              <w:bottom w:w="100.0" w:type="dxa"/>
+              <w:right w:w="100.0" w:type="dxa"/>
+            </w:tcMar>
+            <w:vAlign w:val="top"/>
+          </w:tcPr>
+          <w:p>
+            <w:pPr>
+              <w:keepNext w:val="0"/>
+              <w:keepLines w:val="0"/>
+              <w:widowControl w:val="0"/>
+              <w:pBdr>
+                <w:top w:space="0" w:sz="0" w:val="nil"/>
+                <w:left w:space="0" w:sz="0" w:val="nil"/>
+                <w:bottom w:space="0" w:sz="0" w:val="nil"/>
+                <w:right w:space="0" w:sz="0" w:val="nil"/>
+                <w:between w:space="0" w:sz="0" w:val="nil"/>
+              </w:pBdr>
+              <w:shd w:fill="auto" w:val="clear"/>
+              <w:spacing w:after="0" w:before="0" w:line="240" w:lineRule="auto"/>
+              <w:ind w:left="0" w:right="0" w:firstLine="0"/>
+              <w:jc w:val="left"/>
+              <w:rPr/>
+            </w:pPr>
+            <w:r>
+              <w:rPr>
+                <w:rtl w:val="0"/>
+              </w:rPr>
+            </w:r>
+          </w:p>
+        </w:tc>
+      </w:tr>
+      <w:tr>
+        <w:tc>
+          <w:tcPr>
+            <w:shd w:fill="auto" w:val="clear"/>
+            <w:tcMar>
+              <w:top w:w="100.0" w:type="dxa"/>
+              <w:left w:w="100.0" w:type="dxa"/>
+              <w:bottom w:w="100.0" w:type="dxa"/>
+              <w:right w:w="100.0" w:type="dxa"/>
+            </w:tcMar>
+            <w:vAlign w:val="top"/>
+          </w:tcPr>
+          <w:p>
+            <w:pPr>
+              <w:keepNext w:val="0"/>
+              <w:keepLines w:val="0"/>
+              <w:widowControl w:val="0"/>
+              <w:pBdr>
+                <w:top w:space="0" w:sz="0" w:val="nil"/>
+                <w:left w:space="0" w:sz="0" w:val="nil"/>
+                <w:bottom w:space="0" w:sz="0" w:val="nil"/>
+                <w:right w:space="0" w:sz="0" w:val="nil"/>
+                <w:between w:space="0" w:sz="0" w:val="nil"/>
+              </w:pBdr>
+              <w:shd w:fill="auto" w:val="clear"/>
+              <w:spacing w:after="0" w:before="0" w:line="240" w:lineRule="auto"/>
+              <w:ind w:left="0" w:right="0" w:firstLine="0"/>
+              <w:jc w:val="left"/>
+              <w:rPr/>
+            </w:pPr>
+            <w:r>
+              <w:rPr>
+                <w:rtl w:val="0"/>
+              </w:rPr>
+            </w:r>
+          </w:p>
+        </w:tc>
+        <w:tc>
+          <w:tcPr>
+            <w:shd w:fill="auto" w:val="clear"/>
+            <w:tcMar>
+              <w:top w:w="100.0" w:type="dxa"/>
+              <w:left w:w="100.0" w:type="dxa"/>
+              <w:bottom w:w="100.0" w:type="dxa"/>
+              <w:right w:w="100.0" w:type="dxa"/>
+            </w:tcMar>
+            <w:vAlign w:val="top"/>
+          </w:tcPr>
+          <w:p>
+            <w:pPr>
+              <w:keepNext w:val="0"/>
+              <w:keepLines w:val="0"/>
+              <w:widowControl w:val="0"/>
+              <w:pBdr>
+                <w:top w:space="0" w:sz="0" w:val="nil"/>
+                <w:left w:space="0" w:sz="0" w:val="nil"/>
+                <w:bottom w:space="0" w:sz="0" w:val="nil"/>
+                <w:right w:space="0" w:sz="0" w:val="nil"/>
+                <w:between w:space="0" w:sz="0" w:val="nil"/>
+              </w:pBdr>
+              <w:shd w:fill="auto" w:val="clear"/>
+              <w:spacing w:after="0" w:before="0" w:line="240" w:lineRule="auto"/>
+              <w:ind w:left="0" w:right="0" w:firstLine="0"/>
+              <w:jc w:val="left"/>
+              <w:rPr/>
+            </w:pPr>
+            <w:r>
+              <w:rPr>
+                <w:rtl w:val="0"/>
+              </w:rPr>
+            </w:r>
+          </w:p>
+        </w:tc>
+      </w:tr>
+      <w:tr>
+        <w:tc>
+          <w:tcPr>
+            <w:shd w:fill="auto" w:val="clear"/>
+            <w:tcMar>
+              <w:top w:w="100.0" w:type="dxa"/>
+              <w:left w:w="100.0" w:type="dxa"/>
+              <w:bottom w:w="100.0" w:type="dxa"/>
+              <w:right w:w="100.0" w:type="dxa"/>
+            </w:tcMar>
+            <w:vAlign w:val="top"/>
+          </w:tcPr>
+          <w:p>
+            <w:pPr>
+              <w:keepNext w:val="0"/>
+              <w:keepLines w:val="0"/>
+              <w:widowControl w:val="0"/>
+              <w:pBdr>
+                <w:top w:space="0" w:sz="0" w:val="nil"/>
+                <w:left w:space="0" w:sz="0" w:val="nil"/>
+                <w:bottom w:space="0" w:sz="0" w:val="nil"/>
+                <w:right w:space="0" w:sz="0" w:val="nil"/>
+                <w:between w:space="0" w:sz="0" w:val="nil"/>
+              </w:pBdr>
+              <w:shd w:fill="auto" w:val="clear"/>
+              <w:spacing w:after="0" w:before="0" w:line="240" w:lineRule="auto"/>
+              <w:ind w:left="0" w:right="0" w:firstLine="0"/>
+              <w:jc w:val="left"/>
+              <w:rPr/>
+            </w:pPr>
+            <w:r>
+              <w:rPr>
+                <w:rtl w:val="0"/>
+              </w:rPr>
+            </w:r>
+          </w:p>
+        </w:tc>
+        <w:tc>
+          <w:tcPr>
+            <w:shd w:fill="auto" w:val="clear"/>
+            <w:tcMar>
+              <w:top w:w="100.0" w:type="dxa"/>
+              <w:left w:w="100.0" w:type="dxa"/>
+              <w:bottom w:w="100.0" w:type="dxa"/>
+              <w:right w:w="100.0" w:type="dxa"/>
+            </w:tcMar>
+            <w:vAlign w:val="top"/>
+          </w:tcPr>
+          <w:p>
+            <w:pPr>
+              <w:keepNext w:val="0"/>
+              <w:keepLines w:val="0"/>
+              <w:widowControl w:val="0"/>
+              <w:pBdr>
+                <w:top w:space="0" w:sz="0" w:val="nil"/>
+                <w:left w:space="0" w:sz="0" w:val="nil"/>
+                <w:bottom w:space="0" w:sz="0" w:val="nil"/>
+                <w:right w:space="0" w:sz="0" w:val="nil"/>
+                <w:between w:space="0" w:sz="0" w:val="nil"/>
+              </w:pBdr>
+              <w:shd w:fill="auto" w:val="clear"/>
+              <w:spacing w:after="0" w:before="0" w:line="240" w:lineRule="auto"/>
+              <w:ind w:left="0" w:right="0" w:firstLine="0"/>
+              <w:jc w:val="left"/>
+              <w:rPr/>
+            </w:pPr>
+            <w:r>
+              <w:rPr>
+                <w:rtl w:val="0"/>
+              </w:rPr>
+            </w:r>
+          </w:p>
+        </w:tc>
+      </w:tr>
+      <w:tr>
+        <w:tc>
+          <w:tcPr>
+            <w:shd w:fill="auto" w:val="clear"/>
+            <w:tcMar>
+              <w:top w:w="100.0" w:type="dxa"/>
+              <w:left w:w="100.0" w:type="dxa"/>
+              <w:bottom w:w="100.0" w:type="dxa"/>
+              <w:right w:w="100.0" w:type="dxa"/>
+            </w:tcMar>
+            <w:vAlign w:val="top"/>
+          </w:tcPr>
+          <w:p>
+            <w:pPr>
+              <w:keepNext w:val="0"/>
+              <w:keepLines w:val="0"/>
+              <w:widowControl w:val="0"/>
+              <w:pBdr>
+                <w:top w:space="0" w:sz="0" w:val="nil"/>
+                <w:left w:space="0" w:sz="0" w:val="nil"/>
+                <w:bottom w:space="0" w:sz="0" w:val="nil"/>
+                <w:right w:space="0" w:sz="0" w:val="nil"/>
+                <w:between w:space="0" w:sz="0" w:val="nil"/>
+              </w:pBdr>
+              <w:shd w:fill="auto" w:val="clear"/>
+              <w:spacing w:after="0" w:before="0" w:line="240" w:lineRule="auto"/>
+              <w:ind w:left="0" w:right="0" w:firstLine="0"/>
+              <w:jc w:val="left"/>
+              <w:rPr/>
+            </w:pPr>
+            <w:r>
+              <w:rPr>
+                <w:rtl w:val="0"/>
+              </w:rPr>
+            </w:r>
+          </w:p>
+        </w:tc>
+        <w:tc>
+          <w:tcPr>
+            <w:shd w:fill="auto" w:val="clear"/>
+            <w:tcMar>
+              <w:top w:w="100.0" w:type="dxa"/>
+              <w:left w:w="100.0" w:type="dxa"/>
+              <w:bottom w:w="100.0" w:type="dxa"/>
+              <w:right w:w="100.0" w:type="dxa"/>
+            </w:tcMar>
+            <w:vAlign w:val="top"/>
+          </w:tcPr>
+          <w:p>
+            <w:pPr>
+              <w:keepNext w:val="0"/>
+              <w:keepLines w:val="0"/>
+              <w:widowControl w:val="0"/>
+              <w:pBdr>
+                <w:top w:space="0" w:sz="0" w:val="nil"/>
+                <w:left w:space="0" w:sz="0" w:val="nil"/>
+                <w:bottom w:space="0" w:sz="0" w:val="nil"/>
+                <w:right w:space="0" w:sz="0" w:val="nil"/>
+                <w:between w:space="0" w:sz="0" w:val="nil"/>
+              </w:pBdr>
+              <w:shd w:fill="auto" w:val="clear"/>
+              <w:spacing w:after="0" w:before="0" w:line="240" w:lineRule="auto"/>
+              <w:ind w:left="0" w:right="0" w:firstLine="0"/>
+              <w:jc w:val="left"/>
+              <w:rPr/>
+            </w:pPr>
+            <w:r>
+              <w:rPr>
+                <w:rtl w:val="0"/>
+              </w:rPr>
+            </w:r>
+          </w:p>
+        </w:tc>
+      </w:tr>
+      <w:tr>
+        <w:tc>
+          <w:tcPr>
+            <w:shd w:fill="auto" w:val="clear"/>
+            <w:tcMar>
+              <w:top w:w="100.0" w:type="dxa"/>
+              <w:left w:w="100.0" w:type="dxa"/>
+              <w:bottom w:w="100.0" w:type="dxa"/>
+              <w:right w:w="100.0" w:type="dxa"/>
+            </w:tcMar>
+            <w:vAlign w:val="top"/>
+          </w:tcPr>
+          <w:p>
+            <w:pPr>
+              <w:keepNext w:val="0"/>
+              <w:keepLines w:val="0"/>
+              <w:widowControl w:val="0"/>
+              <w:pBdr>
+                <w:top w:space="0" w:sz="0" w:val="nil"/>
+                <w:left w:space="0" w:sz="0" w:val="nil"/>
+                <w:bottom w:space="0" w:sz="0" w:val="nil"/>
+                <w:right w:space="0" w:sz="0" w:val="nil"/>
+                <w:between w:space="0" w:sz="0" w:val="nil"/>
+              </w:pBdr>
+              <w:shd w:fill="auto" w:val="clear"/>
+              <w:spacing w:after="0" w:before="0" w:line="240" w:lineRule="auto"/>
+              <w:ind w:left="0" w:right="0" w:firstLine="0"/>
+              <w:jc w:val="left"/>
+              <w:rPr/>
+            </w:pPr>
+            <w:r>
+              <w:rPr>
+                <w:rtl w:val="0"/>
+              </w:rPr>
+              <w:t xml:space="preserve">Exxodion</w:t>
+            </w:r>
+          </w:p>
+        </w:tc>
+        <w:tc>
+          <w:tcPr>
+            <w:shd w:fill="auto" w:val="clear"/>
+            <w:tcMar>
+              <w:top w:w="100.0" w:type="dxa"/>
+              <w:left w:w="100.0" w:type="dxa"/>
+              <w:bottom w:w="100.0" w:type="dxa"/>
+              <w:right w:w="100.0" w:type="dxa"/>
+            </w:tcMar>
+            <w:vAlign w:val="top"/>
+          </w:tcPr>
+          <w:p>
+            <w:pPr>
+              <w:keepNext w:val="0"/>
+              <w:keepLines w:val="0"/>
+              <w:widowControl w:val="0"/>
+              <w:pBdr>
+                <w:top w:space="0" w:sz="0" w:val="nil"/>
+                <w:left w:space="0" w:sz="0" w:val="nil"/>
+                <w:bottom w:space="0" w:sz="0" w:val="nil"/>
+                <w:right w:space="0" w:sz="0" w:val="nil"/>
+                <w:between w:space="0" w:sz="0" w:val="nil"/>
+              </w:pBdr>
+              <w:shd w:fill="auto" w:val="clear"/>
+              <w:spacing w:after="0" w:before="0" w:line="240" w:lineRule="auto"/>
+              <w:ind w:left="0" w:right="0" w:firstLine="0"/>
+              <w:jc w:val="left"/>
+              <w:rPr/>
+            </w:pPr>
+            <w:r>
+              <w:rPr>
+                <w:rtl w:val="0"/>
+              </w:rPr>
+              <w:t xml:space="preserve">[Tyrion] / [Artorius] / - / - / - / -</w:t>
             </w:r>
           </w:p>
         </w:tc>
@@ -1768,38 +1516,50 @@
               <w:rPr>
                 <w:rtl w:val="0"/>
               </w:rPr>
-              <w:t xml:space="preserve">Base: [Laniakaea][Blazar][Keronos][Archaenos][Vastel][Vastel][Vastel]</w:t>
-            </w:r>
-          </w:p>
-          <w:p>
-            <w:pPr>
-              <w:rPr/>
-            </w:pPr>
-            <w:r>
-              <w:rPr>
-                <w:rtl w:val="0"/>
-              </w:rPr>
-              <w:t xml:space="preserve">Dev: </w:t>
-            </w:r>
-          </w:p>
-        </w:tc>
-      </w:tr>
-      <w:tr>
-        <w:tc>
-          <w:tcPr>
-            <w:shd w:fill="auto" w:val="clear"/>
-            <w:tcMar>
-              <w:top w:w="100.0" w:type="dxa"/>
-              <w:left w:w="100.0" w:type="dxa"/>
-              <w:bottom w:w="100.0" w:type="dxa"/>
-              <w:right w:w="100.0" w:type="dxa"/>
-            </w:tcMar>
-            <w:vAlign w:val="top"/>
-          </w:tcPr>
-          <w:p>
-            <w:pPr>
-              <w:widowControl w:val="0"/>
-              <w:spacing w:line="240" w:lineRule="auto"/>
+              <w:t xml:space="preserve">Base: [Laniakaea][Blazar][Keronos][Archaenos][Vastel][Vastel][Vastel] [Asphodel][Artorius] &gt;&gt; [Regulus][Arcadius][Coronis]</w:t>
+            </w:r>
+          </w:p>
+          <w:p>
+            <w:pPr>
+              <w:rPr/>
+            </w:pPr>
+            <w:r>
+              <w:rPr>
+                <w:rtl w:val="0"/>
+              </w:rPr>
+              <w:t xml:space="preserve">Dev: [Aynu code that each specific instance acquires through special aynu-game-dev-mechanics/systems]</w:t>
+            </w:r>
+          </w:p>
+        </w:tc>
+      </w:tr>
+      <w:tr>
+        <w:tc>
+          <w:tcPr>
+            <w:shd w:fill="auto" w:val="clear"/>
+            <w:tcMar>
+              <w:top w:w="100.0" w:type="dxa"/>
+              <w:left w:w="100.0" w:type="dxa"/>
+              <w:bottom w:w="100.0" w:type="dxa"/>
+              <w:right w:w="100.0" w:type="dxa"/>
+            </w:tcMar>
+            <w:vAlign w:val="top"/>
+          </w:tcPr>
+          <w:p>
+            <w:pPr>
+              <w:keepNext w:val="0"/>
+              <w:keepLines w:val="0"/>
+              <w:widowControl w:val="0"/>
+              <w:pBdr>
+                <w:top w:space="0" w:sz="0" w:val="nil"/>
+                <w:left w:space="0" w:sz="0" w:val="nil"/>
+                <w:bottom w:space="0" w:sz="0" w:val="nil"/>
+                <w:right w:space="0" w:sz="0" w:val="nil"/>
+                <w:between w:space="0" w:sz="0" w:val="nil"/>
+              </w:pBdr>
+              <w:shd w:fill="auto" w:val="clear"/>
+              <w:spacing w:after="0" w:before="0" w:line="240" w:lineRule="auto"/>
+              <w:ind w:left="0" w:right="0" w:firstLine="0"/>
+              <w:jc w:val="left"/>
               <w:rPr/>
             </w:pPr>
             <w:r>
@@ -1848,8 +1608,20 @@
           </w:tcPr>
           <w:p>
             <w:pPr>
-              <w:widowControl w:val="0"/>
-              <w:spacing w:line="240" w:lineRule="auto"/>
+              <w:keepNext w:val="0"/>
+              <w:keepLines w:val="0"/>
+              <w:widowControl w:val="0"/>
+              <w:pBdr>
+                <w:top w:space="0" w:sz="0" w:val="nil"/>
+                <w:left w:space="0" w:sz="0" w:val="nil"/>
+                <w:bottom w:space="0" w:sz="0" w:val="nil"/>
+                <w:right w:space="0" w:sz="0" w:val="nil"/>
+                <w:between w:space="0" w:sz="0" w:val="nil"/>
+              </w:pBdr>
+              <w:shd w:fill="auto" w:val="clear"/>
+              <w:spacing w:after="0" w:before="0" w:line="240" w:lineRule="auto"/>
+              <w:ind w:left="0" w:right="0" w:firstLine="0"/>
+              <w:jc w:val="left"/>
               <w:rPr/>
             </w:pPr>
             <w:r>
@@ -1873,8 +1645,20 @@
           </w:tcPr>
           <w:p>
             <w:pPr>
-              <w:widowControl w:val="0"/>
-              <w:spacing w:line="240" w:lineRule="auto"/>
+              <w:keepNext w:val="0"/>
+              <w:keepLines w:val="0"/>
+              <w:widowControl w:val="0"/>
+              <w:pBdr>
+                <w:top w:space="0" w:sz="0" w:val="nil"/>
+                <w:left w:space="0" w:sz="0" w:val="nil"/>
+                <w:bottom w:space="0" w:sz="0" w:val="nil"/>
+                <w:right w:space="0" w:sz="0" w:val="nil"/>
+                <w:between w:space="0" w:sz="0" w:val="nil"/>
+              </w:pBdr>
+              <w:shd w:fill="auto" w:val="clear"/>
+              <w:spacing w:after="0" w:before="0" w:line="240" w:lineRule="auto"/>
+              <w:ind w:left="0" w:right="0" w:firstLine="0"/>
+              <w:jc w:val="left"/>
               <w:rPr/>
             </w:pPr>
             <w:r>
@@ -1886,8 +1670,20 @@
           </w:p>
           <w:p>
             <w:pPr>
-              <w:widowControl w:val="0"/>
-              <w:spacing w:line="240" w:lineRule="auto"/>
+              <w:keepNext w:val="0"/>
+              <w:keepLines w:val="0"/>
+              <w:widowControl w:val="0"/>
+              <w:pBdr>
+                <w:top w:space="0" w:sz="0" w:val="nil"/>
+                <w:left w:space="0" w:sz="0" w:val="nil"/>
+                <w:bottom w:space="0" w:sz="0" w:val="nil"/>
+                <w:right w:space="0" w:sz="0" w:val="nil"/>
+                <w:between w:space="0" w:sz="0" w:val="nil"/>
+              </w:pBdr>
+              <w:shd w:fill="auto" w:val="clear"/>
+              <w:spacing w:after="0" w:before="0" w:line="240" w:lineRule="auto"/>
+              <w:ind w:left="0" w:right="0" w:firstLine="0"/>
+              <w:jc w:val="left"/>
               <w:rPr/>
             </w:pPr>
             <w:r>
@@ -1913,208 +1709,429 @@
           </w:tcPr>
           <w:p>
             <w:pPr>
-              <w:widowControl w:val="0"/>
-              <w:spacing w:line="240" w:lineRule="auto"/>
-              <w:rPr/>
-            </w:pPr>
-            <w:r>
-              <w:rPr>
-                <w:rtl w:val="0"/>
-              </w:rPr>
-            </w:r>
-          </w:p>
-        </w:tc>
-        <w:tc>
-          <w:tcPr>
-            <w:shd w:fill="auto" w:val="clear"/>
-            <w:tcMar>
-              <w:top w:w="100.0" w:type="dxa"/>
-              <w:left w:w="100.0" w:type="dxa"/>
-              <w:bottom w:w="100.0" w:type="dxa"/>
-              <w:right w:w="100.0" w:type="dxa"/>
-            </w:tcMar>
-            <w:vAlign w:val="top"/>
-          </w:tcPr>
-          <w:p>
-            <w:pPr>
-              <w:widowControl w:val="0"/>
-              <w:spacing w:line="240" w:lineRule="auto"/>
-              <w:rPr/>
-            </w:pPr>
-            <w:r>
-              <w:rPr>
-                <w:rtl w:val="0"/>
-              </w:rPr>
-            </w:r>
-          </w:p>
-        </w:tc>
-      </w:tr>
-      <w:tr>
-        <w:tc>
-          <w:tcPr>
-            <w:shd w:fill="auto" w:val="clear"/>
-            <w:tcMar>
-              <w:top w:w="100.0" w:type="dxa"/>
-              <w:left w:w="100.0" w:type="dxa"/>
-              <w:bottom w:w="100.0" w:type="dxa"/>
-              <w:right w:w="100.0" w:type="dxa"/>
-            </w:tcMar>
-            <w:vAlign w:val="top"/>
-          </w:tcPr>
-          <w:p>
-            <w:pPr>
-              <w:widowControl w:val="0"/>
-              <w:spacing w:line="240" w:lineRule="auto"/>
-              <w:rPr/>
-            </w:pPr>
-            <w:r>
-              <w:rPr>
-                <w:rtl w:val="0"/>
-              </w:rPr>
-            </w:r>
-          </w:p>
-        </w:tc>
-        <w:tc>
-          <w:tcPr>
-            <w:shd w:fill="auto" w:val="clear"/>
-            <w:tcMar>
-              <w:top w:w="100.0" w:type="dxa"/>
-              <w:left w:w="100.0" w:type="dxa"/>
-              <w:bottom w:w="100.0" w:type="dxa"/>
-              <w:right w:w="100.0" w:type="dxa"/>
-            </w:tcMar>
-            <w:vAlign w:val="top"/>
-          </w:tcPr>
-          <w:p>
-            <w:pPr>
-              <w:widowControl w:val="0"/>
-              <w:spacing w:line="240" w:lineRule="auto"/>
-              <w:rPr/>
-            </w:pPr>
-            <w:r>
-              <w:rPr>
-                <w:rtl w:val="0"/>
-              </w:rPr>
-            </w:r>
-          </w:p>
-        </w:tc>
-      </w:tr>
-      <w:tr>
-        <w:tc>
-          <w:tcPr>
-            <w:shd w:fill="auto" w:val="clear"/>
-            <w:tcMar>
-              <w:top w:w="100.0" w:type="dxa"/>
-              <w:left w:w="100.0" w:type="dxa"/>
-              <w:bottom w:w="100.0" w:type="dxa"/>
-              <w:right w:w="100.0" w:type="dxa"/>
-            </w:tcMar>
-            <w:vAlign w:val="top"/>
-          </w:tcPr>
-          <w:p>
-            <w:pPr>
-              <w:widowControl w:val="0"/>
-              <w:spacing w:line="240" w:lineRule="auto"/>
-              <w:rPr/>
-            </w:pPr>
-            <w:r>
-              <w:rPr>
-                <w:rtl w:val="0"/>
-              </w:rPr>
-            </w:r>
-          </w:p>
-        </w:tc>
-        <w:tc>
-          <w:tcPr>
-            <w:shd w:fill="auto" w:val="clear"/>
-            <w:tcMar>
-              <w:top w:w="100.0" w:type="dxa"/>
-              <w:left w:w="100.0" w:type="dxa"/>
-              <w:bottom w:w="100.0" w:type="dxa"/>
-              <w:right w:w="100.0" w:type="dxa"/>
-            </w:tcMar>
-            <w:vAlign w:val="top"/>
-          </w:tcPr>
-          <w:p>
-            <w:pPr>
-              <w:widowControl w:val="0"/>
-              <w:spacing w:line="240" w:lineRule="auto"/>
-              <w:rPr/>
-            </w:pPr>
-            <w:r>
-              <w:rPr>
-                <w:rtl w:val="0"/>
-              </w:rPr>
-            </w:r>
-          </w:p>
-        </w:tc>
-      </w:tr>
-      <w:tr>
-        <w:tc>
-          <w:tcPr>
-            <w:shd w:fill="auto" w:val="clear"/>
-            <w:tcMar>
-              <w:top w:w="100.0" w:type="dxa"/>
-              <w:left w:w="100.0" w:type="dxa"/>
-              <w:bottom w:w="100.0" w:type="dxa"/>
-              <w:right w:w="100.0" w:type="dxa"/>
-            </w:tcMar>
-            <w:vAlign w:val="top"/>
-          </w:tcPr>
-          <w:p>
-            <w:pPr>
-              <w:widowControl w:val="0"/>
-              <w:spacing w:line="240" w:lineRule="auto"/>
-              <w:rPr/>
-            </w:pPr>
-            <w:r>
-              <w:rPr>
-                <w:rtl w:val="0"/>
-              </w:rPr>
-            </w:r>
-          </w:p>
-        </w:tc>
-        <w:tc>
-          <w:tcPr>
-            <w:shd w:fill="auto" w:val="clear"/>
-            <w:tcMar>
-              <w:top w:w="100.0" w:type="dxa"/>
-              <w:left w:w="100.0" w:type="dxa"/>
-              <w:bottom w:w="100.0" w:type="dxa"/>
-              <w:right w:w="100.0" w:type="dxa"/>
-            </w:tcMar>
-            <w:vAlign w:val="top"/>
-          </w:tcPr>
-          <w:p>
-            <w:pPr>
-              <w:widowControl w:val="0"/>
-              <w:spacing w:line="240" w:lineRule="auto"/>
-              <w:rPr/>
-            </w:pPr>
-            <w:r>
-              <w:rPr>
-                <w:rtl w:val="0"/>
-              </w:rPr>
-            </w:r>
-          </w:p>
-        </w:tc>
-      </w:tr>
-      <w:tr>
-        <w:tc>
-          <w:tcPr>
-            <w:shd w:fill="auto" w:val="clear"/>
-            <w:tcMar>
-              <w:top w:w="100.0" w:type="dxa"/>
-              <w:left w:w="100.0" w:type="dxa"/>
-              <w:bottom w:w="100.0" w:type="dxa"/>
-              <w:right w:w="100.0" w:type="dxa"/>
-            </w:tcMar>
-            <w:vAlign w:val="top"/>
-          </w:tcPr>
-          <w:p>
-            <w:pPr>
-              <w:widowControl w:val="0"/>
-              <w:spacing w:line="240" w:lineRule="auto"/>
+              <w:rPr/>
+            </w:pPr>
+            <w:r>
+              <w:rPr>
+                <w:rtl w:val="0"/>
+              </w:rPr>
+              <w:t xml:space="preserve">[Anorius][Exodius][Asphodel]</w:t>
+            </w:r>
+          </w:p>
+        </w:tc>
+        <w:tc>
+          <w:tcPr>
+            <w:shd w:fill="auto" w:val="clear"/>
+            <w:tcMar>
+              <w:top w:w="100.0" w:type="dxa"/>
+              <w:left w:w="100.0" w:type="dxa"/>
+              <w:bottom w:w="100.0" w:type="dxa"/>
+              <w:right w:w="100.0" w:type="dxa"/>
+            </w:tcMar>
+            <w:vAlign w:val="top"/>
+          </w:tcPr>
+          <w:p>
+            <w:pPr>
+              <w:keepNext w:val="0"/>
+              <w:keepLines w:val="0"/>
+              <w:widowControl w:val="0"/>
+              <w:pBdr>
+                <w:top w:space="0" w:sz="0" w:val="nil"/>
+                <w:left w:space="0" w:sz="0" w:val="nil"/>
+                <w:bottom w:space="0" w:sz="0" w:val="nil"/>
+                <w:right w:space="0" w:sz="0" w:val="nil"/>
+                <w:between w:space="0" w:sz="0" w:val="nil"/>
+              </w:pBdr>
+              <w:shd w:fill="auto" w:val="clear"/>
+              <w:spacing w:after="0" w:before="0" w:line="240" w:lineRule="auto"/>
+              <w:ind w:left="0" w:right="0" w:firstLine="0"/>
+              <w:jc w:val="left"/>
+              <w:rPr/>
+            </w:pPr>
+            <w:r>
+              <w:rPr>
+                <w:rtl w:val="0"/>
+              </w:rPr>
+              <w:t xml:space="preserve">[Endo]: [Regulus][Asphodel][Keronos]   | Dev:  </w:t>
+            </w:r>
+          </w:p>
+          <w:p>
+            <w:pPr>
+              <w:keepNext w:val="0"/>
+              <w:keepLines w:val="0"/>
+              <w:widowControl w:val="0"/>
+              <w:pBdr>
+                <w:top w:space="0" w:sz="0" w:val="nil"/>
+                <w:left w:space="0" w:sz="0" w:val="nil"/>
+                <w:bottom w:space="0" w:sz="0" w:val="nil"/>
+                <w:right w:space="0" w:sz="0" w:val="nil"/>
+                <w:between w:space="0" w:sz="0" w:val="nil"/>
+              </w:pBdr>
+              <w:shd w:fill="auto" w:val="clear"/>
+              <w:spacing w:after="0" w:before="0" w:line="240" w:lineRule="auto"/>
+              <w:ind w:left="0" w:right="0" w:firstLine="0"/>
+              <w:jc w:val="left"/>
+              <w:rPr/>
+            </w:pPr>
+            <w:r>
+              <w:rPr>
+                <w:rtl w:val="0"/>
+              </w:rPr>
+              <w:t xml:space="preserve">[Isil]: [Noraus][Tyrael][Elysion]   | Dev:</w:t>
+            </w:r>
+          </w:p>
+          <w:p>
+            <w:pPr>
+              <w:keepNext w:val="0"/>
+              <w:keepLines w:val="0"/>
+              <w:widowControl w:val="0"/>
+              <w:pBdr>
+                <w:top w:space="0" w:sz="0" w:val="nil"/>
+                <w:left w:space="0" w:sz="0" w:val="nil"/>
+                <w:bottom w:space="0" w:sz="0" w:val="nil"/>
+                <w:right w:space="0" w:sz="0" w:val="nil"/>
+                <w:between w:space="0" w:sz="0" w:val="nil"/>
+              </w:pBdr>
+              <w:shd w:fill="auto" w:val="clear"/>
+              <w:spacing w:after="0" w:before="0" w:line="240" w:lineRule="auto"/>
+              <w:ind w:left="0" w:right="0" w:firstLine="0"/>
+              <w:jc w:val="left"/>
+              <w:rPr/>
+            </w:pPr>
+            <w:r>
+              <w:rPr>
+                <w:rtl w:val="0"/>
+              </w:rPr>
+              <w:t xml:space="preserve">[Regulon]:    | Dev:</w:t>
+            </w:r>
+          </w:p>
+          <w:p>
+            <w:pPr>
+              <w:keepNext w:val="0"/>
+              <w:keepLines w:val="0"/>
+              <w:widowControl w:val="0"/>
+              <w:pBdr>
+                <w:top w:space="0" w:sz="0" w:val="nil"/>
+                <w:left w:space="0" w:sz="0" w:val="nil"/>
+                <w:bottom w:space="0" w:sz="0" w:val="nil"/>
+                <w:right w:space="0" w:sz="0" w:val="nil"/>
+                <w:between w:space="0" w:sz="0" w:val="nil"/>
+              </w:pBdr>
+              <w:shd w:fill="auto" w:val="clear"/>
+              <w:spacing w:after="0" w:before="0" w:line="240" w:lineRule="auto"/>
+              <w:ind w:left="0" w:right="0" w:firstLine="0"/>
+              <w:jc w:val="left"/>
+              <w:rPr/>
+            </w:pPr>
+            <w:r>
+              <w:rPr>
+                <w:rtl w:val="0"/>
+              </w:rPr>
+              <w:t xml:space="preserve">[Tyr]:    | Dev: </w:t>
+            </w:r>
+          </w:p>
+          <w:p>
+            <w:pPr>
+              <w:keepNext w:val="0"/>
+              <w:keepLines w:val="0"/>
+              <w:widowControl w:val="0"/>
+              <w:pBdr>
+                <w:top w:space="0" w:sz="0" w:val="nil"/>
+                <w:left w:space="0" w:sz="0" w:val="nil"/>
+                <w:bottom w:space="0" w:sz="0" w:val="nil"/>
+                <w:right w:space="0" w:sz="0" w:val="nil"/>
+                <w:between w:space="0" w:sz="0" w:val="nil"/>
+              </w:pBdr>
+              <w:shd w:fill="auto" w:val="clear"/>
+              <w:spacing w:after="0" w:before="0" w:line="240" w:lineRule="auto"/>
+              <w:ind w:left="0" w:right="0" w:firstLine="0"/>
+              <w:jc w:val="left"/>
+              <w:rPr/>
+            </w:pPr>
+            <w:r>
+              <w:rPr>
+                <w:rtl w:val="0"/>
+              </w:rPr>
+              <w:t xml:space="preserve">[Elia]:    | Dev: </w:t>
+            </w:r>
+          </w:p>
+          <w:p>
+            <w:pPr>
+              <w:keepNext w:val="0"/>
+              <w:keepLines w:val="0"/>
+              <w:widowControl w:val="0"/>
+              <w:pBdr>
+                <w:top w:space="0" w:sz="0" w:val="nil"/>
+                <w:left w:space="0" w:sz="0" w:val="nil"/>
+                <w:bottom w:space="0" w:sz="0" w:val="nil"/>
+                <w:right w:space="0" w:sz="0" w:val="nil"/>
+                <w:between w:space="0" w:sz="0" w:val="nil"/>
+              </w:pBdr>
+              <w:shd w:fill="auto" w:val="clear"/>
+              <w:spacing w:after="0" w:before="0" w:line="240" w:lineRule="auto"/>
+              <w:ind w:left="0" w:right="0" w:firstLine="0"/>
+              <w:jc w:val="left"/>
+              <w:rPr/>
+            </w:pPr>
+            <w:r>
+              <w:rPr>
+                <w:rtl w:val="0"/>
+              </w:rPr>
+              <w:t xml:space="preserve">[Aspera]:   | Dev: </w:t>
+            </w:r>
+          </w:p>
+        </w:tc>
+      </w:tr>
+      <w:tr>
+        <w:tc>
+          <w:tcPr>
+            <w:shd w:fill="auto" w:val="clear"/>
+            <w:tcMar>
+              <w:top w:w="100.0" w:type="dxa"/>
+              <w:left w:w="100.0" w:type="dxa"/>
+              <w:bottom w:w="100.0" w:type="dxa"/>
+              <w:right w:w="100.0" w:type="dxa"/>
+            </w:tcMar>
+            <w:vAlign w:val="top"/>
+          </w:tcPr>
+          <w:p>
+            <w:pPr>
+              <w:keepNext w:val="0"/>
+              <w:keepLines w:val="0"/>
+              <w:widowControl w:val="0"/>
+              <w:pBdr>
+                <w:top w:space="0" w:sz="0" w:val="nil"/>
+                <w:left w:space="0" w:sz="0" w:val="nil"/>
+                <w:bottom w:space="0" w:sz="0" w:val="nil"/>
+                <w:right w:space="0" w:sz="0" w:val="nil"/>
+                <w:between w:space="0" w:sz="0" w:val="nil"/>
+              </w:pBdr>
+              <w:shd w:fill="auto" w:val="clear"/>
+              <w:spacing w:after="0" w:before="0" w:line="240" w:lineRule="auto"/>
+              <w:ind w:left="0" w:right="0" w:firstLine="0"/>
+              <w:jc w:val="left"/>
+              <w:rPr/>
+            </w:pPr>
+            <w:r>
+              <w:rPr>
+                <w:rtl w:val="0"/>
+              </w:rPr>
+            </w:r>
+          </w:p>
+        </w:tc>
+        <w:tc>
+          <w:tcPr>
+            <w:shd w:fill="auto" w:val="clear"/>
+            <w:tcMar>
+              <w:top w:w="100.0" w:type="dxa"/>
+              <w:left w:w="100.0" w:type="dxa"/>
+              <w:bottom w:w="100.0" w:type="dxa"/>
+              <w:right w:w="100.0" w:type="dxa"/>
+            </w:tcMar>
+            <w:vAlign w:val="top"/>
+          </w:tcPr>
+          <w:p>
+            <w:pPr>
+              <w:keepNext w:val="0"/>
+              <w:keepLines w:val="0"/>
+              <w:widowControl w:val="0"/>
+              <w:pBdr>
+                <w:top w:space="0" w:sz="0" w:val="nil"/>
+                <w:left w:space="0" w:sz="0" w:val="nil"/>
+                <w:bottom w:space="0" w:sz="0" w:val="nil"/>
+                <w:right w:space="0" w:sz="0" w:val="nil"/>
+                <w:between w:space="0" w:sz="0" w:val="nil"/>
+              </w:pBdr>
+              <w:shd w:fill="auto" w:val="clear"/>
+              <w:spacing w:after="0" w:before="0" w:line="240" w:lineRule="auto"/>
+              <w:ind w:left="0" w:right="0" w:firstLine="0"/>
+              <w:jc w:val="left"/>
+              <w:rPr/>
+            </w:pPr>
+            <w:r>
+              <w:rPr>
+                <w:rtl w:val="0"/>
+              </w:rPr>
+            </w:r>
+          </w:p>
+        </w:tc>
+      </w:tr>
+      <w:tr>
+        <w:tc>
+          <w:tcPr>
+            <w:shd w:fill="auto" w:val="clear"/>
+            <w:tcMar>
+              <w:top w:w="100.0" w:type="dxa"/>
+              <w:left w:w="100.0" w:type="dxa"/>
+              <w:bottom w:w="100.0" w:type="dxa"/>
+              <w:right w:w="100.0" w:type="dxa"/>
+            </w:tcMar>
+            <w:vAlign w:val="top"/>
+          </w:tcPr>
+          <w:p>
+            <w:pPr>
+              <w:keepNext w:val="0"/>
+              <w:keepLines w:val="0"/>
+              <w:widowControl w:val="0"/>
+              <w:pBdr>
+                <w:top w:space="0" w:sz="0" w:val="nil"/>
+                <w:left w:space="0" w:sz="0" w:val="nil"/>
+                <w:bottom w:space="0" w:sz="0" w:val="nil"/>
+                <w:right w:space="0" w:sz="0" w:val="nil"/>
+                <w:between w:space="0" w:sz="0" w:val="nil"/>
+              </w:pBdr>
+              <w:shd w:fill="auto" w:val="clear"/>
+              <w:spacing w:after="0" w:before="0" w:line="240" w:lineRule="auto"/>
+              <w:ind w:left="0" w:right="0" w:firstLine="0"/>
+              <w:jc w:val="left"/>
+              <w:rPr/>
+            </w:pPr>
+            <w:r>
+              <w:rPr>
+                <w:rtl w:val="0"/>
+              </w:rPr>
+            </w:r>
+          </w:p>
+        </w:tc>
+        <w:tc>
+          <w:tcPr>
+            <w:shd w:fill="auto" w:val="clear"/>
+            <w:tcMar>
+              <w:top w:w="100.0" w:type="dxa"/>
+              <w:left w:w="100.0" w:type="dxa"/>
+              <w:bottom w:w="100.0" w:type="dxa"/>
+              <w:right w:w="100.0" w:type="dxa"/>
+            </w:tcMar>
+            <w:vAlign w:val="top"/>
+          </w:tcPr>
+          <w:p>
+            <w:pPr>
+              <w:keepNext w:val="0"/>
+              <w:keepLines w:val="0"/>
+              <w:widowControl w:val="0"/>
+              <w:pBdr>
+                <w:top w:space="0" w:sz="0" w:val="nil"/>
+                <w:left w:space="0" w:sz="0" w:val="nil"/>
+                <w:bottom w:space="0" w:sz="0" w:val="nil"/>
+                <w:right w:space="0" w:sz="0" w:val="nil"/>
+                <w:between w:space="0" w:sz="0" w:val="nil"/>
+              </w:pBdr>
+              <w:shd w:fill="auto" w:val="clear"/>
+              <w:spacing w:after="0" w:before="0" w:line="240" w:lineRule="auto"/>
+              <w:ind w:left="0" w:right="0" w:firstLine="0"/>
+              <w:jc w:val="left"/>
+              <w:rPr/>
+            </w:pPr>
+            <w:r>
+              <w:rPr>
+                <w:rtl w:val="0"/>
+              </w:rPr>
+            </w:r>
+          </w:p>
+        </w:tc>
+      </w:tr>
+      <w:tr>
+        <w:tc>
+          <w:tcPr>
+            <w:shd w:fill="auto" w:val="clear"/>
+            <w:tcMar>
+              <w:top w:w="100.0" w:type="dxa"/>
+              <w:left w:w="100.0" w:type="dxa"/>
+              <w:bottom w:w="100.0" w:type="dxa"/>
+              <w:right w:w="100.0" w:type="dxa"/>
+            </w:tcMar>
+            <w:vAlign w:val="top"/>
+          </w:tcPr>
+          <w:p>
+            <w:pPr>
+              <w:keepNext w:val="0"/>
+              <w:keepLines w:val="0"/>
+              <w:widowControl w:val="0"/>
+              <w:pBdr>
+                <w:top w:space="0" w:sz="0" w:val="nil"/>
+                <w:left w:space="0" w:sz="0" w:val="nil"/>
+                <w:bottom w:space="0" w:sz="0" w:val="nil"/>
+                <w:right w:space="0" w:sz="0" w:val="nil"/>
+                <w:between w:space="0" w:sz="0" w:val="nil"/>
+              </w:pBdr>
+              <w:shd w:fill="auto" w:val="clear"/>
+              <w:spacing w:after="0" w:before="0" w:line="240" w:lineRule="auto"/>
+              <w:ind w:left="0" w:right="0" w:firstLine="0"/>
+              <w:jc w:val="left"/>
+              <w:rPr/>
+            </w:pPr>
+            <w:r>
+              <w:rPr>
+                <w:rtl w:val="0"/>
+              </w:rPr>
+            </w:r>
+          </w:p>
+        </w:tc>
+        <w:tc>
+          <w:tcPr>
+            <w:shd w:fill="auto" w:val="clear"/>
+            <w:tcMar>
+              <w:top w:w="100.0" w:type="dxa"/>
+              <w:left w:w="100.0" w:type="dxa"/>
+              <w:bottom w:w="100.0" w:type="dxa"/>
+              <w:right w:w="100.0" w:type="dxa"/>
+            </w:tcMar>
+            <w:vAlign w:val="top"/>
+          </w:tcPr>
+          <w:p>
+            <w:pPr>
+              <w:keepNext w:val="0"/>
+              <w:keepLines w:val="0"/>
+              <w:widowControl w:val="0"/>
+              <w:pBdr>
+                <w:top w:space="0" w:sz="0" w:val="nil"/>
+                <w:left w:space="0" w:sz="0" w:val="nil"/>
+                <w:bottom w:space="0" w:sz="0" w:val="nil"/>
+                <w:right w:space="0" w:sz="0" w:val="nil"/>
+                <w:between w:space="0" w:sz="0" w:val="nil"/>
+              </w:pBdr>
+              <w:shd w:fill="auto" w:val="clear"/>
+              <w:spacing w:after="0" w:before="0" w:line="240" w:lineRule="auto"/>
+              <w:ind w:left="0" w:right="0" w:firstLine="0"/>
+              <w:jc w:val="left"/>
+              <w:rPr/>
+            </w:pPr>
+            <w:r>
+              <w:rPr>
+                <w:rtl w:val="0"/>
+              </w:rPr>
+            </w:r>
+          </w:p>
+        </w:tc>
+      </w:tr>
+      <w:tr>
+        <w:tc>
+          <w:tcPr>
+            <w:shd w:fill="auto" w:val="clear"/>
+            <w:tcMar>
+              <w:top w:w="100.0" w:type="dxa"/>
+              <w:left w:w="100.0" w:type="dxa"/>
+              <w:bottom w:w="100.0" w:type="dxa"/>
+              <w:right w:w="100.0" w:type="dxa"/>
+            </w:tcMar>
+            <w:vAlign w:val="top"/>
+          </w:tcPr>
+          <w:p>
+            <w:pPr>
+              <w:keepNext w:val="0"/>
+              <w:keepLines w:val="0"/>
+              <w:widowControl w:val="0"/>
+              <w:pBdr>
+                <w:top w:space="0" w:sz="0" w:val="nil"/>
+                <w:left w:space="0" w:sz="0" w:val="nil"/>
+                <w:bottom w:space="0" w:sz="0" w:val="nil"/>
+                <w:right w:space="0" w:sz="0" w:val="nil"/>
+                <w:between w:space="0" w:sz="0" w:val="nil"/>
+              </w:pBdr>
+              <w:shd w:fill="auto" w:val="clear"/>
+              <w:spacing w:after="0" w:before="0" w:line="240" w:lineRule="auto"/>
+              <w:ind w:left="0" w:right="0" w:firstLine="0"/>
+              <w:jc w:val="left"/>
               <w:rPr/>
             </w:pPr>
             <w:r>
@@ -2138,34 +2155,58 @@
           </w:tcPr>
           <w:p>
             <w:pPr>
-              <w:widowControl w:val="0"/>
-              <w:spacing w:line="240" w:lineRule="auto"/>
-              <w:rPr/>
-            </w:pPr>
-            <w:r>
-              <w:rPr>
-                <w:rtl w:val="0"/>
-              </w:rPr>
-            </w:r>
-          </w:p>
-        </w:tc>
-      </w:tr>
-      <w:tr>
-        <w:tc>
-          <w:tcPr>
-            <w:shd w:fill="auto" w:val="clear"/>
-            <w:tcMar>
-              <w:top w:w="100.0" w:type="dxa"/>
-              <w:left w:w="100.0" w:type="dxa"/>
-              <w:bottom w:w="100.0" w:type="dxa"/>
-              <w:right w:w="100.0" w:type="dxa"/>
-            </w:tcMar>
-            <w:vAlign w:val="top"/>
-          </w:tcPr>
-          <w:p>
-            <w:pPr>
-              <w:widowControl w:val="0"/>
-              <w:spacing w:line="240" w:lineRule="auto"/>
+              <w:keepNext w:val="0"/>
+              <w:keepLines w:val="0"/>
+              <w:widowControl w:val="0"/>
+              <w:pBdr>
+                <w:top w:space="0" w:sz="0" w:val="nil"/>
+                <w:left w:space="0" w:sz="0" w:val="nil"/>
+                <w:bottom w:space="0" w:sz="0" w:val="nil"/>
+                <w:right w:space="0" w:sz="0" w:val="nil"/>
+                <w:between w:space="0" w:sz="0" w:val="nil"/>
+              </w:pBdr>
+              <w:shd w:fill="auto" w:val="clear"/>
+              <w:spacing w:after="0" w:before="0" w:line="240" w:lineRule="auto"/>
+              <w:ind w:left="0" w:right="0" w:firstLine="0"/>
+              <w:jc w:val="left"/>
+              <w:rPr/>
+            </w:pPr>
+            <w:r>
+              <w:rPr>
+                <w:rtl w:val="0"/>
+              </w:rPr>
+            </w:r>
+          </w:p>
+        </w:tc>
+      </w:tr>
+      <w:tr>
+        <w:tc>
+          <w:tcPr>
+            <w:shd w:fill="auto" w:val="clear"/>
+            <w:tcMar>
+              <w:top w:w="100.0" w:type="dxa"/>
+              <w:left w:w="100.0" w:type="dxa"/>
+              <w:bottom w:w="100.0" w:type="dxa"/>
+              <w:right w:w="100.0" w:type="dxa"/>
+            </w:tcMar>
+            <w:vAlign w:val="top"/>
+          </w:tcPr>
+          <w:p>
+            <w:pPr>
+              <w:keepNext w:val="0"/>
+              <w:keepLines w:val="0"/>
+              <w:widowControl w:val="0"/>
+              <w:pBdr>
+                <w:top w:space="0" w:sz="0" w:val="nil"/>
+                <w:left w:space="0" w:sz="0" w:val="nil"/>
+                <w:bottom w:space="0" w:sz="0" w:val="nil"/>
+                <w:right w:space="0" w:sz="0" w:val="nil"/>
+                <w:between w:space="0" w:sz="0" w:val="nil"/>
+              </w:pBdr>
+              <w:shd w:fill="auto" w:val="clear"/>
+              <w:spacing w:after="0" w:before="0" w:line="240" w:lineRule="auto"/>
+              <w:ind w:left="0" w:right="0" w:firstLine="0"/>
+              <w:jc w:val="left"/>
               <w:rPr/>
             </w:pPr>
             <w:r>
@@ -2189,34 +2230,58 @@
           </w:tcPr>
           <w:p>
             <w:pPr>
-              <w:widowControl w:val="0"/>
-              <w:spacing w:line="240" w:lineRule="auto"/>
-              <w:rPr/>
-            </w:pPr>
-            <w:r>
-              <w:rPr>
-                <w:rtl w:val="0"/>
-              </w:rPr>
-            </w:r>
-          </w:p>
-        </w:tc>
-      </w:tr>
-      <w:tr>
-        <w:tc>
-          <w:tcPr>
-            <w:shd w:fill="auto" w:val="clear"/>
-            <w:tcMar>
-              <w:top w:w="100.0" w:type="dxa"/>
-              <w:left w:w="100.0" w:type="dxa"/>
-              <w:bottom w:w="100.0" w:type="dxa"/>
-              <w:right w:w="100.0" w:type="dxa"/>
-            </w:tcMar>
-            <w:vAlign w:val="top"/>
-          </w:tcPr>
-          <w:p>
-            <w:pPr>
-              <w:widowControl w:val="0"/>
-              <w:spacing w:line="240" w:lineRule="auto"/>
+              <w:keepNext w:val="0"/>
+              <w:keepLines w:val="0"/>
+              <w:widowControl w:val="0"/>
+              <w:pBdr>
+                <w:top w:space="0" w:sz="0" w:val="nil"/>
+                <w:left w:space="0" w:sz="0" w:val="nil"/>
+                <w:bottom w:space="0" w:sz="0" w:val="nil"/>
+                <w:right w:space="0" w:sz="0" w:val="nil"/>
+                <w:between w:space="0" w:sz="0" w:val="nil"/>
+              </w:pBdr>
+              <w:shd w:fill="auto" w:val="clear"/>
+              <w:spacing w:after="0" w:before="0" w:line="240" w:lineRule="auto"/>
+              <w:ind w:left="0" w:right="0" w:firstLine="0"/>
+              <w:jc w:val="left"/>
+              <w:rPr/>
+            </w:pPr>
+            <w:r>
+              <w:rPr>
+                <w:rtl w:val="0"/>
+              </w:rPr>
+            </w:r>
+          </w:p>
+        </w:tc>
+      </w:tr>
+      <w:tr>
+        <w:tc>
+          <w:tcPr>
+            <w:shd w:fill="auto" w:val="clear"/>
+            <w:tcMar>
+              <w:top w:w="100.0" w:type="dxa"/>
+              <w:left w:w="100.0" w:type="dxa"/>
+              <w:bottom w:w="100.0" w:type="dxa"/>
+              <w:right w:w="100.0" w:type="dxa"/>
+            </w:tcMar>
+            <w:vAlign w:val="top"/>
+          </w:tcPr>
+          <w:p>
+            <w:pPr>
+              <w:keepNext w:val="0"/>
+              <w:keepLines w:val="0"/>
+              <w:widowControl w:val="0"/>
+              <w:pBdr>
+                <w:top w:space="0" w:sz="0" w:val="nil"/>
+                <w:left w:space="0" w:sz="0" w:val="nil"/>
+                <w:bottom w:space="0" w:sz="0" w:val="nil"/>
+                <w:right w:space="0" w:sz="0" w:val="nil"/>
+                <w:between w:space="0" w:sz="0" w:val="nil"/>
+              </w:pBdr>
+              <w:shd w:fill="auto" w:val="clear"/>
+              <w:spacing w:after="0" w:before="0" w:line="240" w:lineRule="auto"/>
+              <w:ind w:left="0" w:right="0" w:firstLine="0"/>
+              <w:jc w:val="left"/>
               <w:rPr/>
             </w:pPr>
             <w:r>
@@ -2240,14 +2305,27 @@
           </w:tcPr>
           <w:p>
             <w:pPr>
-              <w:widowControl w:val="0"/>
-              <w:spacing w:line="240" w:lineRule="auto"/>
-              <w:rPr/>
-            </w:pPr>
-            <w:r>
-              <w:rPr>
-                <w:rtl w:val="0"/>
-              </w:rPr>
+              <w:keepNext w:val="0"/>
+              <w:keepLines w:val="0"/>
+              <w:widowControl w:val="0"/>
+              <w:pBdr>
+                <w:top w:space="0" w:sz="0" w:val="nil"/>
+                <w:left w:space="0" w:sz="0" w:val="nil"/>
+                <w:bottom w:space="0" w:sz="0" w:val="nil"/>
+                <w:right w:space="0" w:sz="0" w:val="nil"/>
+                <w:between w:space="0" w:sz="0" w:val="nil"/>
+              </w:pBdr>
+              <w:shd w:fill="auto" w:val="clear"/>
+              <w:spacing w:after="0" w:before="0" w:line="240" w:lineRule="auto"/>
+              <w:ind w:left="0" w:right="0" w:firstLine="0"/>
+              <w:jc w:val="left"/>
+              <w:rPr/>
+            </w:pPr>
+            <w:r>
+              <w:rPr>
+                <w:rtl w:val="0"/>
+              </w:rPr>
+              <w:t xml:space="preserve">The ultimate thing I want to acquire and has all the [aynu-things] I want out of game-dev. The best, most valuable, and has all the [best abstract-aynu-things in the game]. [More to write]</w:t>
             </w:r>
           </w:p>
         </w:tc>
@@ -2358,256 +2436,259 @@
               <w:rPr>
                 <w:rtl w:val="0"/>
               </w:rPr>
-            </w:r>
-          </w:p>
-        </w:tc>
-      </w:tr>
-      <w:tr>
-        <w:tc>
-          <w:tcPr>
-            <w:shd w:fill="auto" w:val="clear"/>
-            <w:tcMar>
-              <w:top w:w="100.0" w:type="dxa"/>
-              <w:left w:w="100.0" w:type="dxa"/>
-              <w:bottom w:w="100.0" w:type="dxa"/>
-              <w:right w:w="100.0" w:type="dxa"/>
-            </w:tcMar>
-            <w:vAlign w:val="top"/>
-          </w:tcPr>
-          <w:p>
-            <w:pPr>
-              <w:widowControl w:val="0"/>
-              <w:spacing w:line="240" w:lineRule="auto"/>
-              <w:rPr/>
-            </w:pPr>
-            <w:r>
-              <w:rPr>
-                <w:rtl w:val="0"/>
-              </w:rPr>
-            </w:r>
-          </w:p>
-        </w:tc>
-        <w:tc>
-          <w:tcPr>
-            <w:shd w:fill="auto" w:val="clear"/>
-            <w:tcMar>
-              <w:top w:w="100.0" w:type="dxa"/>
-              <w:left w:w="100.0" w:type="dxa"/>
-              <w:bottom w:w="100.0" w:type="dxa"/>
-              <w:right w:w="100.0" w:type="dxa"/>
-            </w:tcMar>
-            <w:vAlign w:val="top"/>
-          </w:tcPr>
-          <w:p>
-            <w:pPr>
-              <w:widowControl w:val="0"/>
-              <w:spacing w:line="240" w:lineRule="auto"/>
-              <w:rPr/>
-            </w:pPr>
-            <w:r>
-              <w:rPr>
-                <w:rtl w:val="0"/>
-              </w:rPr>
-            </w:r>
-          </w:p>
-        </w:tc>
-      </w:tr>
-      <w:tr>
-        <w:tc>
-          <w:tcPr>
-            <w:shd w:fill="auto" w:val="clear"/>
-            <w:tcMar>
-              <w:top w:w="100.0" w:type="dxa"/>
-              <w:left w:w="100.0" w:type="dxa"/>
-              <w:bottom w:w="100.0" w:type="dxa"/>
-              <w:right w:w="100.0" w:type="dxa"/>
-            </w:tcMar>
-            <w:vAlign w:val="top"/>
-          </w:tcPr>
-          <w:p>
-            <w:pPr>
-              <w:widowControl w:val="0"/>
-              <w:spacing w:line="240" w:lineRule="auto"/>
-              <w:rPr/>
-            </w:pPr>
-            <w:r>
-              <w:rPr>
-                <w:rtl w:val="0"/>
-              </w:rPr>
-            </w:r>
-          </w:p>
-        </w:tc>
-        <w:tc>
-          <w:tcPr>
-            <w:shd w:fill="auto" w:val="clear"/>
-            <w:tcMar>
-              <w:top w:w="100.0" w:type="dxa"/>
-              <w:left w:w="100.0" w:type="dxa"/>
-              <w:bottom w:w="100.0" w:type="dxa"/>
-              <w:right w:w="100.0" w:type="dxa"/>
-            </w:tcMar>
-            <w:vAlign w:val="top"/>
-          </w:tcPr>
-          <w:p>
-            <w:pPr>
-              <w:widowControl w:val="0"/>
-              <w:spacing w:line="240" w:lineRule="auto"/>
-              <w:rPr/>
-            </w:pPr>
-            <w:r>
-              <w:rPr>
-                <w:rtl w:val="0"/>
-              </w:rPr>
-            </w:r>
-          </w:p>
-        </w:tc>
-      </w:tr>
-      <w:tr>
-        <w:tc>
-          <w:tcPr>
-            <w:shd w:fill="auto" w:val="clear"/>
-            <w:tcMar>
-              <w:top w:w="100.0" w:type="dxa"/>
-              <w:left w:w="100.0" w:type="dxa"/>
-              <w:bottom w:w="100.0" w:type="dxa"/>
-              <w:right w:w="100.0" w:type="dxa"/>
-            </w:tcMar>
-            <w:vAlign w:val="top"/>
-          </w:tcPr>
-          <w:p>
-            <w:pPr>
-              <w:widowControl w:val="0"/>
-              <w:spacing w:line="240" w:lineRule="auto"/>
-              <w:rPr/>
-            </w:pPr>
-            <w:r>
-              <w:rPr>
-                <w:rtl w:val="0"/>
-              </w:rPr>
-            </w:r>
-          </w:p>
-        </w:tc>
-        <w:tc>
-          <w:tcPr>
-            <w:shd w:fill="auto" w:val="clear"/>
-            <w:tcMar>
-              <w:top w:w="100.0" w:type="dxa"/>
-              <w:left w:w="100.0" w:type="dxa"/>
-              <w:bottom w:w="100.0" w:type="dxa"/>
-              <w:right w:w="100.0" w:type="dxa"/>
-            </w:tcMar>
-            <w:vAlign w:val="top"/>
-          </w:tcPr>
-          <w:p>
-            <w:pPr>
-              <w:widowControl w:val="0"/>
-              <w:spacing w:line="240" w:lineRule="auto"/>
-              <w:rPr/>
-            </w:pPr>
-            <w:r>
-              <w:rPr>
-                <w:rtl w:val="0"/>
-              </w:rPr>
-            </w:r>
-          </w:p>
-        </w:tc>
-      </w:tr>
-      <w:tr>
-        <w:tc>
-          <w:tcPr>
-            <w:shd w:fill="auto" w:val="clear"/>
-            <w:tcMar>
-              <w:top w:w="100.0" w:type="dxa"/>
-              <w:left w:w="100.0" w:type="dxa"/>
-              <w:bottom w:w="100.0" w:type="dxa"/>
-              <w:right w:w="100.0" w:type="dxa"/>
-            </w:tcMar>
-            <w:vAlign w:val="top"/>
-          </w:tcPr>
-          <w:p>
-            <w:pPr>
-              <w:widowControl w:val="0"/>
-              <w:spacing w:line="240" w:lineRule="auto"/>
-              <w:rPr/>
-            </w:pPr>
-            <w:r>
-              <w:rPr>
-                <w:rtl w:val="0"/>
-              </w:rPr>
-            </w:r>
-          </w:p>
-        </w:tc>
-        <w:tc>
-          <w:tcPr>
-            <w:shd w:fill="auto" w:val="clear"/>
-            <w:tcMar>
-              <w:top w:w="100.0" w:type="dxa"/>
-              <w:left w:w="100.0" w:type="dxa"/>
-              <w:bottom w:w="100.0" w:type="dxa"/>
-              <w:right w:w="100.0" w:type="dxa"/>
-            </w:tcMar>
-            <w:vAlign w:val="top"/>
-          </w:tcPr>
-          <w:p>
-            <w:pPr>
-              <w:widowControl w:val="0"/>
-              <w:spacing w:line="240" w:lineRule="auto"/>
-              <w:rPr/>
-            </w:pPr>
-            <w:r>
-              <w:rPr>
-                <w:rtl w:val="0"/>
-              </w:rPr>
-            </w:r>
-          </w:p>
-        </w:tc>
-      </w:tr>
-      <w:tr>
-        <w:tc>
-          <w:tcPr>
-            <w:shd w:fill="auto" w:val="clear"/>
-            <w:tcMar>
-              <w:top w:w="100.0" w:type="dxa"/>
-              <w:left w:w="100.0" w:type="dxa"/>
-              <w:bottom w:w="100.0" w:type="dxa"/>
-              <w:right w:w="100.0" w:type="dxa"/>
-            </w:tcMar>
-            <w:vAlign w:val="top"/>
-          </w:tcPr>
-          <w:p>
-            <w:pPr>
-              <w:widowControl w:val="0"/>
-              <w:spacing w:line="240" w:lineRule="auto"/>
-              <w:rPr/>
-            </w:pPr>
-            <w:r>
-              <w:rPr>
-                <w:rtl w:val="0"/>
-              </w:rPr>
-            </w:r>
-          </w:p>
-        </w:tc>
-        <w:tc>
-          <w:tcPr>
-            <w:shd w:fill="auto" w:val="clear"/>
-            <w:tcMar>
-              <w:top w:w="100.0" w:type="dxa"/>
-              <w:left w:w="100.0" w:type="dxa"/>
-              <w:bottom w:w="100.0" w:type="dxa"/>
-              <w:right w:w="100.0" w:type="dxa"/>
-            </w:tcMar>
-            <w:vAlign w:val="top"/>
-          </w:tcPr>
-          <w:p>
-            <w:pPr>
-              <w:widowControl w:val="0"/>
-              <w:spacing w:line="240" w:lineRule="auto"/>
-              <w:rPr/>
-            </w:pPr>
-            <w:r>
-              <w:rPr>
-                <w:rtl w:val="0"/>
-              </w:rPr>
+              <w:t xml:space="preserve">[Tyrion][Coronis][Arcadius]</w:t>
+            </w:r>
+          </w:p>
+        </w:tc>
+      </w:tr>
+      <w:tr>
+        <w:tc>
+          <w:tcPr>
+            <w:shd w:fill="auto" w:val="clear"/>
+            <w:tcMar>
+              <w:top w:w="100.0" w:type="dxa"/>
+              <w:left w:w="100.0" w:type="dxa"/>
+              <w:bottom w:w="100.0" w:type="dxa"/>
+              <w:right w:w="100.0" w:type="dxa"/>
+            </w:tcMar>
+            <w:vAlign w:val="top"/>
+          </w:tcPr>
+          <w:p>
+            <w:pPr>
+              <w:widowControl w:val="0"/>
+              <w:spacing w:line="240" w:lineRule="auto"/>
+              <w:rPr/>
+            </w:pPr>
+            <w:r>
+              <w:rPr>
+                <w:rtl w:val="0"/>
+              </w:rPr>
+            </w:r>
+          </w:p>
+        </w:tc>
+        <w:tc>
+          <w:tcPr>
+            <w:shd w:fill="auto" w:val="clear"/>
+            <w:tcMar>
+              <w:top w:w="100.0" w:type="dxa"/>
+              <w:left w:w="100.0" w:type="dxa"/>
+              <w:bottom w:w="100.0" w:type="dxa"/>
+              <w:right w:w="100.0" w:type="dxa"/>
+            </w:tcMar>
+            <w:vAlign w:val="top"/>
+          </w:tcPr>
+          <w:p>
+            <w:pPr>
+              <w:widowControl w:val="0"/>
+              <w:spacing w:line="240" w:lineRule="auto"/>
+              <w:rPr/>
+            </w:pPr>
+            <w:r>
+              <w:rPr>
+                <w:rtl w:val="0"/>
+              </w:rPr>
+            </w:r>
+          </w:p>
+        </w:tc>
+      </w:tr>
+      <w:tr>
+        <w:tc>
+          <w:tcPr>
+            <w:shd w:fill="auto" w:val="clear"/>
+            <w:tcMar>
+              <w:top w:w="100.0" w:type="dxa"/>
+              <w:left w:w="100.0" w:type="dxa"/>
+              <w:bottom w:w="100.0" w:type="dxa"/>
+              <w:right w:w="100.0" w:type="dxa"/>
+            </w:tcMar>
+            <w:vAlign w:val="top"/>
+          </w:tcPr>
+          <w:p>
+            <w:pPr>
+              <w:widowControl w:val="0"/>
+              <w:spacing w:line="240" w:lineRule="auto"/>
+              <w:rPr/>
+            </w:pPr>
+            <w:r>
+              <w:rPr>
+                <w:rtl w:val="0"/>
+              </w:rPr>
+            </w:r>
+          </w:p>
+        </w:tc>
+        <w:tc>
+          <w:tcPr>
+            <w:shd w:fill="auto" w:val="clear"/>
+            <w:tcMar>
+              <w:top w:w="100.0" w:type="dxa"/>
+              <w:left w:w="100.0" w:type="dxa"/>
+              <w:bottom w:w="100.0" w:type="dxa"/>
+              <w:right w:w="100.0" w:type="dxa"/>
+            </w:tcMar>
+            <w:vAlign w:val="top"/>
+          </w:tcPr>
+          <w:p>
+            <w:pPr>
+              <w:widowControl w:val="0"/>
+              <w:spacing w:line="240" w:lineRule="auto"/>
+              <w:rPr/>
+            </w:pPr>
+            <w:r>
+              <w:rPr>
+                <w:rtl w:val="0"/>
+              </w:rPr>
+            </w:r>
+          </w:p>
+        </w:tc>
+      </w:tr>
+      <w:tr>
+        <w:tc>
+          <w:tcPr>
+            <w:shd w:fill="auto" w:val="clear"/>
+            <w:tcMar>
+              <w:top w:w="100.0" w:type="dxa"/>
+              <w:left w:w="100.0" w:type="dxa"/>
+              <w:bottom w:w="100.0" w:type="dxa"/>
+              <w:right w:w="100.0" w:type="dxa"/>
+            </w:tcMar>
+            <w:vAlign w:val="top"/>
+          </w:tcPr>
+          <w:p>
+            <w:pPr>
+              <w:widowControl w:val="0"/>
+              <w:spacing w:line="240" w:lineRule="auto"/>
+              <w:rPr/>
+            </w:pPr>
+            <w:r>
+              <w:rPr>
+                <w:rtl w:val="0"/>
+              </w:rPr>
+            </w:r>
+          </w:p>
+        </w:tc>
+        <w:tc>
+          <w:tcPr>
+            <w:shd w:fill="auto" w:val="clear"/>
+            <w:tcMar>
+              <w:top w:w="100.0" w:type="dxa"/>
+              <w:left w:w="100.0" w:type="dxa"/>
+              <w:bottom w:w="100.0" w:type="dxa"/>
+              <w:right w:w="100.0" w:type="dxa"/>
+            </w:tcMar>
+            <w:vAlign w:val="top"/>
+          </w:tcPr>
+          <w:p>
+            <w:pPr>
+              <w:widowControl w:val="0"/>
+              <w:spacing w:line="240" w:lineRule="auto"/>
+              <w:rPr/>
+            </w:pPr>
+            <w:r>
+              <w:rPr>
+                <w:rtl w:val="0"/>
+              </w:rPr>
+            </w:r>
+          </w:p>
+        </w:tc>
+      </w:tr>
+      <w:tr>
+        <w:tc>
+          <w:tcPr>
+            <w:shd w:fill="auto" w:val="clear"/>
+            <w:tcMar>
+              <w:top w:w="100.0" w:type="dxa"/>
+              <w:left w:w="100.0" w:type="dxa"/>
+              <w:bottom w:w="100.0" w:type="dxa"/>
+              <w:right w:w="100.0" w:type="dxa"/>
+            </w:tcMar>
+            <w:vAlign w:val="top"/>
+          </w:tcPr>
+          <w:p>
+            <w:pPr>
+              <w:widowControl w:val="0"/>
+              <w:spacing w:line="240" w:lineRule="auto"/>
+              <w:rPr/>
+            </w:pPr>
+            <w:r>
+              <w:rPr>
+                <w:rtl w:val="0"/>
+              </w:rPr>
+            </w:r>
+          </w:p>
+        </w:tc>
+        <w:tc>
+          <w:tcPr>
+            <w:shd w:fill="auto" w:val="clear"/>
+            <w:tcMar>
+              <w:top w:w="100.0" w:type="dxa"/>
+              <w:left w:w="100.0" w:type="dxa"/>
+              <w:bottom w:w="100.0" w:type="dxa"/>
+              <w:right w:w="100.0" w:type="dxa"/>
+            </w:tcMar>
+            <w:vAlign w:val="top"/>
+          </w:tcPr>
+          <w:p>
+            <w:pPr>
+              <w:widowControl w:val="0"/>
+              <w:spacing w:line="240" w:lineRule="auto"/>
+              <w:rPr/>
+            </w:pPr>
+            <w:r>
+              <w:rPr>
+                <w:rtl w:val="0"/>
+              </w:rPr>
+            </w:r>
+          </w:p>
+        </w:tc>
+      </w:tr>
+      <w:tr>
+        <w:tc>
+          <w:tcPr>
+            <w:shd w:fill="auto" w:val="clear"/>
+            <w:tcMar>
+              <w:top w:w="100.0" w:type="dxa"/>
+              <w:left w:w="100.0" w:type="dxa"/>
+              <w:bottom w:w="100.0" w:type="dxa"/>
+              <w:right w:w="100.0" w:type="dxa"/>
+            </w:tcMar>
+            <w:vAlign w:val="top"/>
+          </w:tcPr>
+          <w:p>
+            <w:pPr>
+              <w:widowControl w:val="0"/>
+              <w:spacing w:line="240" w:lineRule="auto"/>
+              <w:rPr/>
+            </w:pPr>
+            <w:r>
+              <w:rPr>
+                <w:rtl w:val="0"/>
+              </w:rPr>
+              <w:t xml:space="preserve">Exxodion</w:t>
+            </w:r>
+          </w:p>
+        </w:tc>
+        <w:tc>
+          <w:tcPr>
+            <w:shd w:fill="auto" w:val="clear"/>
+            <w:tcMar>
+              <w:top w:w="100.0" w:type="dxa"/>
+              <w:left w:w="100.0" w:type="dxa"/>
+              <w:bottom w:w="100.0" w:type="dxa"/>
+              <w:right w:w="100.0" w:type="dxa"/>
+            </w:tcMar>
+            <w:vAlign w:val="top"/>
+          </w:tcPr>
+          <w:p>
+            <w:pPr>
+              <w:widowControl w:val="0"/>
+              <w:spacing w:line="240" w:lineRule="auto"/>
+              <w:rPr/>
+            </w:pPr>
+            <w:r>
+              <w:rPr>
+                <w:rtl w:val="0"/>
+              </w:rPr>
+              <w:t xml:space="preserve">/ / - / - / - / -</w:t>
             </w:r>
           </w:p>
         </w:tc>
@@ -2655,18 +2736,18 @@
               <w:rPr>
                 <w:rtl w:val="0"/>
               </w:rPr>
-              <w:t xml:space="preserve">Base: [Laniakaea][Blazar][Keronos][Archaenos][Vastel][Vastel][Vastel]</w:t>
-            </w:r>
-          </w:p>
-          <w:p>
-            <w:pPr>
-              <w:rPr/>
-            </w:pPr>
-            <w:r>
-              <w:rPr>
-                <w:rtl w:val="0"/>
-              </w:rPr>
-              <w:t xml:space="preserve">Dev: </w:t>
+              <w:t xml:space="preserve">Base: [Tyrion][Coronis][Sirion][Exodius][Anorius][Artorius][Asphodel]</w:t>
+            </w:r>
+          </w:p>
+          <w:p>
+            <w:pPr>
+              <w:rPr/>
+            </w:pPr>
+            <w:r>
+              <w:rPr>
+                <w:rtl w:val="0"/>
+              </w:rPr>
+              <w:t xml:space="preserve">Dev: [Aynu code that each specific instance acquires through special aynu-game-dev-mechanics/systems]</w:t>
             </w:r>
           </w:p>
         </w:tc>
@@ -2716,7 +2797,7 @@
               <w:rPr>
                 <w:rtl w:val="0"/>
               </w:rPr>
-              <w:t xml:space="preserve">[Tyrael][Regulus][Asphodel][Arcadius][Arcadius][Blazar]</w:t>
+              <w:t xml:space="preserve">[Regulus][Tyrios][Marius][Musai][Altair]</w:t>
             </w:r>
           </w:p>
         </w:tc>
@@ -2768,56 +2849,135 @@
               <w:rPr>
                 <w:rtl w:val="0"/>
               </w:rPr>
-            </w:r>
-          </w:p>
-        </w:tc>
-      </w:tr>
-      <w:tr>
-        <w:tc>
-          <w:tcPr>
-            <w:shd w:fill="auto" w:val="clear"/>
-            <w:tcMar>
-              <w:top w:w="100.0" w:type="dxa"/>
-              <w:left w:w="100.0" w:type="dxa"/>
-              <w:bottom w:w="100.0" w:type="dxa"/>
-              <w:right w:w="100.0" w:type="dxa"/>
-            </w:tcMar>
-            <w:vAlign w:val="top"/>
-          </w:tcPr>
-          <w:p>
-            <w:pPr>
-              <w:widowControl w:val="0"/>
-              <w:spacing w:line="240" w:lineRule="auto"/>
-              <w:rPr/>
-            </w:pPr>
-            <w:r>
-              <w:rPr>
-                <w:rtl w:val="0"/>
-              </w:rPr>
-            </w:r>
-          </w:p>
-        </w:tc>
-        <w:tc>
-          <w:tcPr>
-            <w:shd w:fill="auto" w:val="clear"/>
-            <w:tcMar>
-              <w:top w:w="100.0" w:type="dxa"/>
-              <w:left w:w="100.0" w:type="dxa"/>
-              <w:bottom w:w="100.0" w:type="dxa"/>
-              <w:right w:w="100.0" w:type="dxa"/>
-            </w:tcMar>
-            <w:vAlign w:val="top"/>
-          </w:tcPr>
-          <w:p>
-            <w:pPr>
-              <w:widowControl w:val="0"/>
-              <w:spacing w:line="240" w:lineRule="auto"/>
-              <w:rPr/>
-            </w:pPr>
-            <w:r>
-              <w:rPr>
-                <w:rtl w:val="0"/>
-              </w:rPr>
+              <w:t xml:space="preserve">Base: [Tyrion][Sirion][Artorius][Anorius][Exodius][Asphodel]</w:t>
+            </w:r>
+          </w:p>
+          <w:p>
+            <w:pPr>
+              <w:widowControl w:val="0"/>
+              <w:spacing w:line="240" w:lineRule="auto"/>
+              <w:rPr/>
+            </w:pPr>
+            <w:r>
+              <w:rPr>
+                <w:rtl w:val="0"/>
+              </w:rPr>
+              <w:t xml:space="preserve">Dev:</w:t>
+            </w:r>
+          </w:p>
+        </w:tc>
+      </w:tr>
+      <w:tr>
+        <w:tc>
+          <w:tcPr>
+            <w:shd w:fill="auto" w:val="clear"/>
+            <w:tcMar>
+              <w:top w:w="100.0" w:type="dxa"/>
+              <w:left w:w="100.0" w:type="dxa"/>
+              <w:bottom w:w="100.0" w:type="dxa"/>
+              <w:right w:w="100.0" w:type="dxa"/>
+            </w:tcMar>
+            <w:vAlign w:val="top"/>
+          </w:tcPr>
+          <w:p>
+            <w:pPr>
+              <w:rPr/>
+            </w:pPr>
+            <w:r>
+              <w:rPr>
+                <w:rtl w:val="0"/>
+              </w:rPr>
+              <w:t xml:space="preserve">[Anorius][Exodius][Asphodel]</w:t>
+            </w:r>
+          </w:p>
+        </w:tc>
+        <w:tc>
+          <w:tcPr>
+            <w:shd w:fill="auto" w:val="clear"/>
+            <w:tcMar>
+              <w:top w:w="100.0" w:type="dxa"/>
+              <w:left w:w="100.0" w:type="dxa"/>
+              <w:bottom w:w="100.0" w:type="dxa"/>
+              <w:right w:w="100.0" w:type="dxa"/>
+            </w:tcMar>
+            <w:vAlign w:val="top"/>
+          </w:tcPr>
+          <w:p>
+            <w:pPr>
+              <w:widowControl w:val="0"/>
+              <w:spacing w:line="240" w:lineRule="auto"/>
+              <w:rPr/>
+            </w:pPr>
+            <w:r>
+              <w:rPr>
+                <w:rtl w:val="0"/>
+              </w:rPr>
+              <w:t xml:space="preserve">[Endo]: [Tyrion][Sirion][Exodius][Artorius]  | Dev:  </w:t>
+            </w:r>
+          </w:p>
+          <w:p>
+            <w:pPr>
+              <w:widowControl w:val="0"/>
+              <w:spacing w:line="240" w:lineRule="auto"/>
+              <w:rPr/>
+            </w:pPr>
+            <w:r>
+              <w:rPr>
+                <w:rtl w:val="0"/>
+              </w:rPr>
+              <w:t xml:space="preserve">[Isil]:   | Dev:</w:t>
+            </w:r>
+          </w:p>
+          <w:p>
+            <w:pPr>
+              <w:widowControl w:val="0"/>
+              <w:spacing w:line="240" w:lineRule="auto"/>
+              <w:rPr/>
+            </w:pPr>
+            <w:r>
+              <w:rPr>
+                <w:rtl w:val="0"/>
+              </w:rPr>
+              <w:t xml:space="preserve">[Regulon]:    | Dev:</w:t>
+            </w:r>
+          </w:p>
+          <w:p>
+            <w:pPr>
+              <w:widowControl w:val="0"/>
+              <w:spacing w:line="240" w:lineRule="auto"/>
+              <w:rPr/>
+            </w:pPr>
+            <w:r>
+              <w:rPr>
+                <w:rtl w:val="0"/>
+              </w:rPr>
+              <w:t xml:space="preserve">[Tyr]:    | Dev: </w:t>
+            </w:r>
+          </w:p>
+          <w:p>
+            <w:pPr>
+              <w:widowControl w:val="0"/>
+              <w:spacing w:line="240" w:lineRule="auto"/>
+              <w:rPr/>
+            </w:pPr>
+            <w:r>
+              <w:rPr>
+                <w:rtl w:val="0"/>
+              </w:rPr>
+              <w:t xml:space="preserve">[Elia]:    | Dev: </w:t>
+            </w:r>
+          </w:p>
+          <w:p>
+            <w:pPr>
+              <w:widowControl w:val="0"/>
+              <w:spacing w:line="240" w:lineRule="auto"/>
+              <w:rPr/>
+            </w:pPr>
+            <w:r>
+              <w:rPr>
+                <w:rtl w:val="0"/>
+              </w:rPr>
+              <w:t xml:space="preserve">[Aspera]: [Coronis][Tyrion][Arcadius][Sirion][Artorius][Exodius]   | Dev: </w:t>
             </w:r>
           </w:p>
         </w:tc>
@@ -3121,6 +3281,7 @@
               <w:rPr>
                 <w:rtl w:val="0"/>
               </w:rPr>
+              <w:t xml:space="preserve">The ultimate thing I want to acquire and has all the [aynu-things] I want out of game-dev. The best, most valuable, and has all the [best abstract-aynu-things in the game]. [More to write]</w:t>
             </w:r>
           </w:p>
         </w:tc>
@@ -3231,256 +3392,259 @@
               <w:rPr>
                 <w:rtl w:val="0"/>
               </w:rPr>
-            </w:r>
-          </w:p>
-        </w:tc>
-      </w:tr>
-      <w:tr>
-        <w:tc>
-          <w:tcPr>
-            <w:shd w:fill="auto" w:val="clear"/>
-            <w:tcMar>
-              <w:top w:w="100.0" w:type="dxa"/>
-              <w:left w:w="100.0" w:type="dxa"/>
-              <w:bottom w:w="100.0" w:type="dxa"/>
-              <w:right w:w="100.0" w:type="dxa"/>
-            </w:tcMar>
-            <w:vAlign w:val="top"/>
-          </w:tcPr>
-          <w:p>
-            <w:pPr>
-              <w:widowControl w:val="0"/>
-              <w:spacing w:line="240" w:lineRule="auto"/>
-              <w:rPr/>
-            </w:pPr>
-            <w:r>
-              <w:rPr>
-                <w:rtl w:val="0"/>
-              </w:rPr>
-            </w:r>
-          </w:p>
-        </w:tc>
-        <w:tc>
-          <w:tcPr>
-            <w:shd w:fill="auto" w:val="clear"/>
-            <w:tcMar>
-              <w:top w:w="100.0" w:type="dxa"/>
-              <w:left w:w="100.0" w:type="dxa"/>
-              <w:bottom w:w="100.0" w:type="dxa"/>
-              <w:right w:w="100.0" w:type="dxa"/>
-            </w:tcMar>
-            <w:vAlign w:val="top"/>
-          </w:tcPr>
-          <w:p>
-            <w:pPr>
-              <w:widowControl w:val="0"/>
-              <w:spacing w:line="240" w:lineRule="auto"/>
-              <w:rPr/>
-            </w:pPr>
-            <w:r>
-              <w:rPr>
-                <w:rtl w:val="0"/>
-              </w:rPr>
-            </w:r>
-          </w:p>
-        </w:tc>
-      </w:tr>
-      <w:tr>
-        <w:tc>
-          <w:tcPr>
-            <w:shd w:fill="auto" w:val="clear"/>
-            <w:tcMar>
-              <w:top w:w="100.0" w:type="dxa"/>
-              <w:left w:w="100.0" w:type="dxa"/>
-              <w:bottom w:w="100.0" w:type="dxa"/>
-              <w:right w:w="100.0" w:type="dxa"/>
-            </w:tcMar>
-            <w:vAlign w:val="top"/>
-          </w:tcPr>
-          <w:p>
-            <w:pPr>
-              <w:widowControl w:val="0"/>
-              <w:spacing w:line="240" w:lineRule="auto"/>
-              <w:rPr/>
-            </w:pPr>
-            <w:r>
-              <w:rPr>
-                <w:rtl w:val="0"/>
-              </w:rPr>
-            </w:r>
-          </w:p>
-        </w:tc>
-        <w:tc>
-          <w:tcPr>
-            <w:shd w:fill="auto" w:val="clear"/>
-            <w:tcMar>
-              <w:top w:w="100.0" w:type="dxa"/>
-              <w:left w:w="100.0" w:type="dxa"/>
-              <w:bottom w:w="100.0" w:type="dxa"/>
-              <w:right w:w="100.0" w:type="dxa"/>
-            </w:tcMar>
-            <w:vAlign w:val="top"/>
-          </w:tcPr>
-          <w:p>
-            <w:pPr>
-              <w:widowControl w:val="0"/>
-              <w:spacing w:line="240" w:lineRule="auto"/>
-              <w:rPr/>
-            </w:pPr>
-            <w:r>
-              <w:rPr>
-                <w:rtl w:val="0"/>
-              </w:rPr>
-            </w:r>
-          </w:p>
-        </w:tc>
-      </w:tr>
-      <w:tr>
-        <w:tc>
-          <w:tcPr>
-            <w:shd w:fill="auto" w:val="clear"/>
-            <w:tcMar>
-              <w:top w:w="100.0" w:type="dxa"/>
-              <w:left w:w="100.0" w:type="dxa"/>
-              <w:bottom w:w="100.0" w:type="dxa"/>
-              <w:right w:w="100.0" w:type="dxa"/>
-            </w:tcMar>
-            <w:vAlign w:val="top"/>
-          </w:tcPr>
-          <w:p>
-            <w:pPr>
-              <w:widowControl w:val="0"/>
-              <w:spacing w:line="240" w:lineRule="auto"/>
-              <w:rPr/>
-            </w:pPr>
-            <w:r>
-              <w:rPr>
-                <w:rtl w:val="0"/>
-              </w:rPr>
-            </w:r>
-          </w:p>
-        </w:tc>
-        <w:tc>
-          <w:tcPr>
-            <w:shd w:fill="auto" w:val="clear"/>
-            <w:tcMar>
-              <w:top w:w="100.0" w:type="dxa"/>
-              <w:left w:w="100.0" w:type="dxa"/>
-              <w:bottom w:w="100.0" w:type="dxa"/>
-              <w:right w:w="100.0" w:type="dxa"/>
-            </w:tcMar>
-            <w:vAlign w:val="top"/>
-          </w:tcPr>
-          <w:p>
-            <w:pPr>
-              <w:widowControl w:val="0"/>
-              <w:spacing w:line="240" w:lineRule="auto"/>
-              <w:rPr/>
-            </w:pPr>
-            <w:r>
-              <w:rPr>
-                <w:rtl w:val="0"/>
-              </w:rPr>
-            </w:r>
-          </w:p>
-        </w:tc>
-      </w:tr>
-      <w:tr>
-        <w:tc>
-          <w:tcPr>
-            <w:shd w:fill="auto" w:val="clear"/>
-            <w:tcMar>
-              <w:top w:w="100.0" w:type="dxa"/>
-              <w:left w:w="100.0" w:type="dxa"/>
-              <w:bottom w:w="100.0" w:type="dxa"/>
-              <w:right w:w="100.0" w:type="dxa"/>
-            </w:tcMar>
-            <w:vAlign w:val="top"/>
-          </w:tcPr>
-          <w:p>
-            <w:pPr>
-              <w:widowControl w:val="0"/>
-              <w:spacing w:line="240" w:lineRule="auto"/>
-              <w:rPr/>
-            </w:pPr>
-            <w:r>
-              <w:rPr>
-                <w:rtl w:val="0"/>
-              </w:rPr>
-            </w:r>
-          </w:p>
-        </w:tc>
-        <w:tc>
-          <w:tcPr>
-            <w:shd w:fill="auto" w:val="clear"/>
-            <w:tcMar>
-              <w:top w:w="100.0" w:type="dxa"/>
-              <w:left w:w="100.0" w:type="dxa"/>
-              <w:bottom w:w="100.0" w:type="dxa"/>
-              <w:right w:w="100.0" w:type="dxa"/>
-            </w:tcMar>
-            <w:vAlign w:val="top"/>
-          </w:tcPr>
-          <w:p>
-            <w:pPr>
-              <w:widowControl w:val="0"/>
-              <w:spacing w:line="240" w:lineRule="auto"/>
-              <w:rPr/>
-            </w:pPr>
-            <w:r>
-              <w:rPr>
-                <w:rtl w:val="0"/>
-              </w:rPr>
-            </w:r>
-          </w:p>
-        </w:tc>
-      </w:tr>
-      <w:tr>
-        <w:tc>
-          <w:tcPr>
-            <w:shd w:fill="auto" w:val="clear"/>
-            <w:tcMar>
-              <w:top w:w="100.0" w:type="dxa"/>
-              <w:left w:w="100.0" w:type="dxa"/>
-              <w:bottom w:w="100.0" w:type="dxa"/>
-              <w:right w:w="100.0" w:type="dxa"/>
-            </w:tcMar>
-            <w:vAlign w:val="top"/>
-          </w:tcPr>
-          <w:p>
-            <w:pPr>
-              <w:widowControl w:val="0"/>
-              <w:spacing w:line="240" w:lineRule="auto"/>
-              <w:rPr/>
-            </w:pPr>
-            <w:r>
-              <w:rPr>
-                <w:rtl w:val="0"/>
-              </w:rPr>
-            </w:r>
-          </w:p>
-        </w:tc>
-        <w:tc>
-          <w:tcPr>
-            <w:shd w:fill="auto" w:val="clear"/>
-            <w:tcMar>
-              <w:top w:w="100.0" w:type="dxa"/>
-              <w:left w:w="100.0" w:type="dxa"/>
-              <w:bottom w:w="100.0" w:type="dxa"/>
-              <w:right w:w="100.0" w:type="dxa"/>
-            </w:tcMar>
-            <w:vAlign w:val="top"/>
-          </w:tcPr>
-          <w:p>
-            <w:pPr>
-              <w:widowControl w:val="0"/>
-              <w:spacing w:line="240" w:lineRule="auto"/>
-              <w:rPr/>
-            </w:pPr>
-            <w:r>
-              <w:rPr>
-                <w:rtl w:val="0"/>
-              </w:rPr>
+              <w:t xml:space="preserve">Template</w:t>
+            </w:r>
+          </w:p>
+        </w:tc>
+      </w:tr>
+      <w:tr>
+        <w:tc>
+          <w:tcPr>
+            <w:shd w:fill="auto" w:val="clear"/>
+            <w:tcMar>
+              <w:top w:w="100.0" w:type="dxa"/>
+              <w:left w:w="100.0" w:type="dxa"/>
+              <w:bottom w:w="100.0" w:type="dxa"/>
+              <w:right w:w="100.0" w:type="dxa"/>
+            </w:tcMar>
+            <w:vAlign w:val="top"/>
+          </w:tcPr>
+          <w:p>
+            <w:pPr>
+              <w:widowControl w:val="0"/>
+              <w:spacing w:line="240" w:lineRule="auto"/>
+              <w:rPr/>
+            </w:pPr>
+            <w:r>
+              <w:rPr>
+                <w:rtl w:val="0"/>
+              </w:rPr>
+            </w:r>
+          </w:p>
+        </w:tc>
+        <w:tc>
+          <w:tcPr>
+            <w:shd w:fill="auto" w:val="clear"/>
+            <w:tcMar>
+              <w:top w:w="100.0" w:type="dxa"/>
+              <w:left w:w="100.0" w:type="dxa"/>
+              <w:bottom w:w="100.0" w:type="dxa"/>
+              <w:right w:w="100.0" w:type="dxa"/>
+            </w:tcMar>
+            <w:vAlign w:val="top"/>
+          </w:tcPr>
+          <w:p>
+            <w:pPr>
+              <w:widowControl w:val="0"/>
+              <w:spacing w:line="240" w:lineRule="auto"/>
+              <w:rPr/>
+            </w:pPr>
+            <w:r>
+              <w:rPr>
+                <w:rtl w:val="0"/>
+              </w:rPr>
+            </w:r>
+          </w:p>
+        </w:tc>
+      </w:tr>
+      <w:tr>
+        <w:tc>
+          <w:tcPr>
+            <w:shd w:fill="auto" w:val="clear"/>
+            <w:tcMar>
+              <w:top w:w="100.0" w:type="dxa"/>
+              <w:left w:w="100.0" w:type="dxa"/>
+              <w:bottom w:w="100.0" w:type="dxa"/>
+              <w:right w:w="100.0" w:type="dxa"/>
+            </w:tcMar>
+            <w:vAlign w:val="top"/>
+          </w:tcPr>
+          <w:p>
+            <w:pPr>
+              <w:widowControl w:val="0"/>
+              <w:spacing w:line="240" w:lineRule="auto"/>
+              <w:rPr/>
+            </w:pPr>
+            <w:r>
+              <w:rPr>
+                <w:rtl w:val="0"/>
+              </w:rPr>
+            </w:r>
+          </w:p>
+        </w:tc>
+        <w:tc>
+          <w:tcPr>
+            <w:shd w:fill="auto" w:val="clear"/>
+            <w:tcMar>
+              <w:top w:w="100.0" w:type="dxa"/>
+              <w:left w:w="100.0" w:type="dxa"/>
+              <w:bottom w:w="100.0" w:type="dxa"/>
+              <w:right w:w="100.0" w:type="dxa"/>
+            </w:tcMar>
+            <w:vAlign w:val="top"/>
+          </w:tcPr>
+          <w:p>
+            <w:pPr>
+              <w:widowControl w:val="0"/>
+              <w:spacing w:line="240" w:lineRule="auto"/>
+              <w:rPr/>
+            </w:pPr>
+            <w:r>
+              <w:rPr>
+                <w:rtl w:val="0"/>
+              </w:rPr>
+            </w:r>
+          </w:p>
+        </w:tc>
+      </w:tr>
+      <w:tr>
+        <w:tc>
+          <w:tcPr>
+            <w:shd w:fill="auto" w:val="clear"/>
+            <w:tcMar>
+              <w:top w:w="100.0" w:type="dxa"/>
+              <w:left w:w="100.0" w:type="dxa"/>
+              <w:bottom w:w="100.0" w:type="dxa"/>
+              <w:right w:w="100.0" w:type="dxa"/>
+            </w:tcMar>
+            <w:vAlign w:val="top"/>
+          </w:tcPr>
+          <w:p>
+            <w:pPr>
+              <w:widowControl w:val="0"/>
+              <w:spacing w:line="240" w:lineRule="auto"/>
+              <w:rPr/>
+            </w:pPr>
+            <w:r>
+              <w:rPr>
+                <w:rtl w:val="0"/>
+              </w:rPr>
+            </w:r>
+          </w:p>
+        </w:tc>
+        <w:tc>
+          <w:tcPr>
+            <w:shd w:fill="auto" w:val="clear"/>
+            <w:tcMar>
+              <w:top w:w="100.0" w:type="dxa"/>
+              <w:left w:w="100.0" w:type="dxa"/>
+              <w:bottom w:w="100.0" w:type="dxa"/>
+              <w:right w:w="100.0" w:type="dxa"/>
+            </w:tcMar>
+            <w:vAlign w:val="top"/>
+          </w:tcPr>
+          <w:p>
+            <w:pPr>
+              <w:widowControl w:val="0"/>
+              <w:spacing w:line="240" w:lineRule="auto"/>
+              <w:rPr/>
+            </w:pPr>
+            <w:r>
+              <w:rPr>
+                <w:rtl w:val="0"/>
+              </w:rPr>
+            </w:r>
+          </w:p>
+        </w:tc>
+      </w:tr>
+      <w:tr>
+        <w:tc>
+          <w:tcPr>
+            <w:shd w:fill="auto" w:val="clear"/>
+            <w:tcMar>
+              <w:top w:w="100.0" w:type="dxa"/>
+              <w:left w:w="100.0" w:type="dxa"/>
+              <w:bottom w:w="100.0" w:type="dxa"/>
+              <w:right w:w="100.0" w:type="dxa"/>
+            </w:tcMar>
+            <w:vAlign w:val="top"/>
+          </w:tcPr>
+          <w:p>
+            <w:pPr>
+              <w:widowControl w:val="0"/>
+              <w:spacing w:line="240" w:lineRule="auto"/>
+              <w:rPr/>
+            </w:pPr>
+            <w:r>
+              <w:rPr>
+                <w:rtl w:val="0"/>
+              </w:rPr>
+            </w:r>
+          </w:p>
+        </w:tc>
+        <w:tc>
+          <w:tcPr>
+            <w:shd w:fill="auto" w:val="clear"/>
+            <w:tcMar>
+              <w:top w:w="100.0" w:type="dxa"/>
+              <w:left w:w="100.0" w:type="dxa"/>
+              <w:bottom w:w="100.0" w:type="dxa"/>
+              <w:right w:w="100.0" w:type="dxa"/>
+            </w:tcMar>
+            <w:vAlign w:val="top"/>
+          </w:tcPr>
+          <w:p>
+            <w:pPr>
+              <w:widowControl w:val="0"/>
+              <w:spacing w:line="240" w:lineRule="auto"/>
+              <w:rPr/>
+            </w:pPr>
+            <w:r>
+              <w:rPr>
+                <w:rtl w:val="0"/>
+              </w:rPr>
+            </w:r>
+          </w:p>
+        </w:tc>
+      </w:tr>
+      <w:tr>
+        <w:tc>
+          <w:tcPr>
+            <w:shd w:fill="auto" w:val="clear"/>
+            <w:tcMar>
+              <w:top w:w="100.0" w:type="dxa"/>
+              <w:left w:w="100.0" w:type="dxa"/>
+              <w:bottom w:w="100.0" w:type="dxa"/>
+              <w:right w:w="100.0" w:type="dxa"/>
+            </w:tcMar>
+            <w:vAlign w:val="top"/>
+          </w:tcPr>
+          <w:p>
+            <w:pPr>
+              <w:widowControl w:val="0"/>
+              <w:spacing w:line="240" w:lineRule="auto"/>
+              <w:rPr/>
+            </w:pPr>
+            <w:r>
+              <w:rPr>
+                <w:rtl w:val="0"/>
+              </w:rPr>
+              <w:t xml:space="preserve">Exxodion</w:t>
+            </w:r>
+          </w:p>
+        </w:tc>
+        <w:tc>
+          <w:tcPr>
+            <w:shd w:fill="auto" w:val="clear"/>
+            <w:tcMar>
+              <w:top w:w="100.0" w:type="dxa"/>
+              <w:left w:w="100.0" w:type="dxa"/>
+              <w:bottom w:w="100.0" w:type="dxa"/>
+              <w:right w:w="100.0" w:type="dxa"/>
+            </w:tcMar>
+            <w:vAlign w:val="top"/>
+          </w:tcPr>
+          <w:p>
+            <w:pPr>
+              <w:widowControl w:val="0"/>
+              <w:spacing w:line="240" w:lineRule="auto"/>
+              <w:rPr/>
+            </w:pPr>
+            <w:r>
+              <w:rPr>
+                <w:rtl w:val="0"/>
+              </w:rPr>
+              <w:t xml:space="preserve">/ / - / - / - / -</w:t>
             </w:r>
           </w:p>
         </w:tc>
@@ -3528,18 +3692,18 @@
               <w:rPr>
                 <w:rtl w:val="0"/>
               </w:rPr>
-              <w:t xml:space="preserve">Base: [Laniakaea][Blazar][Keronos][Archaenos][Vastel][Vastel][Vastel]</w:t>
-            </w:r>
-          </w:p>
-          <w:p>
-            <w:pPr>
-              <w:rPr/>
-            </w:pPr>
-            <w:r>
-              <w:rPr>
-                <w:rtl w:val="0"/>
-              </w:rPr>
-              <w:t xml:space="preserve">Dev: </w:t>
+              <w:t xml:space="preserve">Base: </w:t>
+            </w:r>
+          </w:p>
+          <w:p>
+            <w:pPr>
+              <w:rPr/>
+            </w:pPr>
+            <w:r>
+              <w:rPr>
+                <w:rtl w:val="0"/>
+              </w:rPr>
+              <w:t xml:space="preserve">Dev: [Aynu code that each specific instance acquires through special aynu-game-dev-mechanics/systems]</w:t>
             </w:r>
           </w:p>
         </w:tc>
@@ -3589,7 +3753,6 @@
               <w:rPr>
                 <w:rtl w:val="0"/>
               </w:rPr>
-              <w:t xml:space="preserve">[Tyrael][Regulus][Asphodel][Arcadius][Arcadius][Blazar]</w:t>
             </w:r>
           </w:p>
         </w:tc>
@@ -3641,56 +3804,135 @@
               <w:rPr>
                 <w:rtl w:val="0"/>
               </w:rPr>
-            </w:r>
-          </w:p>
-        </w:tc>
-      </w:tr>
-      <w:tr>
-        <w:tc>
-          <w:tcPr>
-            <w:shd w:fill="auto" w:val="clear"/>
-            <w:tcMar>
-              <w:top w:w="100.0" w:type="dxa"/>
-              <w:left w:w="100.0" w:type="dxa"/>
-              <w:bottom w:w="100.0" w:type="dxa"/>
-              <w:right w:w="100.0" w:type="dxa"/>
-            </w:tcMar>
-            <w:vAlign w:val="top"/>
-          </w:tcPr>
-          <w:p>
-            <w:pPr>
-              <w:widowControl w:val="0"/>
-              <w:spacing w:line="240" w:lineRule="auto"/>
-              <w:rPr/>
-            </w:pPr>
-            <w:r>
-              <w:rPr>
-                <w:rtl w:val="0"/>
-              </w:rPr>
-            </w:r>
-          </w:p>
-        </w:tc>
-        <w:tc>
-          <w:tcPr>
-            <w:shd w:fill="auto" w:val="clear"/>
-            <w:tcMar>
-              <w:top w:w="100.0" w:type="dxa"/>
-              <w:left w:w="100.0" w:type="dxa"/>
-              <w:bottom w:w="100.0" w:type="dxa"/>
-              <w:right w:w="100.0" w:type="dxa"/>
-            </w:tcMar>
-            <w:vAlign w:val="top"/>
-          </w:tcPr>
-          <w:p>
-            <w:pPr>
-              <w:widowControl w:val="0"/>
-              <w:spacing w:line="240" w:lineRule="auto"/>
-              <w:rPr/>
-            </w:pPr>
-            <w:r>
-              <w:rPr>
-                <w:rtl w:val="0"/>
-              </w:rPr>
+              <w:t xml:space="preserve">Base:</w:t>
+            </w:r>
+          </w:p>
+          <w:p>
+            <w:pPr>
+              <w:widowControl w:val="0"/>
+              <w:spacing w:line="240" w:lineRule="auto"/>
+              <w:rPr/>
+            </w:pPr>
+            <w:r>
+              <w:rPr>
+                <w:rtl w:val="0"/>
+              </w:rPr>
+              <w:t xml:space="preserve">Dev:</w:t>
+            </w:r>
+          </w:p>
+        </w:tc>
+      </w:tr>
+      <w:tr>
+        <w:tc>
+          <w:tcPr>
+            <w:shd w:fill="auto" w:val="clear"/>
+            <w:tcMar>
+              <w:top w:w="100.0" w:type="dxa"/>
+              <w:left w:w="100.0" w:type="dxa"/>
+              <w:bottom w:w="100.0" w:type="dxa"/>
+              <w:right w:w="100.0" w:type="dxa"/>
+            </w:tcMar>
+            <w:vAlign w:val="top"/>
+          </w:tcPr>
+          <w:p>
+            <w:pPr>
+              <w:rPr/>
+            </w:pPr>
+            <w:r>
+              <w:rPr>
+                <w:rtl w:val="0"/>
+              </w:rPr>
+              <w:t xml:space="preserve">[Anorius][Exodius][Asphodel]</w:t>
+            </w:r>
+          </w:p>
+        </w:tc>
+        <w:tc>
+          <w:tcPr>
+            <w:shd w:fill="auto" w:val="clear"/>
+            <w:tcMar>
+              <w:top w:w="100.0" w:type="dxa"/>
+              <w:left w:w="100.0" w:type="dxa"/>
+              <w:bottom w:w="100.0" w:type="dxa"/>
+              <w:right w:w="100.0" w:type="dxa"/>
+            </w:tcMar>
+            <w:vAlign w:val="top"/>
+          </w:tcPr>
+          <w:p>
+            <w:pPr>
+              <w:widowControl w:val="0"/>
+              <w:spacing w:line="240" w:lineRule="auto"/>
+              <w:rPr/>
+            </w:pPr>
+            <w:r>
+              <w:rPr>
+                <w:rtl w:val="0"/>
+              </w:rPr>
+              <w:t xml:space="preserve">[Endo]:   | Dev:  </w:t>
+            </w:r>
+          </w:p>
+          <w:p>
+            <w:pPr>
+              <w:widowControl w:val="0"/>
+              <w:spacing w:line="240" w:lineRule="auto"/>
+              <w:rPr/>
+            </w:pPr>
+            <w:r>
+              <w:rPr>
+                <w:rtl w:val="0"/>
+              </w:rPr>
+              <w:t xml:space="preserve">[Isil]:   | Dev:</w:t>
+            </w:r>
+          </w:p>
+          <w:p>
+            <w:pPr>
+              <w:widowControl w:val="0"/>
+              <w:spacing w:line="240" w:lineRule="auto"/>
+              <w:rPr/>
+            </w:pPr>
+            <w:r>
+              <w:rPr>
+                <w:rtl w:val="0"/>
+              </w:rPr>
+              <w:t xml:space="preserve">[Regulon]:    | Dev:</w:t>
+            </w:r>
+          </w:p>
+          <w:p>
+            <w:pPr>
+              <w:widowControl w:val="0"/>
+              <w:spacing w:line="240" w:lineRule="auto"/>
+              <w:rPr/>
+            </w:pPr>
+            <w:r>
+              <w:rPr>
+                <w:rtl w:val="0"/>
+              </w:rPr>
+              <w:t xml:space="preserve">[Tyr]:    | Dev: </w:t>
+            </w:r>
+          </w:p>
+          <w:p>
+            <w:pPr>
+              <w:widowControl w:val="0"/>
+              <w:spacing w:line="240" w:lineRule="auto"/>
+              <w:rPr/>
+            </w:pPr>
+            <w:r>
+              <w:rPr>
+                <w:rtl w:val="0"/>
+              </w:rPr>
+              <w:t xml:space="preserve">[Elia]:    | Dev: </w:t>
+            </w:r>
+          </w:p>
+          <w:p>
+            <w:pPr>
+              <w:widowControl w:val="0"/>
+              <w:spacing w:line="240" w:lineRule="auto"/>
+              <w:rPr/>
+            </w:pPr>
+            <w:r>
+              <w:rPr>
+                <w:rtl w:val="0"/>
+              </w:rPr>
+              <w:t xml:space="preserve">[Aspera]:   | Dev: </w:t>
             </w:r>
           </w:p>
         </w:tc>
@@ -3994,6 +4236,7 @@
               <w:rPr>
                 <w:rtl w:val="0"/>
               </w:rPr>
+              <w:t xml:space="preserve">The ultimate thing I want to acquire and has all the [aynu-things] I want out of game-dev. The best, most valuable, and has all the [best abstract-aynu-things in the game]. [More to write]</w:t>
             </w:r>
           </w:p>
         </w:tc>
@@ -4104,256 +4347,259 @@
               <w:rPr>
                 <w:rtl w:val="0"/>
               </w:rPr>
-            </w:r>
-          </w:p>
-        </w:tc>
-      </w:tr>
-      <w:tr>
-        <w:tc>
-          <w:tcPr>
-            <w:shd w:fill="auto" w:val="clear"/>
-            <w:tcMar>
-              <w:top w:w="100.0" w:type="dxa"/>
-              <w:left w:w="100.0" w:type="dxa"/>
-              <w:bottom w:w="100.0" w:type="dxa"/>
-              <w:right w:w="100.0" w:type="dxa"/>
-            </w:tcMar>
-            <w:vAlign w:val="top"/>
-          </w:tcPr>
-          <w:p>
-            <w:pPr>
-              <w:widowControl w:val="0"/>
-              <w:spacing w:line="240" w:lineRule="auto"/>
-              <w:rPr/>
-            </w:pPr>
-            <w:r>
-              <w:rPr>
-                <w:rtl w:val="0"/>
-              </w:rPr>
-            </w:r>
-          </w:p>
-        </w:tc>
-        <w:tc>
-          <w:tcPr>
-            <w:shd w:fill="auto" w:val="clear"/>
-            <w:tcMar>
-              <w:top w:w="100.0" w:type="dxa"/>
-              <w:left w:w="100.0" w:type="dxa"/>
-              <w:bottom w:w="100.0" w:type="dxa"/>
-              <w:right w:w="100.0" w:type="dxa"/>
-            </w:tcMar>
-            <w:vAlign w:val="top"/>
-          </w:tcPr>
-          <w:p>
-            <w:pPr>
-              <w:widowControl w:val="0"/>
-              <w:spacing w:line="240" w:lineRule="auto"/>
-              <w:rPr/>
-            </w:pPr>
-            <w:r>
-              <w:rPr>
-                <w:rtl w:val="0"/>
-              </w:rPr>
-            </w:r>
-          </w:p>
-        </w:tc>
-      </w:tr>
-      <w:tr>
-        <w:tc>
-          <w:tcPr>
-            <w:shd w:fill="auto" w:val="clear"/>
-            <w:tcMar>
-              <w:top w:w="100.0" w:type="dxa"/>
-              <w:left w:w="100.0" w:type="dxa"/>
-              <w:bottom w:w="100.0" w:type="dxa"/>
-              <w:right w:w="100.0" w:type="dxa"/>
-            </w:tcMar>
-            <w:vAlign w:val="top"/>
-          </w:tcPr>
-          <w:p>
-            <w:pPr>
-              <w:widowControl w:val="0"/>
-              <w:spacing w:line="240" w:lineRule="auto"/>
-              <w:rPr/>
-            </w:pPr>
-            <w:r>
-              <w:rPr>
-                <w:rtl w:val="0"/>
-              </w:rPr>
-            </w:r>
-          </w:p>
-        </w:tc>
-        <w:tc>
-          <w:tcPr>
-            <w:shd w:fill="auto" w:val="clear"/>
-            <w:tcMar>
-              <w:top w:w="100.0" w:type="dxa"/>
-              <w:left w:w="100.0" w:type="dxa"/>
-              <w:bottom w:w="100.0" w:type="dxa"/>
-              <w:right w:w="100.0" w:type="dxa"/>
-            </w:tcMar>
-            <w:vAlign w:val="top"/>
-          </w:tcPr>
-          <w:p>
-            <w:pPr>
-              <w:widowControl w:val="0"/>
-              <w:spacing w:line="240" w:lineRule="auto"/>
-              <w:rPr/>
-            </w:pPr>
-            <w:r>
-              <w:rPr>
-                <w:rtl w:val="0"/>
-              </w:rPr>
-            </w:r>
-          </w:p>
-        </w:tc>
-      </w:tr>
-      <w:tr>
-        <w:tc>
-          <w:tcPr>
-            <w:shd w:fill="auto" w:val="clear"/>
-            <w:tcMar>
-              <w:top w:w="100.0" w:type="dxa"/>
-              <w:left w:w="100.0" w:type="dxa"/>
-              <w:bottom w:w="100.0" w:type="dxa"/>
-              <w:right w:w="100.0" w:type="dxa"/>
-            </w:tcMar>
-            <w:vAlign w:val="top"/>
-          </w:tcPr>
-          <w:p>
-            <w:pPr>
-              <w:widowControl w:val="0"/>
-              <w:spacing w:line="240" w:lineRule="auto"/>
-              <w:rPr/>
-            </w:pPr>
-            <w:r>
-              <w:rPr>
-                <w:rtl w:val="0"/>
-              </w:rPr>
-            </w:r>
-          </w:p>
-        </w:tc>
-        <w:tc>
-          <w:tcPr>
-            <w:shd w:fill="auto" w:val="clear"/>
-            <w:tcMar>
-              <w:top w:w="100.0" w:type="dxa"/>
-              <w:left w:w="100.0" w:type="dxa"/>
-              <w:bottom w:w="100.0" w:type="dxa"/>
-              <w:right w:w="100.0" w:type="dxa"/>
-            </w:tcMar>
-            <w:vAlign w:val="top"/>
-          </w:tcPr>
-          <w:p>
-            <w:pPr>
-              <w:widowControl w:val="0"/>
-              <w:spacing w:line="240" w:lineRule="auto"/>
-              <w:rPr/>
-            </w:pPr>
-            <w:r>
-              <w:rPr>
-                <w:rtl w:val="0"/>
-              </w:rPr>
-            </w:r>
-          </w:p>
-        </w:tc>
-      </w:tr>
-      <w:tr>
-        <w:tc>
-          <w:tcPr>
-            <w:shd w:fill="auto" w:val="clear"/>
-            <w:tcMar>
-              <w:top w:w="100.0" w:type="dxa"/>
-              <w:left w:w="100.0" w:type="dxa"/>
-              <w:bottom w:w="100.0" w:type="dxa"/>
-              <w:right w:w="100.0" w:type="dxa"/>
-            </w:tcMar>
-            <w:vAlign w:val="top"/>
-          </w:tcPr>
-          <w:p>
-            <w:pPr>
-              <w:widowControl w:val="0"/>
-              <w:spacing w:line="240" w:lineRule="auto"/>
-              <w:rPr/>
-            </w:pPr>
-            <w:r>
-              <w:rPr>
-                <w:rtl w:val="0"/>
-              </w:rPr>
-            </w:r>
-          </w:p>
-        </w:tc>
-        <w:tc>
-          <w:tcPr>
-            <w:shd w:fill="auto" w:val="clear"/>
-            <w:tcMar>
-              <w:top w:w="100.0" w:type="dxa"/>
-              <w:left w:w="100.0" w:type="dxa"/>
-              <w:bottom w:w="100.0" w:type="dxa"/>
-              <w:right w:w="100.0" w:type="dxa"/>
-            </w:tcMar>
-            <w:vAlign w:val="top"/>
-          </w:tcPr>
-          <w:p>
-            <w:pPr>
-              <w:widowControl w:val="0"/>
-              <w:spacing w:line="240" w:lineRule="auto"/>
-              <w:rPr/>
-            </w:pPr>
-            <w:r>
-              <w:rPr>
-                <w:rtl w:val="0"/>
-              </w:rPr>
-            </w:r>
-          </w:p>
-        </w:tc>
-      </w:tr>
-      <w:tr>
-        <w:tc>
-          <w:tcPr>
-            <w:shd w:fill="auto" w:val="clear"/>
-            <w:tcMar>
-              <w:top w:w="100.0" w:type="dxa"/>
-              <w:left w:w="100.0" w:type="dxa"/>
-              <w:bottom w:w="100.0" w:type="dxa"/>
-              <w:right w:w="100.0" w:type="dxa"/>
-            </w:tcMar>
-            <w:vAlign w:val="top"/>
-          </w:tcPr>
-          <w:p>
-            <w:pPr>
-              <w:widowControl w:val="0"/>
-              <w:spacing w:line="240" w:lineRule="auto"/>
-              <w:rPr/>
-            </w:pPr>
-            <w:r>
-              <w:rPr>
-                <w:rtl w:val="0"/>
-              </w:rPr>
-            </w:r>
-          </w:p>
-        </w:tc>
-        <w:tc>
-          <w:tcPr>
-            <w:shd w:fill="auto" w:val="clear"/>
-            <w:tcMar>
-              <w:top w:w="100.0" w:type="dxa"/>
-              <w:left w:w="100.0" w:type="dxa"/>
-              <w:bottom w:w="100.0" w:type="dxa"/>
-              <w:right w:w="100.0" w:type="dxa"/>
-            </w:tcMar>
-            <w:vAlign w:val="top"/>
-          </w:tcPr>
-          <w:p>
-            <w:pPr>
-              <w:widowControl w:val="0"/>
-              <w:spacing w:line="240" w:lineRule="auto"/>
-              <w:rPr/>
-            </w:pPr>
-            <w:r>
-              <w:rPr>
-                <w:rtl w:val="0"/>
-              </w:rPr>
+              <w:t xml:space="preserve">Template</w:t>
+            </w:r>
+          </w:p>
+        </w:tc>
+      </w:tr>
+      <w:tr>
+        <w:tc>
+          <w:tcPr>
+            <w:shd w:fill="auto" w:val="clear"/>
+            <w:tcMar>
+              <w:top w:w="100.0" w:type="dxa"/>
+              <w:left w:w="100.0" w:type="dxa"/>
+              <w:bottom w:w="100.0" w:type="dxa"/>
+              <w:right w:w="100.0" w:type="dxa"/>
+            </w:tcMar>
+            <w:vAlign w:val="top"/>
+          </w:tcPr>
+          <w:p>
+            <w:pPr>
+              <w:widowControl w:val="0"/>
+              <w:spacing w:line="240" w:lineRule="auto"/>
+              <w:rPr/>
+            </w:pPr>
+            <w:r>
+              <w:rPr>
+                <w:rtl w:val="0"/>
+              </w:rPr>
+            </w:r>
+          </w:p>
+        </w:tc>
+        <w:tc>
+          <w:tcPr>
+            <w:shd w:fill="auto" w:val="clear"/>
+            <w:tcMar>
+              <w:top w:w="100.0" w:type="dxa"/>
+              <w:left w:w="100.0" w:type="dxa"/>
+              <w:bottom w:w="100.0" w:type="dxa"/>
+              <w:right w:w="100.0" w:type="dxa"/>
+            </w:tcMar>
+            <w:vAlign w:val="top"/>
+          </w:tcPr>
+          <w:p>
+            <w:pPr>
+              <w:widowControl w:val="0"/>
+              <w:spacing w:line="240" w:lineRule="auto"/>
+              <w:rPr/>
+            </w:pPr>
+            <w:r>
+              <w:rPr>
+                <w:rtl w:val="0"/>
+              </w:rPr>
+            </w:r>
+          </w:p>
+        </w:tc>
+      </w:tr>
+      <w:tr>
+        <w:tc>
+          <w:tcPr>
+            <w:shd w:fill="auto" w:val="clear"/>
+            <w:tcMar>
+              <w:top w:w="100.0" w:type="dxa"/>
+              <w:left w:w="100.0" w:type="dxa"/>
+              <w:bottom w:w="100.0" w:type="dxa"/>
+              <w:right w:w="100.0" w:type="dxa"/>
+            </w:tcMar>
+            <w:vAlign w:val="top"/>
+          </w:tcPr>
+          <w:p>
+            <w:pPr>
+              <w:widowControl w:val="0"/>
+              <w:spacing w:line="240" w:lineRule="auto"/>
+              <w:rPr/>
+            </w:pPr>
+            <w:r>
+              <w:rPr>
+                <w:rtl w:val="0"/>
+              </w:rPr>
+            </w:r>
+          </w:p>
+        </w:tc>
+        <w:tc>
+          <w:tcPr>
+            <w:shd w:fill="auto" w:val="clear"/>
+            <w:tcMar>
+              <w:top w:w="100.0" w:type="dxa"/>
+              <w:left w:w="100.0" w:type="dxa"/>
+              <w:bottom w:w="100.0" w:type="dxa"/>
+              <w:right w:w="100.0" w:type="dxa"/>
+            </w:tcMar>
+            <w:vAlign w:val="top"/>
+          </w:tcPr>
+          <w:p>
+            <w:pPr>
+              <w:widowControl w:val="0"/>
+              <w:spacing w:line="240" w:lineRule="auto"/>
+              <w:rPr/>
+            </w:pPr>
+            <w:r>
+              <w:rPr>
+                <w:rtl w:val="0"/>
+              </w:rPr>
+            </w:r>
+          </w:p>
+        </w:tc>
+      </w:tr>
+      <w:tr>
+        <w:tc>
+          <w:tcPr>
+            <w:shd w:fill="auto" w:val="clear"/>
+            <w:tcMar>
+              <w:top w:w="100.0" w:type="dxa"/>
+              <w:left w:w="100.0" w:type="dxa"/>
+              <w:bottom w:w="100.0" w:type="dxa"/>
+              <w:right w:w="100.0" w:type="dxa"/>
+            </w:tcMar>
+            <w:vAlign w:val="top"/>
+          </w:tcPr>
+          <w:p>
+            <w:pPr>
+              <w:widowControl w:val="0"/>
+              <w:spacing w:line="240" w:lineRule="auto"/>
+              <w:rPr/>
+            </w:pPr>
+            <w:r>
+              <w:rPr>
+                <w:rtl w:val="0"/>
+              </w:rPr>
+            </w:r>
+          </w:p>
+        </w:tc>
+        <w:tc>
+          <w:tcPr>
+            <w:shd w:fill="auto" w:val="clear"/>
+            <w:tcMar>
+              <w:top w:w="100.0" w:type="dxa"/>
+              <w:left w:w="100.0" w:type="dxa"/>
+              <w:bottom w:w="100.0" w:type="dxa"/>
+              <w:right w:w="100.0" w:type="dxa"/>
+            </w:tcMar>
+            <w:vAlign w:val="top"/>
+          </w:tcPr>
+          <w:p>
+            <w:pPr>
+              <w:widowControl w:val="0"/>
+              <w:spacing w:line="240" w:lineRule="auto"/>
+              <w:rPr/>
+            </w:pPr>
+            <w:r>
+              <w:rPr>
+                <w:rtl w:val="0"/>
+              </w:rPr>
+            </w:r>
+          </w:p>
+        </w:tc>
+      </w:tr>
+      <w:tr>
+        <w:tc>
+          <w:tcPr>
+            <w:shd w:fill="auto" w:val="clear"/>
+            <w:tcMar>
+              <w:top w:w="100.0" w:type="dxa"/>
+              <w:left w:w="100.0" w:type="dxa"/>
+              <w:bottom w:w="100.0" w:type="dxa"/>
+              <w:right w:w="100.0" w:type="dxa"/>
+            </w:tcMar>
+            <w:vAlign w:val="top"/>
+          </w:tcPr>
+          <w:p>
+            <w:pPr>
+              <w:widowControl w:val="0"/>
+              <w:spacing w:line="240" w:lineRule="auto"/>
+              <w:rPr/>
+            </w:pPr>
+            <w:r>
+              <w:rPr>
+                <w:rtl w:val="0"/>
+              </w:rPr>
+            </w:r>
+          </w:p>
+        </w:tc>
+        <w:tc>
+          <w:tcPr>
+            <w:shd w:fill="auto" w:val="clear"/>
+            <w:tcMar>
+              <w:top w:w="100.0" w:type="dxa"/>
+              <w:left w:w="100.0" w:type="dxa"/>
+              <w:bottom w:w="100.0" w:type="dxa"/>
+              <w:right w:w="100.0" w:type="dxa"/>
+            </w:tcMar>
+            <w:vAlign w:val="top"/>
+          </w:tcPr>
+          <w:p>
+            <w:pPr>
+              <w:widowControl w:val="0"/>
+              <w:spacing w:line="240" w:lineRule="auto"/>
+              <w:rPr/>
+            </w:pPr>
+            <w:r>
+              <w:rPr>
+                <w:rtl w:val="0"/>
+              </w:rPr>
+            </w:r>
+          </w:p>
+        </w:tc>
+      </w:tr>
+      <w:tr>
+        <w:tc>
+          <w:tcPr>
+            <w:shd w:fill="auto" w:val="clear"/>
+            <w:tcMar>
+              <w:top w:w="100.0" w:type="dxa"/>
+              <w:left w:w="100.0" w:type="dxa"/>
+              <w:bottom w:w="100.0" w:type="dxa"/>
+              <w:right w:w="100.0" w:type="dxa"/>
+            </w:tcMar>
+            <w:vAlign w:val="top"/>
+          </w:tcPr>
+          <w:p>
+            <w:pPr>
+              <w:widowControl w:val="0"/>
+              <w:spacing w:line="240" w:lineRule="auto"/>
+              <w:rPr/>
+            </w:pPr>
+            <w:r>
+              <w:rPr>
+                <w:rtl w:val="0"/>
+              </w:rPr>
+              <w:t xml:space="preserve">Exxodion</w:t>
+            </w:r>
+          </w:p>
+        </w:tc>
+        <w:tc>
+          <w:tcPr>
+            <w:shd w:fill="auto" w:val="clear"/>
+            <w:tcMar>
+              <w:top w:w="100.0" w:type="dxa"/>
+              <w:left w:w="100.0" w:type="dxa"/>
+              <w:bottom w:w="100.0" w:type="dxa"/>
+              <w:right w:w="100.0" w:type="dxa"/>
+            </w:tcMar>
+            <w:vAlign w:val="top"/>
+          </w:tcPr>
+          <w:p>
+            <w:pPr>
+              <w:widowControl w:val="0"/>
+              <w:spacing w:line="240" w:lineRule="auto"/>
+              <w:rPr/>
+            </w:pPr>
+            <w:r>
+              <w:rPr>
+                <w:rtl w:val="0"/>
+              </w:rPr>
+              <w:t xml:space="preserve">/ / - / - / - / -</w:t>
             </w:r>
           </w:p>
         </w:tc>
@@ -4401,7 +4647,18 @@
               <w:rPr>
                 <w:rtl w:val="0"/>
               </w:rPr>
-              <w:t xml:space="preserve">[Laniakaea][Blazar][Keronos][Archaenos][Vastel][Vastel][Vastel]</w:t>
+              <w:t xml:space="preserve">Base: </w:t>
+            </w:r>
+          </w:p>
+          <w:p>
+            <w:pPr>
+              <w:rPr/>
+            </w:pPr>
+            <w:r>
+              <w:rPr>
+                <w:rtl w:val="0"/>
+              </w:rPr>
+              <w:t xml:space="preserve">Dev: [Aynu code that each specific instance acquires through special aynu-game-dev-mechanics/systems]</w:t>
             </w:r>
           </w:p>
         </w:tc>
@@ -4451,7 +4708,6 @@
               <w:rPr>
                 <w:rtl w:val="0"/>
               </w:rPr>
-              <w:t xml:space="preserve">[Tyrael][Regulus][Asphodel][Arcadius][Arcadius][Blazar]</w:t>
             </w:r>
           </w:p>
         </w:tc>
@@ -4503,56 +4759,135 @@
               <w:rPr>
                 <w:rtl w:val="0"/>
               </w:rPr>
-            </w:r>
-          </w:p>
-        </w:tc>
-      </w:tr>
-      <w:tr>
-        <w:tc>
-          <w:tcPr>
-            <w:shd w:fill="auto" w:val="clear"/>
-            <w:tcMar>
-              <w:top w:w="100.0" w:type="dxa"/>
-              <w:left w:w="100.0" w:type="dxa"/>
-              <w:bottom w:w="100.0" w:type="dxa"/>
-              <w:right w:w="100.0" w:type="dxa"/>
-            </w:tcMar>
-            <w:vAlign w:val="top"/>
-          </w:tcPr>
-          <w:p>
-            <w:pPr>
-              <w:widowControl w:val="0"/>
-              <w:spacing w:line="240" w:lineRule="auto"/>
-              <w:rPr/>
-            </w:pPr>
-            <w:r>
-              <w:rPr>
-                <w:rtl w:val="0"/>
-              </w:rPr>
-            </w:r>
-          </w:p>
-        </w:tc>
-        <w:tc>
-          <w:tcPr>
-            <w:shd w:fill="auto" w:val="clear"/>
-            <w:tcMar>
-              <w:top w:w="100.0" w:type="dxa"/>
-              <w:left w:w="100.0" w:type="dxa"/>
-              <w:bottom w:w="100.0" w:type="dxa"/>
-              <w:right w:w="100.0" w:type="dxa"/>
-            </w:tcMar>
-            <w:vAlign w:val="top"/>
-          </w:tcPr>
-          <w:p>
-            <w:pPr>
-              <w:widowControl w:val="0"/>
-              <w:spacing w:line="240" w:lineRule="auto"/>
-              <w:rPr/>
-            </w:pPr>
-            <w:r>
-              <w:rPr>
-                <w:rtl w:val="0"/>
-              </w:rPr>
+              <w:t xml:space="preserve">Base:</w:t>
+            </w:r>
+          </w:p>
+          <w:p>
+            <w:pPr>
+              <w:widowControl w:val="0"/>
+              <w:spacing w:line="240" w:lineRule="auto"/>
+              <w:rPr/>
+            </w:pPr>
+            <w:r>
+              <w:rPr>
+                <w:rtl w:val="0"/>
+              </w:rPr>
+              <w:t xml:space="preserve">Dev:</w:t>
+            </w:r>
+          </w:p>
+        </w:tc>
+      </w:tr>
+      <w:tr>
+        <w:tc>
+          <w:tcPr>
+            <w:shd w:fill="auto" w:val="clear"/>
+            <w:tcMar>
+              <w:top w:w="100.0" w:type="dxa"/>
+              <w:left w:w="100.0" w:type="dxa"/>
+              <w:bottom w:w="100.0" w:type="dxa"/>
+              <w:right w:w="100.0" w:type="dxa"/>
+            </w:tcMar>
+            <w:vAlign w:val="top"/>
+          </w:tcPr>
+          <w:p>
+            <w:pPr>
+              <w:rPr/>
+            </w:pPr>
+            <w:r>
+              <w:rPr>
+                <w:rtl w:val="0"/>
+              </w:rPr>
+              <w:t xml:space="preserve">[Anorius][Exodius][Asphodel]</w:t>
+            </w:r>
+          </w:p>
+        </w:tc>
+        <w:tc>
+          <w:tcPr>
+            <w:shd w:fill="auto" w:val="clear"/>
+            <w:tcMar>
+              <w:top w:w="100.0" w:type="dxa"/>
+              <w:left w:w="100.0" w:type="dxa"/>
+              <w:bottom w:w="100.0" w:type="dxa"/>
+              <w:right w:w="100.0" w:type="dxa"/>
+            </w:tcMar>
+            <w:vAlign w:val="top"/>
+          </w:tcPr>
+          <w:p>
+            <w:pPr>
+              <w:widowControl w:val="0"/>
+              <w:spacing w:line="240" w:lineRule="auto"/>
+              <w:rPr/>
+            </w:pPr>
+            <w:r>
+              <w:rPr>
+                <w:rtl w:val="0"/>
+              </w:rPr>
+              <w:t xml:space="preserve">[Endo]:   | Dev:  </w:t>
+            </w:r>
+          </w:p>
+          <w:p>
+            <w:pPr>
+              <w:widowControl w:val="0"/>
+              <w:spacing w:line="240" w:lineRule="auto"/>
+              <w:rPr/>
+            </w:pPr>
+            <w:r>
+              <w:rPr>
+                <w:rtl w:val="0"/>
+              </w:rPr>
+              <w:t xml:space="preserve">[Isil]:   | Dev:</w:t>
+            </w:r>
+          </w:p>
+          <w:p>
+            <w:pPr>
+              <w:widowControl w:val="0"/>
+              <w:spacing w:line="240" w:lineRule="auto"/>
+              <w:rPr/>
+            </w:pPr>
+            <w:r>
+              <w:rPr>
+                <w:rtl w:val="0"/>
+              </w:rPr>
+              <w:t xml:space="preserve">[Regulon]:    | Dev:</w:t>
+            </w:r>
+          </w:p>
+          <w:p>
+            <w:pPr>
+              <w:widowControl w:val="0"/>
+              <w:spacing w:line="240" w:lineRule="auto"/>
+              <w:rPr/>
+            </w:pPr>
+            <w:r>
+              <w:rPr>
+                <w:rtl w:val="0"/>
+              </w:rPr>
+              <w:t xml:space="preserve">[Tyr]:    | Dev: </w:t>
+            </w:r>
+          </w:p>
+          <w:p>
+            <w:pPr>
+              <w:widowControl w:val="0"/>
+              <w:spacing w:line="240" w:lineRule="auto"/>
+              <w:rPr/>
+            </w:pPr>
+            <w:r>
+              <w:rPr>
+                <w:rtl w:val="0"/>
+              </w:rPr>
+              <w:t xml:space="preserve">[Elia]:    | Dev: </w:t>
+            </w:r>
+          </w:p>
+          <w:p>
+            <w:pPr>
+              <w:widowControl w:val="0"/>
+              <w:spacing w:line="240" w:lineRule="auto"/>
+              <w:rPr/>
+            </w:pPr>
+            <w:r>
+              <w:rPr>
+                <w:rtl w:val="0"/>
+              </w:rPr>
+              <w:t xml:space="preserve">[Aspera]:   | Dev: </w:t>
             </w:r>
           </w:p>
         </w:tc>
@@ -4856,6 +5191,962 @@
               <w:rPr>
                 <w:rtl w:val="0"/>
               </w:rPr>
+              <w:t xml:space="preserve">The ultimate thing I want to acquire and has all the [aynu-things] I want out of game-dev. The best, most valuable, and has all the [best abstract-aynu-things in the game]. [More to write]</w:t>
+            </w:r>
+          </w:p>
+        </w:tc>
+      </w:tr>
+    </w:tbl>
+    <w:p>
+      <w:pPr>
+        <w:rPr/>
+      </w:pPr>
+      <w:r>
+        <w:rPr>
+          <w:rtl w:val="0"/>
+        </w:rPr>
+      </w:r>
+    </w:p>
+    <w:p>
+      <w:pPr>
+        <w:rPr/>
+      </w:pPr>
+      <w:r>
+        <w:rPr>
+          <w:rtl w:val="0"/>
+        </w:rPr>
+        <w:t xml:space="preserve">-------------------------------------------------------------------------------------------------------------------------------</w:t>
+      </w:r>
+    </w:p>
+    <w:p>
+      <w:pPr>
+        <w:rPr/>
+      </w:pPr>
+      <w:r>
+        <w:rPr>
+          <w:rtl w:val="0"/>
+        </w:rPr>
+      </w:r>
+    </w:p>
+    <w:tbl>
+      <w:tblPr>
+        <w:tblStyle w:val="Table6"/>
+        <w:tblW w:w="9360.0" w:type="dxa"/>
+        <w:jc w:val="left"/>
+        <w:tblInd w:w="100.0" w:type="pct"/>
+        <w:tblBorders>
+          <w:top w:color="000000" w:space="0" w:sz="8" w:val="single"/>
+          <w:left w:color="000000" w:space="0" w:sz="8" w:val="single"/>
+          <w:bottom w:color="000000" w:space="0" w:sz="8" w:val="single"/>
+          <w:right w:color="000000" w:space="0" w:sz="8" w:val="single"/>
+          <w:insideH w:color="000000" w:space="0" w:sz="8" w:val="single"/>
+          <w:insideV w:color="000000" w:space="0" w:sz="8" w:val="single"/>
+        </w:tblBorders>
+        <w:tblLayout w:type="fixed"/>
+        <w:tblLook w:val="0600"/>
+      </w:tblPr>
+      <w:tblGrid>
+        <w:gridCol w:w="2160"/>
+        <w:gridCol w:w="7200"/>
+        <w:tblGridChange w:id="0">
+          <w:tblGrid>
+            <w:gridCol w:w="2160"/>
+            <w:gridCol w:w="7200"/>
+          </w:tblGrid>
+        </w:tblGridChange>
+      </w:tblGrid>
+      <w:tr>
+        <w:tc>
+          <w:tcPr>
+            <w:shd w:fill="auto" w:val="clear"/>
+            <w:tcMar>
+              <w:top w:w="100.0" w:type="dxa"/>
+              <w:left w:w="100.0" w:type="dxa"/>
+              <w:bottom w:w="100.0" w:type="dxa"/>
+              <w:right w:w="100.0" w:type="dxa"/>
+            </w:tcMar>
+            <w:vAlign w:val="top"/>
+          </w:tcPr>
+          <w:p>
+            <w:pPr>
+              <w:widowControl w:val="0"/>
+              <w:spacing w:line="240" w:lineRule="auto"/>
+              <w:rPr/>
+            </w:pPr>
+            <w:r>
+              <w:rPr>
+                <w:rtl w:val="0"/>
+              </w:rPr>
+              <w:t xml:space="preserve">Species Name:</w:t>
+            </w:r>
+          </w:p>
+        </w:tc>
+        <w:tc>
+          <w:tcPr>
+            <w:shd w:fill="auto" w:val="clear"/>
+            <w:tcMar>
+              <w:top w:w="100.0" w:type="dxa"/>
+              <w:left w:w="100.0" w:type="dxa"/>
+              <w:bottom w:w="100.0" w:type="dxa"/>
+              <w:right w:w="100.0" w:type="dxa"/>
+            </w:tcMar>
+            <w:vAlign w:val="top"/>
+          </w:tcPr>
+          <w:p>
+            <w:pPr>
+              <w:widowControl w:val="0"/>
+              <w:spacing w:line="240" w:lineRule="auto"/>
+              <w:rPr/>
+            </w:pPr>
+            <w:r>
+              <w:rPr>
+                <w:rtl w:val="0"/>
+              </w:rPr>
+              <w:t xml:space="preserve">Template</w:t>
+            </w:r>
+          </w:p>
+        </w:tc>
+      </w:tr>
+      <w:tr>
+        <w:tc>
+          <w:tcPr>
+            <w:shd w:fill="auto" w:val="clear"/>
+            <w:tcMar>
+              <w:top w:w="100.0" w:type="dxa"/>
+              <w:left w:w="100.0" w:type="dxa"/>
+              <w:bottom w:w="100.0" w:type="dxa"/>
+              <w:right w:w="100.0" w:type="dxa"/>
+            </w:tcMar>
+            <w:vAlign w:val="top"/>
+          </w:tcPr>
+          <w:p>
+            <w:pPr>
+              <w:widowControl w:val="0"/>
+              <w:spacing w:line="240" w:lineRule="auto"/>
+              <w:rPr/>
+            </w:pPr>
+            <w:r>
+              <w:rPr>
+                <w:rtl w:val="0"/>
+              </w:rPr>
+            </w:r>
+          </w:p>
+        </w:tc>
+        <w:tc>
+          <w:tcPr>
+            <w:shd w:fill="auto" w:val="clear"/>
+            <w:tcMar>
+              <w:top w:w="100.0" w:type="dxa"/>
+              <w:left w:w="100.0" w:type="dxa"/>
+              <w:bottom w:w="100.0" w:type="dxa"/>
+              <w:right w:w="100.0" w:type="dxa"/>
+            </w:tcMar>
+            <w:vAlign w:val="top"/>
+          </w:tcPr>
+          <w:p>
+            <w:pPr>
+              <w:widowControl w:val="0"/>
+              <w:spacing w:line="240" w:lineRule="auto"/>
+              <w:rPr/>
+            </w:pPr>
+            <w:r>
+              <w:rPr>
+                <w:rtl w:val="0"/>
+              </w:rPr>
+            </w:r>
+          </w:p>
+        </w:tc>
+      </w:tr>
+      <w:tr>
+        <w:tc>
+          <w:tcPr>
+            <w:shd w:fill="auto" w:val="clear"/>
+            <w:tcMar>
+              <w:top w:w="100.0" w:type="dxa"/>
+              <w:left w:w="100.0" w:type="dxa"/>
+              <w:bottom w:w="100.0" w:type="dxa"/>
+              <w:right w:w="100.0" w:type="dxa"/>
+            </w:tcMar>
+            <w:vAlign w:val="top"/>
+          </w:tcPr>
+          <w:p>
+            <w:pPr>
+              <w:widowControl w:val="0"/>
+              <w:spacing w:line="240" w:lineRule="auto"/>
+              <w:rPr/>
+            </w:pPr>
+            <w:r>
+              <w:rPr>
+                <w:rtl w:val="0"/>
+              </w:rPr>
+            </w:r>
+          </w:p>
+        </w:tc>
+        <w:tc>
+          <w:tcPr>
+            <w:shd w:fill="auto" w:val="clear"/>
+            <w:tcMar>
+              <w:top w:w="100.0" w:type="dxa"/>
+              <w:left w:w="100.0" w:type="dxa"/>
+              <w:bottom w:w="100.0" w:type="dxa"/>
+              <w:right w:w="100.0" w:type="dxa"/>
+            </w:tcMar>
+            <w:vAlign w:val="top"/>
+          </w:tcPr>
+          <w:p>
+            <w:pPr>
+              <w:widowControl w:val="0"/>
+              <w:spacing w:line="240" w:lineRule="auto"/>
+              <w:rPr/>
+            </w:pPr>
+            <w:r>
+              <w:rPr>
+                <w:rtl w:val="0"/>
+              </w:rPr>
+            </w:r>
+          </w:p>
+        </w:tc>
+      </w:tr>
+      <w:tr>
+        <w:tc>
+          <w:tcPr>
+            <w:shd w:fill="auto" w:val="clear"/>
+            <w:tcMar>
+              <w:top w:w="100.0" w:type="dxa"/>
+              <w:left w:w="100.0" w:type="dxa"/>
+              <w:bottom w:w="100.0" w:type="dxa"/>
+              <w:right w:w="100.0" w:type="dxa"/>
+            </w:tcMar>
+            <w:vAlign w:val="top"/>
+          </w:tcPr>
+          <w:p>
+            <w:pPr>
+              <w:widowControl w:val="0"/>
+              <w:spacing w:line="240" w:lineRule="auto"/>
+              <w:rPr/>
+            </w:pPr>
+            <w:r>
+              <w:rPr>
+                <w:rtl w:val="0"/>
+              </w:rPr>
+            </w:r>
+          </w:p>
+        </w:tc>
+        <w:tc>
+          <w:tcPr>
+            <w:shd w:fill="auto" w:val="clear"/>
+            <w:tcMar>
+              <w:top w:w="100.0" w:type="dxa"/>
+              <w:left w:w="100.0" w:type="dxa"/>
+              <w:bottom w:w="100.0" w:type="dxa"/>
+              <w:right w:w="100.0" w:type="dxa"/>
+            </w:tcMar>
+            <w:vAlign w:val="top"/>
+          </w:tcPr>
+          <w:p>
+            <w:pPr>
+              <w:widowControl w:val="0"/>
+              <w:spacing w:line="240" w:lineRule="auto"/>
+              <w:rPr/>
+            </w:pPr>
+            <w:r>
+              <w:rPr>
+                <w:rtl w:val="0"/>
+              </w:rPr>
+            </w:r>
+          </w:p>
+        </w:tc>
+      </w:tr>
+      <w:tr>
+        <w:tc>
+          <w:tcPr>
+            <w:shd w:fill="auto" w:val="clear"/>
+            <w:tcMar>
+              <w:top w:w="100.0" w:type="dxa"/>
+              <w:left w:w="100.0" w:type="dxa"/>
+              <w:bottom w:w="100.0" w:type="dxa"/>
+              <w:right w:w="100.0" w:type="dxa"/>
+            </w:tcMar>
+            <w:vAlign w:val="top"/>
+          </w:tcPr>
+          <w:p>
+            <w:pPr>
+              <w:widowControl w:val="0"/>
+              <w:spacing w:line="240" w:lineRule="auto"/>
+              <w:rPr/>
+            </w:pPr>
+            <w:r>
+              <w:rPr>
+                <w:rtl w:val="0"/>
+              </w:rPr>
+            </w:r>
+          </w:p>
+        </w:tc>
+        <w:tc>
+          <w:tcPr>
+            <w:shd w:fill="auto" w:val="clear"/>
+            <w:tcMar>
+              <w:top w:w="100.0" w:type="dxa"/>
+              <w:left w:w="100.0" w:type="dxa"/>
+              <w:bottom w:w="100.0" w:type="dxa"/>
+              <w:right w:w="100.0" w:type="dxa"/>
+            </w:tcMar>
+            <w:vAlign w:val="top"/>
+          </w:tcPr>
+          <w:p>
+            <w:pPr>
+              <w:widowControl w:val="0"/>
+              <w:spacing w:line="240" w:lineRule="auto"/>
+              <w:rPr/>
+            </w:pPr>
+            <w:r>
+              <w:rPr>
+                <w:rtl w:val="0"/>
+              </w:rPr>
+            </w:r>
+          </w:p>
+        </w:tc>
+      </w:tr>
+      <w:tr>
+        <w:tc>
+          <w:tcPr>
+            <w:shd w:fill="auto" w:val="clear"/>
+            <w:tcMar>
+              <w:top w:w="100.0" w:type="dxa"/>
+              <w:left w:w="100.0" w:type="dxa"/>
+              <w:bottom w:w="100.0" w:type="dxa"/>
+              <w:right w:w="100.0" w:type="dxa"/>
+            </w:tcMar>
+            <w:vAlign w:val="top"/>
+          </w:tcPr>
+          <w:p>
+            <w:pPr>
+              <w:widowControl w:val="0"/>
+              <w:spacing w:line="240" w:lineRule="auto"/>
+              <w:rPr/>
+            </w:pPr>
+            <w:r>
+              <w:rPr>
+                <w:rtl w:val="0"/>
+              </w:rPr>
+              <w:t xml:space="preserve">Exxodion</w:t>
+            </w:r>
+          </w:p>
+        </w:tc>
+        <w:tc>
+          <w:tcPr>
+            <w:shd w:fill="auto" w:val="clear"/>
+            <w:tcMar>
+              <w:top w:w="100.0" w:type="dxa"/>
+              <w:left w:w="100.0" w:type="dxa"/>
+              <w:bottom w:w="100.0" w:type="dxa"/>
+              <w:right w:w="100.0" w:type="dxa"/>
+            </w:tcMar>
+            <w:vAlign w:val="top"/>
+          </w:tcPr>
+          <w:p>
+            <w:pPr>
+              <w:widowControl w:val="0"/>
+              <w:spacing w:line="240" w:lineRule="auto"/>
+              <w:rPr/>
+            </w:pPr>
+            <w:r>
+              <w:rPr>
+                <w:rtl w:val="0"/>
+              </w:rPr>
+              <w:t xml:space="preserve">/ / - / - / - / -</w:t>
+            </w:r>
+          </w:p>
+        </w:tc>
+      </w:tr>
+      <w:tr>
+        <w:tc>
+          <w:tcPr>
+            <w:shd w:fill="auto" w:val="clear"/>
+            <w:tcMar>
+              <w:top w:w="100.0" w:type="dxa"/>
+              <w:left w:w="100.0" w:type="dxa"/>
+              <w:bottom w:w="100.0" w:type="dxa"/>
+              <w:right w:w="100.0" w:type="dxa"/>
+            </w:tcMar>
+            <w:vAlign w:val="top"/>
+          </w:tcPr>
+          <w:p>
+            <w:pPr>
+              <w:rPr/>
+            </w:pPr>
+            <w:r>
+              <w:rPr>
+                <w:rtl w:val="0"/>
+              </w:rPr>
+              <w:t xml:space="preserve">[Astralus][Arcadius][Formenos][Galilon]</w:t>
+            </w:r>
+          </w:p>
+        </w:tc>
+        <w:tc>
+          <w:tcPr>
+            <w:shd w:fill="auto" w:val="clear"/>
+            <w:tcMar>
+              <w:top w:w="100.0" w:type="dxa"/>
+              <w:left w:w="100.0" w:type="dxa"/>
+              <w:bottom w:w="100.0" w:type="dxa"/>
+              <w:right w:w="100.0" w:type="dxa"/>
+            </w:tcMar>
+            <w:vAlign w:val="top"/>
+          </w:tcPr>
+          <w:p>
+            <w:pPr>
+              <w:rPr/>
+            </w:pPr>
+            <w:r>
+              <w:rPr>
+                <w:rtl w:val="0"/>
+              </w:rPr>
+              <w:t xml:space="preserve">Base: </w:t>
+            </w:r>
+          </w:p>
+          <w:p>
+            <w:pPr>
+              <w:rPr/>
+            </w:pPr>
+            <w:r>
+              <w:rPr>
+                <w:rtl w:val="0"/>
+              </w:rPr>
+              <w:t xml:space="preserve">Dev: [Aynu code that each specific instance acquires through special aynu-game-dev-mechanics/systems]</w:t>
+            </w:r>
+          </w:p>
+        </w:tc>
+      </w:tr>
+      <w:tr>
+        <w:tc>
+          <w:tcPr>
+            <w:shd w:fill="auto" w:val="clear"/>
+            <w:tcMar>
+              <w:top w:w="100.0" w:type="dxa"/>
+              <w:left w:w="100.0" w:type="dxa"/>
+              <w:bottom w:w="100.0" w:type="dxa"/>
+              <w:right w:w="100.0" w:type="dxa"/>
+            </w:tcMar>
+            <w:vAlign w:val="top"/>
+          </w:tcPr>
+          <w:p>
+            <w:pPr>
+              <w:widowControl w:val="0"/>
+              <w:spacing w:line="240" w:lineRule="auto"/>
+              <w:rPr/>
+            </w:pPr>
+            <w:r>
+              <w:rPr>
+                <w:rtl w:val="0"/>
+              </w:rPr>
+              <w:t xml:space="preserve">Anaxadaimos</w:t>
+            </w:r>
+          </w:p>
+        </w:tc>
+        <w:tc>
+          <w:tcPr>
+            <w:shd w:fill="auto" w:val="clear"/>
+            <w:tcMar>
+              <w:top w:w="100.0" w:type="dxa"/>
+              <w:left w:w="100.0" w:type="dxa"/>
+              <w:bottom w:w="100.0" w:type="dxa"/>
+              <w:right w:w="100.0" w:type="dxa"/>
+            </w:tcMar>
+            <w:vAlign w:val="top"/>
+          </w:tcPr>
+          <w:p>
+            <w:pPr>
+              <w:rPr/>
+            </w:pPr>
+            <w:r>
+              <w:rPr>
+                <w:rtl w:val="0"/>
+              </w:rPr>
+            </w:r>
+          </w:p>
+        </w:tc>
+      </w:tr>
+      <w:tr>
+        <w:tc>
+          <w:tcPr>
+            <w:shd w:fill="auto" w:val="clear"/>
+            <w:tcMar>
+              <w:top w:w="100.0" w:type="dxa"/>
+              <w:left w:w="100.0" w:type="dxa"/>
+              <w:bottom w:w="100.0" w:type="dxa"/>
+              <w:right w:w="100.0" w:type="dxa"/>
+            </w:tcMar>
+            <w:vAlign w:val="top"/>
+          </w:tcPr>
+          <w:p>
+            <w:pPr>
+              <w:widowControl w:val="0"/>
+              <w:spacing w:line="240" w:lineRule="auto"/>
+              <w:rPr/>
+            </w:pPr>
+            <w:r>
+              <w:rPr>
+                <w:rtl w:val="0"/>
+              </w:rPr>
+              <w:t xml:space="preserve">Arkadius Vastel</w:t>
+            </w:r>
+          </w:p>
+        </w:tc>
+        <w:tc>
+          <w:tcPr>
+            <w:shd w:fill="auto" w:val="clear"/>
+            <w:tcMar>
+              <w:top w:w="100.0" w:type="dxa"/>
+              <w:left w:w="100.0" w:type="dxa"/>
+              <w:bottom w:w="100.0" w:type="dxa"/>
+              <w:right w:w="100.0" w:type="dxa"/>
+            </w:tcMar>
+            <w:vAlign w:val="top"/>
+          </w:tcPr>
+          <w:p>
+            <w:pPr>
+              <w:widowControl w:val="0"/>
+              <w:spacing w:line="240" w:lineRule="auto"/>
+              <w:rPr/>
+            </w:pPr>
+            <w:r>
+              <w:rPr>
+                <w:rtl w:val="0"/>
+              </w:rPr>
+              <w:t xml:space="preserve">Base:</w:t>
+            </w:r>
+          </w:p>
+          <w:p>
+            <w:pPr>
+              <w:widowControl w:val="0"/>
+              <w:spacing w:line="240" w:lineRule="auto"/>
+              <w:rPr/>
+            </w:pPr>
+            <w:r>
+              <w:rPr>
+                <w:rtl w:val="0"/>
+              </w:rPr>
+              <w:t xml:space="preserve">Dev:</w:t>
+            </w:r>
+          </w:p>
+        </w:tc>
+      </w:tr>
+      <w:tr>
+        <w:tc>
+          <w:tcPr>
+            <w:shd w:fill="auto" w:val="clear"/>
+            <w:tcMar>
+              <w:top w:w="100.0" w:type="dxa"/>
+              <w:left w:w="100.0" w:type="dxa"/>
+              <w:bottom w:w="100.0" w:type="dxa"/>
+              <w:right w:w="100.0" w:type="dxa"/>
+            </w:tcMar>
+            <w:vAlign w:val="top"/>
+          </w:tcPr>
+          <w:p>
+            <w:pPr>
+              <w:rPr/>
+            </w:pPr>
+            <w:r>
+              <w:rPr>
+                <w:rtl w:val="0"/>
+              </w:rPr>
+              <w:t xml:space="preserve">[Anorius][Exodius][Asphodel]</w:t>
+            </w:r>
+          </w:p>
+        </w:tc>
+        <w:tc>
+          <w:tcPr>
+            <w:shd w:fill="auto" w:val="clear"/>
+            <w:tcMar>
+              <w:top w:w="100.0" w:type="dxa"/>
+              <w:left w:w="100.0" w:type="dxa"/>
+              <w:bottom w:w="100.0" w:type="dxa"/>
+              <w:right w:w="100.0" w:type="dxa"/>
+            </w:tcMar>
+            <w:vAlign w:val="top"/>
+          </w:tcPr>
+          <w:p>
+            <w:pPr>
+              <w:widowControl w:val="0"/>
+              <w:spacing w:line="240" w:lineRule="auto"/>
+              <w:rPr/>
+            </w:pPr>
+            <w:r>
+              <w:rPr>
+                <w:rtl w:val="0"/>
+              </w:rPr>
+              <w:t xml:space="preserve">[Endo]:   | Dev:  </w:t>
+            </w:r>
+          </w:p>
+          <w:p>
+            <w:pPr>
+              <w:widowControl w:val="0"/>
+              <w:spacing w:line="240" w:lineRule="auto"/>
+              <w:rPr/>
+            </w:pPr>
+            <w:r>
+              <w:rPr>
+                <w:rtl w:val="0"/>
+              </w:rPr>
+              <w:t xml:space="preserve">[Isil]:   | Dev:</w:t>
+            </w:r>
+          </w:p>
+          <w:p>
+            <w:pPr>
+              <w:widowControl w:val="0"/>
+              <w:spacing w:line="240" w:lineRule="auto"/>
+              <w:rPr/>
+            </w:pPr>
+            <w:r>
+              <w:rPr>
+                <w:rtl w:val="0"/>
+              </w:rPr>
+              <w:t xml:space="preserve">[Regulon]:    | Dev:</w:t>
+            </w:r>
+          </w:p>
+          <w:p>
+            <w:pPr>
+              <w:widowControl w:val="0"/>
+              <w:spacing w:line="240" w:lineRule="auto"/>
+              <w:rPr/>
+            </w:pPr>
+            <w:r>
+              <w:rPr>
+                <w:rtl w:val="0"/>
+              </w:rPr>
+              <w:t xml:space="preserve">[Tyr]:    | Dev: </w:t>
+            </w:r>
+          </w:p>
+          <w:p>
+            <w:pPr>
+              <w:widowControl w:val="0"/>
+              <w:spacing w:line="240" w:lineRule="auto"/>
+              <w:rPr/>
+            </w:pPr>
+            <w:r>
+              <w:rPr>
+                <w:rtl w:val="0"/>
+              </w:rPr>
+              <w:t xml:space="preserve">[Elia]:    | Dev: </w:t>
+            </w:r>
+          </w:p>
+          <w:p>
+            <w:pPr>
+              <w:widowControl w:val="0"/>
+              <w:spacing w:line="240" w:lineRule="auto"/>
+              <w:rPr/>
+            </w:pPr>
+            <w:r>
+              <w:rPr>
+                <w:rtl w:val="0"/>
+              </w:rPr>
+              <w:t xml:space="preserve">[Aspera]:   | Dev: </w:t>
+            </w:r>
+          </w:p>
+        </w:tc>
+      </w:tr>
+      <w:tr>
+        <w:tc>
+          <w:tcPr>
+            <w:shd w:fill="auto" w:val="clear"/>
+            <w:tcMar>
+              <w:top w:w="100.0" w:type="dxa"/>
+              <w:left w:w="100.0" w:type="dxa"/>
+              <w:bottom w:w="100.0" w:type="dxa"/>
+              <w:right w:w="100.0" w:type="dxa"/>
+            </w:tcMar>
+            <w:vAlign w:val="top"/>
+          </w:tcPr>
+          <w:p>
+            <w:pPr>
+              <w:widowControl w:val="0"/>
+              <w:spacing w:line="240" w:lineRule="auto"/>
+              <w:rPr/>
+            </w:pPr>
+            <w:r>
+              <w:rPr>
+                <w:rtl w:val="0"/>
+              </w:rPr>
+            </w:r>
+          </w:p>
+        </w:tc>
+        <w:tc>
+          <w:tcPr>
+            <w:shd w:fill="auto" w:val="clear"/>
+            <w:tcMar>
+              <w:top w:w="100.0" w:type="dxa"/>
+              <w:left w:w="100.0" w:type="dxa"/>
+              <w:bottom w:w="100.0" w:type="dxa"/>
+              <w:right w:w="100.0" w:type="dxa"/>
+            </w:tcMar>
+            <w:vAlign w:val="top"/>
+          </w:tcPr>
+          <w:p>
+            <w:pPr>
+              <w:widowControl w:val="0"/>
+              <w:spacing w:line="240" w:lineRule="auto"/>
+              <w:rPr/>
+            </w:pPr>
+            <w:r>
+              <w:rPr>
+                <w:rtl w:val="0"/>
+              </w:rPr>
+            </w:r>
+          </w:p>
+        </w:tc>
+      </w:tr>
+      <w:tr>
+        <w:tc>
+          <w:tcPr>
+            <w:shd w:fill="auto" w:val="clear"/>
+            <w:tcMar>
+              <w:top w:w="100.0" w:type="dxa"/>
+              <w:left w:w="100.0" w:type="dxa"/>
+              <w:bottom w:w="100.0" w:type="dxa"/>
+              <w:right w:w="100.0" w:type="dxa"/>
+            </w:tcMar>
+            <w:vAlign w:val="top"/>
+          </w:tcPr>
+          <w:p>
+            <w:pPr>
+              <w:widowControl w:val="0"/>
+              <w:spacing w:line="240" w:lineRule="auto"/>
+              <w:rPr/>
+            </w:pPr>
+            <w:r>
+              <w:rPr>
+                <w:rtl w:val="0"/>
+              </w:rPr>
+            </w:r>
+          </w:p>
+        </w:tc>
+        <w:tc>
+          <w:tcPr>
+            <w:shd w:fill="auto" w:val="clear"/>
+            <w:tcMar>
+              <w:top w:w="100.0" w:type="dxa"/>
+              <w:left w:w="100.0" w:type="dxa"/>
+              <w:bottom w:w="100.0" w:type="dxa"/>
+              <w:right w:w="100.0" w:type="dxa"/>
+            </w:tcMar>
+            <w:vAlign w:val="top"/>
+          </w:tcPr>
+          <w:p>
+            <w:pPr>
+              <w:widowControl w:val="0"/>
+              <w:spacing w:line="240" w:lineRule="auto"/>
+              <w:rPr/>
+            </w:pPr>
+            <w:r>
+              <w:rPr>
+                <w:rtl w:val="0"/>
+              </w:rPr>
+            </w:r>
+          </w:p>
+        </w:tc>
+      </w:tr>
+      <w:tr>
+        <w:tc>
+          <w:tcPr>
+            <w:shd w:fill="auto" w:val="clear"/>
+            <w:tcMar>
+              <w:top w:w="100.0" w:type="dxa"/>
+              <w:left w:w="100.0" w:type="dxa"/>
+              <w:bottom w:w="100.0" w:type="dxa"/>
+              <w:right w:w="100.0" w:type="dxa"/>
+            </w:tcMar>
+            <w:vAlign w:val="top"/>
+          </w:tcPr>
+          <w:p>
+            <w:pPr>
+              <w:widowControl w:val="0"/>
+              <w:spacing w:line="240" w:lineRule="auto"/>
+              <w:rPr/>
+            </w:pPr>
+            <w:r>
+              <w:rPr>
+                <w:rtl w:val="0"/>
+              </w:rPr>
+            </w:r>
+          </w:p>
+        </w:tc>
+        <w:tc>
+          <w:tcPr>
+            <w:shd w:fill="auto" w:val="clear"/>
+            <w:tcMar>
+              <w:top w:w="100.0" w:type="dxa"/>
+              <w:left w:w="100.0" w:type="dxa"/>
+              <w:bottom w:w="100.0" w:type="dxa"/>
+              <w:right w:w="100.0" w:type="dxa"/>
+            </w:tcMar>
+            <w:vAlign w:val="top"/>
+          </w:tcPr>
+          <w:p>
+            <w:pPr>
+              <w:widowControl w:val="0"/>
+              <w:spacing w:line="240" w:lineRule="auto"/>
+              <w:rPr/>
+            </w:pPr>
+            <w:r>
+              <w:rPr>
+                <w:rtl w:val="0"/>
+              </w:rPr>
+            </w:r>
+          </w:p>
+        </w:tc>
+      </w:tr>
+      <w:tr>
+        <w:tc>
+          <w:tcPr>
+            <w:shd w:fill="auto" w:val="clear"/>
+            <w:tcMar>
+              <w:top w:w="100.0" w:type="dxa"/>
+              <w:left w:w="100.0" w:type="dxa"/>
+              <w:bottom w:w="100.0" w:type="dxa"/>
+              <w:right w:w="100.0" w:type="dxa"/>
+            </w:tcMar>
+            <w:vAlign w:val="top"/>
+          </w:tcPr>
+          <w:p>
+            <w:pPr>
+              <w:widowControl w:val="0"/>
+              <w:spacing w:line="240" w:lineRule="auto"/>
+              <w:rPr/>
+            </w:pPr>
+            <w:r>
+              <w:rPr>
+                <w:rtl w:val="0"/>
+              </w:rPr>
+              <w:t xml:space="preserve">Events:</w:t>
+            </w:r>
+          </w:p>
+        </w:tc>
+        <w:tc>
+          <w:tcPr>
+            <w:shd w:fill="auto" w:val="clear"/>
+            <w:tcMar>
+              <w:top w:w="100.0" w:type="dxa"/>
+              <w:left w:w="100.0" w:type="dxa"/>
+              <w:bottom w:w="100.0" w:type="dxa"/>
+              <w:right w:w="100.0" w:type="dxa"/>
+            </w:tcMar>
+            <w:vAlign w:val="top"/>
+          </w:tcPr>
+          <w:p>
+            <w:pPr>
+              <w:widowControl w:val="0"/>
+              <w:spacing w:line="240" w:lineRule="auto"/>
+              <w:rPr/>
+            </w:pPr>
+            <w:r>
+              <w:rPr>
+                <w:rtl w:val="0"/>
+              </w:rPr>
+            </w:r>
+          </w:p>
+        </w:tc>
+      </w:tr>
+      <w:tr>
+        <w:tc>
+          <w:tcPr>
+            <w:shd w:fill="auto" w:val="clear"/>
+            <w:tcMar>
+              <w:top w:w="100.0" w:type="dxa"/>
+              <w:left w:w="100.0" w:type="dxa"/>
+              <w:bottom w:w="100.0" w:type="dxa"/>
+              <w:right w:w="100.0" w:type="dxa"/>
+            </w:tcMar>
+            <w:vAlign w:val="top"/>
+          </w:tcPr>
+          <w:p>
+            <w:pPr>
+              <w:widowControl w:val="0"/>
+              <w:spacing w:line="240" w:lineRule="auto"/>
+              <w:rPr/>
+            </w:pPr>
+            <w:r>
+              <w:rPr>
+                <w:rtl w:val="0"/>
+              </w:rPr>
+              <w:t xml:space="preserve">Owned Items</w:t>
+            </w:r>
+          </w:p>
+        </w:tc>
+        <w:tc>
+          <w:tcPr>
+            <w:shd w:fill="auto" w:val="clear"/>
+            <w:tcMar>
+              <w:top w:w="100.0" w:type="dxa"/>
+              <w:left w:w="100.0" w:type="dxa"/>
+              <w:bottom w:w="100.0" w:type="dxa"/>
+              <w:right w:w="100.0" w:type="dxa"/>
+            </w:tcMar>
+            <w:vAlign w:val="top"/>
+          </w:tcPr>
+          <w:p>
+            <w:pPr>
+              <w:widowControl w:val="0"/>
+              <w:spacing w:line="240" w:lineRule="auto"/>
+              <w:rPr/>
+            </w:pPr>
+            <w:r>
+              <w:rPr>
+                <w:rtl w:val="0"/>
+              </w:rPr>
+            </w:r>
+          </w:p>
+        </w:tc>
+      </w:tr>
+      <w:tr>
+        <w:tc>
+          <w:tcPr>
+            <w:shd w:fill="auto" w:val="clear"/>
+            <w:tcMar>
+              <w:top w:w="100.0" w:type="dxa"/>
+              <w:left w:w="100.0" w:type="dxa"/>
+              <w:bottom w:w="100.0" w:type="dxa"/>
+              <w:right w:w="100.0" w:type="dxa"/>
+            </w:tcMar>
+            <w:vAlign w:val="top"/>
+          </w:tcPr>
+          <w:p>
+            <w:pPr>
+              <w:widowControl w:val="0"/>
+              <w:spacing w:line="240" w:lineRule="auto"/>
+              <w:rPr/>
+            </w:pPr>
+            <w:r>
+              <w:rPr>
+                <w:rtl w:val="0"/>
+              </w:rPr>
+              <w:t xml:space="preserve">Notes:</w:t>
+            </w:r>
+          </w:p>
+        </w:tc>
+        <w:tc>
+          <w:tcPr>
+            <w:shd w:fill="auto" w:val="clear"/>
+            <w:tcMar>
+              <w:top w:w="100.0" w:type="dxa"/>
+              <w:left w:w="100.0" w:type="dxa"/>
+              <w:bottom w:w="100.0" w:type="dxa"/>
+              <w:right w:w="100.0" w:type="dxa"/>
+            </w:tcMar>
+            <w:vAlign w:val="top"/>
+          </w:tcPr>
+          <w:p>
+            <w:pPr>
+              <w:widowControl w:val="0"/>
+              <w:spacing w:line="240" w:lineRule="auto"/>
+              <w:rPr/>
+            </w:pPr>
+            <w:r>
+              <w:rPr>
+                <w:rtl w:val="0"/>
+              </w:rPr>
+              <w:t xml:space="preserve">The ultimate thing I want to acquire and has all the [aynu-things] I want out of game-dev. The best, most valuable, and has all the [best abstract-aynu-things in the game]. [More to write]</w:t>
             </w:r>
           </w:p>
         </w:tc>
@@ -5103,6 +6394,19 @@
     </w:tblPr>
   </w:style>
   <w:style w:type="table" w:styleId="Table5">
+    <w:basedOn w:val="TableNormal"/>
+    <w:tblPr>
+      <w:tblStyleRowBandSize w:val="1"/>
+      <w:tblStyleColBandSize w:val="1"/>
+      <w:tblCellMar>
+        <w:top w:w="100.0" w:type="dxa"/>
+        <w:left w:w="100.0" w:type="dxa"/>
+        <w:bottom w:w="100.0" w:type="dxa"/>
+        <w:right w:w="100.0" w:type="dxa"/>
+      </w:tblCellMar>
+    </w:tblPr>
+  </w:style>
+  <w:style w:type="table" w:styleId="Table6">
     <w:basedOn w:val="TableNormal"/>
     <w:tblPr>
       <w:tblStyleRowBandSize w:val="1"/>

--- a/gamegen-main/Sylene/Sylene Catalogue.docx
+++ b/gamegen-main/Sylene/Sylene Catalogue.docx
@@ -1877,7 +1877,7 @@
               <w:rPr>
                 <w:rtl w:val="0"/>
               </w:rPr>
-              <w:t xml:space="preserve">[Aspera]:   | Dev: </w:t>
+              <w:t xml:space="preserve">[Aspera]: [Antorus][Megalon]  | Dev: </w:t>
             </w:r>
           </w:p>
         </w:tc>
@@ -2951,7 +2951,7 @@
               <w:rPr>
                 <w:rtl w:val="0"/>
               </w:rPr>
-              <w:t xml:space="preserve">[Tyr]:    | Dev: </w:t>
+              <w:t xml:space="preserve">[Tyr]: [Tyrion][Antorus][Megalon]   | Dev: </w:t>
             </w:r>
           </w:p>
           <w:p>

--- a/gamegen-main/Sylene/Sylene Catalogue.docx
+++ b/gamegen-main/Sylene/Sylene Catalogue.docx
@@ -1827,7 +1827,7 @@
               <w:rPr>
                 <w:rtl w:val="0"/>
               </w:rPr>
-              <w:t xml:space="preserve">[Tyr]:    | Dev: </w:t>
+              <w:t xml:space="preserve">[Tyr]:  [Antorus][Artorius][Holon][Musai]  | Dev: </w:t>
             </w:r>
           </w:p>
           <w:p>
@@ -1852,7 +1852,7 @@
               <w:rPr>
                 <w:rtl w:val="0"/>
               </w:rPr>
-              <w:t xml:space="preserve">[Elia]:    | Dev: </w:t>
+              <w:t xml:space="preserve">[Elia]: [Asphodel][Azrafel]   | Dev: </w:t>
             </w:r>
           </w:p>
           <w:p>
@@ -1877,7 +1877,7 @@
               <w:rPr>
                 <w:rtl w:val="0"/>
               </w:rPr>
-              <w:t xml:space="preserve">[Aspera]: [Antorus][Megalon]  | Dev: </w:t>
+              <w:t xml:space="preserve">[Aspera]: [Antorus][Megas][Azrafel] &gt; [Tyrion][Ho][Megas]  | Dev: </w:t>
             </w:r>
           </w:p>
         </w:tc>
@@ -2688,7 +2688,7 @@
               <w:rPr>
                 <w:rtl w:val="0"/>
               </w:rPr>
-              <w:t xml:space="preserve">/ / - / - / - / -</w:t>
+              <w:t xml:space="preserve">[Archaon] / [Holon][Exodius] / - / - / - / -</w:t>
             </w:r>
           </w:p>
         </w:tc>
@@ -2797,7 +2797,7 @@
               <w:rPr>
                 <w:rtl w:val="0"/>
               </w:rPr>
-              <w:t xml:space="preserve">[Regulus][Tyrios][Marius][Musai][Altair]</w:t>
+              <w:t xml:space="preserve">[Regulus][Tyrios][Marius][Musai][Altair] | [Holon]</w:t>
             </w:r>
           </w:p>
         </w:tc>
@@ -2964,7 +2964,7 @@
               <w:rPr>
                 <w:rtl w:val="0"/>
               </w:rPr>
-              <w:t xml:space="preserve">[Elia]:    | Dev: </w:t>
+              <w:t xml:space="preserve">[Elia]: [Holon][Azrafel][Megas]   | Dev: </w:t>
             </w:r>
           </w:p>
           <w:p>
@@ -3392,7 +3392,7 @@
               <w:rPr>
                 <w:rtl w:val="0"/>
               </w:rPr>
-              <w:t xml:space="preserve">Template</w:t>
+              <w:t xml:space="preserve">Odion</w:t>
             </w:r>
           </w:p>
         </w:tc>

--- a/gamegen-main/Sylene/Sylene Catalogue.docx
+++ b/gamegen-main/Sylene/Sylene Catalogue.docx
@@ -369,7 +369,20 @@
               <w:rPr>
                 <w:rtl w:val="0"/>
               </w:rPr>
-              <w:t xml:space="preserve">/ / - / - / - / -</w:t>
+              <w:t xml:space="preserve">Base: | | - | - | - | -</w:t>
+            </w:r>
+          </w:p>
+          <w:p>
+            <w:pPr>
+              <w:widowControl w:val="0"/>
+              <w:spacing w:line="240" w:lineRule="auto"/>
+              <w:rPr/>
+            </w:pPr>
+            <w:r>
+              <w:rPr>
+                <w:rtl w:val="0"/>
+              </w:rPr>
+              <w:t xml:space="preserve">Dev:</w:t>
             </w:r>
           </w:p>
         </w:tc>
@@ -1468,32 +1481,57 @@
               <w:rPr>
                 <w:rtl w:val="0"/>
               </w:rPr>
-              <w:t xml:space="preserve">[Tyrion] / [Artorius] / - / - / - / -</w:t>
-            </w:r>
-          </w:p>
-        </w:tc>
-      </w:tr>
-      <w:tr>
-        <w:tc>
-          <w:tcPr>
-            <w:shd w:fill="auto" w:val="clear"/>
-            <w:tcMar>
-              <w:top w:w="100.0" w:type="dxa"/>
-              <w:left w:w="100.0" w:type="dxa"/>
-              <w:bottom w:w="100.0" w:type="dxa"/>
-              <w:right w:w="100.0" w:type="dxa"/>
-            </w:tcMar>
-            <w:vAlign w:val="top"/>
-          </w:tcPr>
-          <w:p>
-            <w:pPr>
-              <w:rPr/>
-            </w:pPr>
-            <w:r>
-              <w:rPr>
-                <w:rtl w:val="0"/>
-              </w:rPr>
-              <w:t xml:space="preserve">[Astralus][Arcadius][Formenos][Galilon]</w:t>
+              <w:t xml:space="preserve">Base: [Tyrion] | [Artorius] </w:t>
+            </w:r>
+          </w:p>
+          <w:p>
+            <w:pPr>
+              <w:keepNext w:val="0"/>
+              <w:keepLines w:val="0"/>
+              <w:widowControl w:val="0"/>
+              <w:pBdr>
+                <w:top w:space="0" w:sz="0" w:val="nil"/>
+                <w:left w:space="0" w:sz="0" w:val="nil"/>
+                <w:bottom w:space="0" w:sz="0" w:val="nil"/>
+                <w:right w:space="0" w:sz="0" w:val="nil"/>
+                <w:between w:space="0" w:sz="0" w:val="nil"/>
+              </w:pBdr>
+              <w:shd w:fill="auto" w:val="clear"/>
+              <w:spacing w:after="0" w:before="0" w:line="240" w:lineRule="auto"/>
+              <w:ind w:left="0" w:right="0" w:firstLine="0"/>
+              <w:jc w:val="left"/>
+              <w:rPr/>
+            </w:pPr>
+            <w:r>
+              <w:rPr>
+                <w:rtl w:val="0"/>
+              </w:rPr>
+              <w:t xml:space="preserve">Dev: | - / - / - / -</w:t>
+            </w:r>
+          </w:p>
+        </w:tc>
+      </w:tr>
+      <w:tr>
+        <w:tc>
+          <w:tcPr>
+            <w:shd w:fill="auto" w:val="clear"/>
+            <w:tcMar>
+              <w:top w:w="100.0" w:type="dxa"/>
+              <w:left w:w="100.0" w:type="dxa"/>
+              <w:bottom w:w="100.0" w:type="dxa"/>
+              <w:right w:w="100.0" w:type="dxa"/>
+            </w:tcMar>
+            <w:vAlign w:val="top"/>
+          </w:tcPr>
+          <w:p>
+            <w:pPr>
+              <w:rPr/>
+            </w:pPr>
+            <w:r>
+              <w:rPr>
+                <w:rtl w:val="0"/>
+              </w:rPr>
+              <w:t xml:space="preserve">[Astralus][Arcadius][Formenos][Tyrael]</w:t>
             </w:r>
           </w:p>
         </w:tc>
@@ -2688,55 +2726,68 @@
               <w:rPr>
                 <w:rtl w:val="0"/>
               </w:rPr>
-              <w:t xml:space="preserve">[Archaon] / [Holon][Exodius] / - / - / - / -</w:t>
-            </w:r>
-          </w:p>
-        </w:tc>
-      </w:tr>
-      <w:tr>
-        <w:tc>
-          <w:tcPr>
-            <w:shd w:fill="auto" w:val="clear"/>
-            <w:tcMar>
-              <w:top w:w="100.0" w:type="dxa"/>
-              <w:left w:w="100.0" w:type="dxa"/>
-              <w:bottom w:w="100.0" w:type="dxa"/>
-              <w:right w:w="100.0" w:type="dxa"/>
-            </w:tcMar>
-            <w:vAlign w:val="top"/>
-          </w:tcPr>
-          <w:p>
-            <w:pPr>
-              <w:rPr/>
-            </w:pPr>
-            <w:r>
-              <w:rPr>
-                <w:rtl w:val="0"/>
-              </w:rPr>
-              <w:t xml:space="preserve">[Astralus][Arcadius][Formenos][Galilon]</w:t>
-            </w:r>
-          </w:p>
-        </w:tc>
-        <w:tc>
-          <w:tcPr>
-            <w:shd w:fill="auto" w:val="clear"/>
-            <w:tcMar>
-              <w:top w:w="100.0" w:type="dxa"/>
-              <w:left w:w="100.0" w:type="dxa"/>
-              <w:bottom w:w="100.0" w:type="dxa"/>
-              <w:right w:w="100.0" w:type="dxa"/>
-            </w:tcMar>
-            <w:vAlign w:val="top"/>
-          </w:tcPr>
-          <w:p>
-            <w:pPr>
-              <w:rPr/>
-            </w:pPr>
-            <w:r>
-              <w:rPr>
-                <w:rtl w:val="0"/>
-              </w:rPr>
-              <w:t xml:space="preserve">Base: [Tyrion][Coronis][Sirion][Exodius][Anorius][Artorius][Asphodel]</w:t>
+              <w:t xml:space="preserve">Base: [Archaon] | [Holon][Exodius][Tyrael][Galaktos][Infernus] - [Warfaros][Azrafel] | [Elysion][Tyrios][Archaon]</w:t>
+            </w:r>
+          </w:p>
+          <w:p>
+            <w:pPr>
+              <w:widowControl w:val="0"/>
+              <w:spacing w:line="240" w:lineRule="auto"/>
+              <w:rPr/>
+            </w:pPr>
+            <w:r>
+              <w:rPr>
+                <w:rtl w:val="0"/>
+              </w:rPr>
+              <w:t xml:space="preserve">Dev:  | - | - | - | -</w:t>
+            </w:r>
+          </w:p>
+        </w:tc>
+      </w:tr>
+      <w:tr>
+        <w:tc>
+          <w:tcPr>
+            <w:shd w:fill="auto" w:val="clear"/>
+            <w:tcMar>
+              <w:top w:w="100.0" w:type="dxa"/>
+              <w:left w:w="100.0" w:type="dxa"/>
+              <w:bottom w:w="100.0" w:type="dxa"/>
+              <w:right w:w="100.0" w:type="dxa"/>
+            </w:tcMar>
+            <w:vAlign w:val="top"/>
+          </w:tcPr>
+          <w:p>
+            <w:pPr>
+              <w:rPr/>
+            </w:pPr>
+            <w:r>
+              <w:rPr>
+                <w:rtl w:val="0"/>
+              </w:rPr>
+              <w:t xml:space="preserve">[Astralus][Arcadius][Formenos][Tyrael]</w:t>
+            </w:r>
+          </w:p>
+        </w:tc>
+        <w:tc>
+          <w:tcPr>
+            <w:shd w:fill="auto" w:val="clear"/>
+            <w:tcMar>
+              <w:top w:w="100.0" w:type="dxa"/>
+              <w:left w:w="100.0" w:type="dxa"/>
+              <w:bottom w:w="100.0" w:type="dxa"/>
+              <w:right w:w="100.0" w:type="dxa"/>
+            </w:tcMar>
+            <w:vAlign w:val="top"/>
+          </w:tcPr>
+          <w:p>
+            <w:pPr>
+              <w:rPr/>
+            </w:pPr>
+            <w:r>
+              <w:rPr>
+                <w:rtl w:val="0"/>
+              </w:rPr>
+              <w:t xml:space="preserve">Base: [Tyrion][Coronis][Sirion][Exodius][Anorius][Artorius][Asphodel] [Artorius][Sirion][Megas][Archaon] | [Varius][Ho][Mega][Tyrion][Tyrael] | [Tyrion][Tyrios][Antorus][Megas] | [Antioch][Varius][Artorius][Infernus]</w:t>
             </w:r>
           </w:p>
           <w:p>
@@ -2797,7 +2848,7 @@
               <w:rPr>
                 <w:rtl w:val="0"/>
               </w:rPr>
-              <w:t xml:space="preserve">[Regulus][Tyrios][Marius][Musai][Altair] | [Holon]</w:t>
+              <w:t xml:space="preserve">[Regulus][Tyrios][Marius][Musai][Altair] | [Holon][Ero][Galilon][Archaon] | [Antioch][Tyrion][Sirion][Artorius][Asphodel] | [Antorus][Exodius]</w:t>
             </w:r>
           </w:p>
         </w:tc>
@@ -2849,7 +2900,7 @@
               <w:rPr>
                 <w:rtl w:val="0"/>
               </w:rPr>
-              <w:t xml:space="preserve">Base: [Tyrion][Sirion][Artorius][Anorius][Exodius][Asphodel]</w:t>
+              <w:t xml:space="preserve">Base: [Tyrion][Sirion][Artorius][Anorius][Exodius][Asphodel] | [Antorus][Dalphine][Tyrion][Tyrios][Altair] | [Varius][Asakai][Coronis] [Elysion][Asphodel][Firdaws][Tyrion][Artorius]</w:t>
             </w:r>
           </w:p>
           <w:p>
@@ -2925,7 +2976,7 @@
               <w:rPr>
                 <w:rtl w:val="0"/>
               </w:rPr>
-              <w:t xml:space="preserve">[Isil]:   | Dev:</w:t>
+              <w:t xml:space="preserve">[Isil]: [Tyrion][Tyrios][Antorus][Artorius][Elysion]  | Dev:</w:t>
             </w:r>
           </w:p>
           <w:p>
@@ -2951,20 +3002,20 @@
               <w:rPr>
                 <w:rtl w:val="0"/>
               </w:rPr>
-              <w:t xml:space="preserve">[Tyr]: [Tyrion][Antorus][Megalon]   | Dev: </w:t>
-            </w:r>
-          </w:p>
-          <w:p>
-            <w:pPr>
-              <w:widowControl w:val="0"/>
-              <w:spacing w:line="240" w:lineRule="auto"/>
-              <w:rPr/>
-            </w:pPr>
-            <w:r>
-              <w:rPr>
-                <w:rtl w:val="0"/>
-              </w:rPr>
-              <w:t xml:space="preserve">[Elia]: [Holon][Azrafel][Megas]   | Dev: </w:t>
+              <w:t xml:space="preserve">[Tyr]: [Tyrion][Antorus][Megalon][Altair]   | Dev: </w:t>
+            </w:r>
+          </w:p>
+          <w:p>
+            <w:pPr>
+              <w:widowControl w:val="0"/>
+              <w:spacing w:line="240" w:lineRule="auto"/>
+              <w:rPr/>
+            </w:pPr>
+            <w:r>
+              <w:rPr>
+                <w:rtl w:val="0"/>
+              </w:rPr>
+              <w:t xml:space="preserve">[Elia]: [Holon][Azrafel][Megas][Asakai]   | Dev: </w:t>
             </w:r>
           </w:p>
           <w:p>

--- a/gamegen-main/Sylene/Sylene Catalogue.docx
+++ b/gamegen-main/Sylene/Sylene Catalogue.docx
@@ -407,7 +407,7 @@
               <w:rPr>
                 <w:rtl w:val="0"/>
               </w:rPr>
-              <w:t xml:space="preserve">[Astralus][Arcadius][Formenos][Galilon]</w:t>
+              <w:t xml:space="preserve">[Astralus][Arcadius][Formenos][Tyrael]</w:t>
             </w:r>
           </w:p>
         </w:tc>
@@ -2787,7 +2787,7 @@
               <w:rPr>
                 <w:rtl w:val="0"/>
               </w:rPr>
-              <w:t xml:space="preserve">Base: [Tyrion][Coronis][Sirion][Exodius][Anorius][Artorius][Asphodel] [Artorius][Sirion][Megas][Archaon] | [Varius][Ho][Mega][Tyrion][Tyrael] | [Tyrion][Tyrios][Antorus][Megas] | [Antioch][Varius][Artorius][Infernus]</w:t>
+              <w:t xml:space="preserve">Base: [Tyrion][Coronis][Sirion][Exodius][Anorius][Artorius][Asphodel] [Artorius][Sirion][Megas][Archaon] | [Varius][Ho][Mega][Tyrion][Tyrael] | [Tyrion][Tyrios][Antorus][Megas] | [Antioch][Varius][Artorius][Infernus] [Galilon][Exodius][Archaon][Diabound]</w:t>
             </w:r>
           </w:p>
           <w:p>
@@ -2900,7 +2900,7 @@
               <w:rPr>
                 <w:rtl w:val="0"/>
               </w:rPr>
-              <w:t xml:space="preserve">Base: [Tyrion][Sirion][Artorius][Anorius][Exodius][Asphodel] | [Antorus][Dalphine][Tyrion][Tyrios][Altair] | [Varius][Asakai][Coronis] [Elysion][Asphodel][Firdaws][Tyrion][Artorius]</w:t>
+              <w:t xml:space="preserve">Base: [Tyrion][Sirion][Artorius][Anorius][Exodius][Asphodel] | [Antorus][Dalphine][Tyrion][Tyrios][Altair] | [Varius][Asakai][Coronis] [Elysion][Asphodel][Firdaws][Tyrion][Artorius] &gt; [Galilon][Exodius][Archaon][Antorus][Diabound]</w:t>
             </w:r>
           </w:p>
           <w:p>
@@ -3720,7 +3720,7 @@
               <w:rPr>
                 <w:rtl w:val="0"/>
               </w:rPr>
-              <w:t xml:space="preserve">[Astralus][Arcadius][Formenos][Galilon]</w:t>
+              <w:t xml:space="preserve">[Astralus][Arcadius][Formenos][Tyrael]</w:t>
             </w:r>
           </w:p>
         </w:tc>
@@ -4675,7 +4675,7 @@
               <w:rPr>
                 <w:rtl w:val="0"/>
               </w:rPr>
-              <w:t xml:space="preserve">[Astralus][Arcadius][Formenos][Galilon]</w:t>
+              <w:t xml:space="preserve">[Astralus][Arcadius][Formenos][Tyrael]</w:t>
             </w:r>
           </w:p>
         </w:tc>
@@ -5630,7 +5630,7 @@
               <w:rPr>
                 <w:rtl w:val="0"/>
               </w:rPr>
-              <w:t xml:space="preserve">[Astralus][Arcadius][Formenos][Galilon]</w:t>
+              <w:t xml:space="preserve">[Astralus][Arcadius][Formenos][Tyrael]</w:t>
             </w:r>
           </w:p>
         </w:tc>
